--- a/Пояснительная записка.docx
+++ b/Пояснительная записка.docx
@@ -1,6 +1,6 @@
 
 <file path=word/document.xml><?xml version="1.0" encoding="utf-8"?>
-<w:document xmlns:wpc="http://schemas.microsoft.com/office/word/2010/wordprocessingCanvas" xmlns:cx="http://schemas.microsoft.com/office/drawing/2014/chartex" xmlns:cx1="http://schemas.microsoft.com/office/drawing/2015/9/8/chartex" xmlns:cx2="http://schemas.microsoft.com/office/drawing/2015/10/21/chartex" xmlns:cx3="http://schemas.microsoft.com/office/drawing/2016/5/9/chartex" xmlns:cx4="http://schemas.microsoft.com/office/drawing/2016/5/10/chartex" xmlns:cx5="http://schemas.microsoft.com/office/drawing/2016/5/11/chartex" xmlns:cx6="http://schemas.microsoft.com/office/drawing/2016/5/12/chartex" xmlns:cx7="http://schemas.microsoft.com/office/drawing/2016/5/13/chartex" xmlns:cx8="http://schemas.microsoft.com/office/drawing/2016/5/14/chartex" xmlns:mc="http://schemas.openxmlformats.org/markup-compatibility/2006" xmlns:aink="http://schemas.microsoft.com/office/drawing/2016/ink" xmlns:am3d="http://schemas.microsoft.com/office/drawing/2017/model3d" xmlns:o="urn:schemas-microsoft-com:office:office" xmlns:oel="http://schemas.microsoft.com/office/2019/extlst" xmlns:r="http://schemas.openxmlformats.org/officeDocument/2006/relationships" xmlns:m="http://schemas.openxmlformats.org/officeDocument/2006/math" xmlns:v="urn:schemas-microsoft-com:vml" xmlns:wp14="http://schemas.microsoft.com/office/word/2010/wordprocessingDrawing" xmlns:wp="http://schemas.openxmlformats.org/drawingml/2006/wordprocessingDrawing" xmlns:w10="urn:schemas-microsoft-com:office:word" xmlns:w="http://schemas.openxmlformats.org/wordprocessingml/2006/main" xmlns:w14="http://schemas.microsoft.com/office/word/2010/wordml" xmlns:w15="http://schemas.microsoft.com/office/word/2012/wordml" xmlns:w16cex="http://schemas.microsoft.com/office/word/2018/wordml/cex" xmlns:w16cid="http://schemas.microsoft.com/office/word/2016/wordml/cid" xmlns:w16="http://schemas.microsoft.com/office/word/2018/wordml" xmlns:w16sdtdh="http://schemas.microsoft.com/office/word/2020/wordml/sdtdatahash" xmlns:w16se="http://schemas.microsoft.com/office/word/2015/wordml/symex" xmlns:wpg="http://schemas.microsoft.com/office/word/2010/wordprocessingGroup" xmlns:wpi="http://schemas.microsoft.com/office/word/2010/wordprocessingInk" xmlns:wne="http://schemas.microsoft.com/office/word/2006/wordml" xmlns:wps="http://schemas.microsoft.com/office/word/2010/wordprocessingShape" mc:Ignorable="w14 w15 w16se w16cid w16 w16cex w16sdtdh wp14">
+<w:document xmlns:wpc="http://schemas.microsoft.com/office/word/2010/wordprocessingCanvas" xmlns:cx="http://schemas.microsoft.com/office/drawing/2014/chartex" xmlns:cx1="http://schemas.microsoft.com/office/drawing/2015/9/8/chartex" xmlns:cx2="http://schemas.microsoft.com/office/drawing/2015/10/21/chartex" xmlns:cx3="http://schemas.microsoft.com/office/drawing/2016/5/9/chartex" xmlns:cx4="http://schemas.microsoft.com/office/drawing/2016/5/10/chartex" xmlns:cx5="http://schemas.microsoft.com/office/drawing/2016/5/11/chartex" xmlns:cx6="http://schemas.microsoft.com/office/drawing/2016/5/12/chartex" xmlns:cx7="http://schemas.microsoft.com/office/drawing/2016/5/13/chartex" xmlns:cx8="http://schemas.microsoft.com/office/drawing/2016/5/14/chartex" xmlns:mc="http://schemas.openxmlformats.org/markup-compatibility/2006" xmlns:aink="http://schemas.microsoft.com/office/drawing/2016/ink" xmlns:am3d="http://schemas.microsoft.com/office/drawing/2017/model3d" xmlns:o="urn:schemas-microsoft-com:office:office" xmlns:oel="http://schemas.microsoft.com/office/2019/extlst" xmlns:r="http://schemas.openxmlformats.org/officeDocument/2006/relationships" xmlns:m="http://schemas.openxmlformats.org/officeDocument/2006/math" xmlns:v="urn:schemas-microsoft-com:vml" xmlns:wp14="http://schemas.microsoft.com/office/word/2010/wordprocessingDrawing" xmlns:wp="http://schemas.openxmlformats.org/drawingml/2006/wordprocessingDrawing" xmlns:w10="urn:schemas-microsoft-com:office:word" xmlns:w="http://schemas.openxmlformats.org/wordprocessingml/2006/main" xmlns:w14="http://schemas.microsoft.com/office/word/2010/wordml" xmlns:w15="http://schemas.microsoft.com/office/word/2012/wordml" xmlns:w16cex="http://schemas.microsoft.com/office/word/2018/wordml/cex" xmlns:w16cid="http://schemas.microsoft.com/office/word/2016/wordml/cid" xmlns:w16="http://schemas.microsoft.com/office/word/2018/wordml" xmlns:w16du="http://schemas.microsoft.com/office/word/2023/wordml/word16du" xmlns:w16sdtdh="http://schemas.microsoft.com/office/word/2020/wordml/sdtdatahash" xmlns:w16se="http://schemas.microsoft.com/office/word/2015/wordml/symex" xmlns:wpg="http://schemas.microsoft.com/office/word/2010/wordprocessingGroup" xmlns:wpi="http://schemas.microsoft.com/office/word/2010/wordprocessingInk" xmlns:wne="http://schemas.microsoft.com/office/word/2006/wordml" xmlns:wps="http://schemas.microsoft.com/office/word/2010/wordprocessingShape" mc:Ignorable="w14 w15 w16se w16cid w16 w16cex w16sdtdh wp14">
   <w:body>
     <w:p>
       <w:pPr>
@@ -378,6 +378,7 @@
                 <w:rFonts w:ascii="Times New Roman" w:hAnsi="Times New Roman" w:cs="Times New Roman"/>
                 <w:sz w:val="28"/>
                 <w:szCs w:val="28"/>
+                <w:lang w:val="en-US"/>
               </w:rPr>
             </w:pPr>
             <w:r>
@@ -386,7 +387,16 @@
                 <w:sz w:val="28"/>
                 <w:szCs w:val="28"/>
               </w:rPr>
-              <w:t>___.____.2022</w:t>
+              <w:t>___.____.202</w:t>
+            </w:r>
+            <w:r>
+              <w:rPr>
+                <w:rFonts w:ascii="Times New Roman" w:hAnsi="Times New Roman" w:cs="Times New Roman"/>
+                <w:sz w:val="28"/>
+                <w:szCs w:val="28"/>
+                <w:lang w:val="en-US"/>
+              </w:rPr>
+              <w:t>3</w:t>
             </w:r>
           </w:p>
         </w:tc>
@@ -1101,11 +1111,11 @@
               <w:tab w:val="right" w:leader="dot" w:pos="9344"/>
             </w:tabs>
             <w:rPr>
-              <w:rFonts w:ascii="Times New Roman" w:eastAsiaTheme="minorEastAsia" w:hAnsi="Times New Roman" w:cs="Times New Roman"/>
+              <w:rFonts w:eastAsiaTheme="minorEastAsia"/>
               <w:noProof/>
-              <w:sz w:val="28"/>
-              <w:szCs w:val="28"/>
+              <w:kern w:val="2"/>
               <w:lang w:eastAsia="ru-RU"/>
+              <w14:ligatures w14:val="standardContextual"/>
             </w:rPr>
           </w:pPr>
           <w:r>
@@ -1132,83 +1142,62 @@
             </w:rPr>
             <w:fldChar w:fldCharType="separate"/>
           </w:r>
-          <w:hyperlink w:anchor="_Toc131545710" w:history="1">
+          <w:hyperlink w:anchor="_Toc133964622" w:history="1">
             <w:r>
               <w:rPr>
                 <w:rStyle w:val="a5"/>
                 <w:rFonts w:ascii="Times New Roman" w:hAnsi="Times New Roman" w:cs="Times New Roman"/>
+                <w:b/>
+                <w:bCs/>
                 <w:noProof/>
-                <w:sz w:val="28"/>
-                <w:szCs w:val="28"/>
-              </w:rPr>
-              <w:t>Введение</w:t>
-            </w:r>
-            <w:r>
-              <w:rPr>
-                <w:rFonts w:ascii="Times New Roman" w:hAnsi="Times New Roman" w:cs="Times New Roman"/>
+              </w:rPr>
+              <w:t>ВВЕДЕНИЕ</w:t>
+            </w:r>
+            <w:r>
+              <w:rPr>
                 <w:noProof/>
                 <w:webHidden/>
-                <w:sz w:val="28"/>
-                <w:szCs w:val="28"/>
               </w:rPr>
               <w:tab/>
             </w:r>
             <w:r>
               <w:rPr>
-                <w:rFonts w:ascii="Times New Roman" w:hAnsi="Times New Roman" w:cs="Times New Roman"/>
                 <w:noProof/>
                 <w:webHidden/>
-                <w:sz w:val="28"/>
-                <w:szCs w:val="28"/>
               </w:rPr>
               <w:fldChar w:fldCharType="begin"/>
             </w:r>
             <w:r>
               <w:rPr>
-                <w:rFonts w:ascii="Times New Roman" w:hAnsi="Times New Roman" w:cs="Times New Roman"/>
                 <w:noProof/>
                 <w:webHidden/>
-                <w:sz w:val="28"/>
-                <w:szCs w:val="28"/>
-              </w:rPr>
-              <w:instrText xml:space="preserve"> PAGEREF _Toc131545710 \h </w:instrText>
-            </w:r>
-            <w:r>
-              <w:rPr>
-                <w:rFonts w:ascii="Times New Roman" w:hAnsi="Times New Roman" w:cs="Times New Roman"/>
+              </w:rPr>
+              <w:instrText xml:space="preserve"> PAGEREF _Toc133964622 \h </w:instrText>
+            </w:r>
+            <w:r>
+              <w:rPr>
                 <w:noProof/>
                 <w:webHidden/>
-                <w:sz w:val="28"/>
-                <w:szCs w:val="28"/>
-              </w:rPr>
-            </w:r>
-            <w:r>
-              <w:rPr>
-                <w:rFonts w:ascii="Times New Roman" w:hAnsi="Times New Roman" w:cs="Times New Roman"/>
+              </w:rPr>
+            </w:r>
+            <w:r>
+              <w:rPr>
                 <w:noProof/>
                 <w:webHidden/>
-                <w:sz w:val="28"/>
-                <w:szCs w:val="28"/>
               </w:rPr>
               <w:fldChar w:fldCharType="separate"/>
             </w:r>
             <w:r>
               <w:rPr>
-                <w:rFonts w:ascii="Times New Roman" w:hAnsi="Times New Roman" w:cs="Times New Roman"/>
                 <w:noProof/>
                 <w:webHidden/>
-                <w:sz w:val="28"/>
-                <w:szCs w:val="28"/>
               </w:rPr>
               <w:t>4</w:t>
             </w:r>
             <w:r>
               <w:rPr>
-                <w:rFonts w:ascii="Times New Roman" w:hAnsi="Times New Roman" w:cs="Times New Roman"/>
                 <w:noProof/>
                 <w:webHidden/>
-                <w:sz w:val="28"/>
-                <w:szCs w:val="28"/>
               </w:rPr>
               <w:fldChar w:fldCharType="end"/>
             </w:r>
@@ -1221,91 +1210,70 @@
               <w:tab w:val="right" w:leader="dot" w:pos="9344"/>
             </w:tabs>
             <w:rPr>
-              <w:rFonts w:ascii="Times New Roman" w:eastAsiaTheme="minorEastAsia" w:hAnsi="Times New Roman" w:cs="Times New Roman"/>
+              <w:rFonts w:eastAsiaTheme="minorEastAsia"/>
               <w:noProof/>
-              <w:sz w:val="28"/>
-              <w:szCs w:val="28"/>
+              <w:kern w:val="2"/>
               <w:lang w:eastAsia="ru-RU"/>
+              <w14:ligatures w14:val="standardContextual"/>
             </w:rPr>
           </w:pPr>
-          <w:hyperlink w:anchor="_Toc131545711" w:history="1">
+          <w:hyperlink w:anchor="_Toc133964623" w:history="1">
             <w:r>
               <w:rPr>
                 <w:rStyle w:val="a5"/>
                 <w:rFonts w:ascii="Times New Roman" w:hAnsi="Times New Roman" w:cs="Times New Roman"/>
+                <w:b/>
+                <w:bCs/>
                 <w:noProof/>
-                <w:sz w:val="28"/>
-                <w:szCs w:val="28"/>
                 <w:shd w:val="clear" w:color="auto" w:fill="FFFFFF"/>
               </w:rPr>
-              <w:t>1 Операционная система и ее подсистемы</w:t>
-            </w:r>
-            <w:r>
-              <w:rPr>
-                <w:rFonts w:ascii="Times New Roman" w:hAnsi="Times New Roman" w:cs="Times New Roman"/>
+              <w:t>1 ОПЕРАЦИОННАЯ СИСТЕМА И ЕЕ ПОДСИСТЕМЫ</w:t>
+            </w:r>
+            <w:r>
+              <w:rPr>
                 <w:noProof/>
                 <w:webHidden/>
-                <w:sz w:val="28"/>
-                <w:szCs w:val="28"/>
               </w:rPr>
               <w:tab/>
             </w:r>
             <w:r>
               <w:rPr>
-                <w:rFonts w:ascii="Times New Roman" w:hAnsi="Times New Roman" w:cs="Times New Roman"/>
                 <w:noProof/>
                 <w:webHidden/>
-                <w:sz w:val="28"/>
-                <w:szCs w:val="28"/>
               </w:rPr>
               <w:fldChar w:fldCharType="begin"/>
             </w:r>
             <w:r>
               <w:rPr>
-                <w:rFonts w:ascii="Times New Roman" w:hAnsi="Times New Roman" w:cs="Times New Roman"/>
                 <w:noProof/>
                 <w:webHidden/>
-                <w:sz w:val="28"/>
-                <w:szCs w:val="28"/>
-              </w:rPr>
-              <w:instrText xml:space="preserve"> PAGEREF _Toc131545711 \h </w:instrText>
-            </w:r>
-            <w:r>
-              <w:rPr>
-                <w:rFonts w:ascii="Times New Roman" w:hAnsi="Times New Roman" w:cs="Times New Roman"/>
+              </w:rPr>
+              <w:instrText xml:space="preserve"> PAGEREF _Toc133964623 \h </w:instrText>
+            </w:r>
+            <w:r>
+              <w:rPr>
                 <w:noProof/>
                 <w:webHidden/>
-                <w:sz w:val="28"/>
-                <w:szCs w:val="28"/>
-              </w:rPr>
-            </w:r>
-            <w:r>
-              <w:rPr>
-                <w:rFonts w:ascii="Times New Roman" w:hAnsi="Times New Roman" w:cs="Times New Roman"/>
+              </w:rPr>
+            </w:r>
+            <w:r>
+              <w:rPr>
                 <w:noProof/>
                 <w:webHidden/>
-                <w:sz w:val="28"/>
-                <w:szCs w:val="28"/>
               </w:rPr>
               <w:fldChar w:fldCharType="separate"/>
             </w:r>
             <w:r>
               <w:rPr>
-                <w:rFonts w:ascii="Times New Roman" w:hAnsi="Times New Roman" w:cs="Times New Roman"/>
                 <w:noProof/>
                 <w:webHidden/>
-                <w:sz w:val="28"/>
-                <w:szCs w:val="28"/>
               </w:rPr>
               <w:t>6</w:t>
             </w:r>
             <w:r>
               <w:rPr>
-                <w:rFonts w:ascii="Times New Roman" w:hAnsi="Times New Roman" w:cs="Times New Roman"/>
                 <w:noProof/>
                 <w:webHidden/>
-                <w:sz w:val="28"/>
-                <w:szCs w:val="28"/>
               </w:rPr>
               <w:fldChar w:fldCharType="end"/>
             </w:r>
@@ -1318,103 +1286,90 @@
               <w:tab w:val="right" w:leader="dot" w:pos="9344"/>
             </w:tabs>
             <w:rPr>
-              <w:rFonts w:ascii="Times New Roman" w:eastAsiaTheme="minorEastAsia" w:hAnsi="Times New Roman" w:cs="Times New Roman"/>
+              <w:rFonts w:eastAsiaTheme="minorEastAsia"/>
               <w:noProof/>
-              <w:sz w:val="28"/>
-              <w:szCs w:val="28"/>
+              <w:kern w:val="2"/>
               <w:lang w:eastAsia="ru-RU"/>
+              <w14:ligatures w14:val="standardContextual"/>
             </w:rPr>
           </w:pPr>
-          <w:hyperlink w:anchor="_Toc131545712" w:history="1">
+          <w:hyperlink w:anchor="_Toc133964624" w:history="1">
             <w:r>
               <w:rPr>
                 <w:rStyle w:val="a5"/>
                 <w:rFonts w:ascii="Times New Roman" w:hAnsi="Times New Roman" w:cs="Times New Roman"/>
+                <w:b/>
+                <w:bCs/>
                 <w:noProof/>
-                <w:sz w:val="28"/>
-                <w:szCs w:val="28"/>
-                <w:shd w:val="clear" w:color="auto" w:fill="FFFFFF"/>
-                <w:lang w:val="en-US"/>
-              </w:rPr>
-              <w:t xml:space="preserve">2 </w:t>
+              </w:rPr>
+              <w:t>1</w:t>
             </w:r>
             <w:r>
               <w:rPr>
                 <w:rStyle w:val="a5"/>
                 <w:rFonts w:ascii="Times New Roman" w:hAnsi="Times New Roman" w:cs="Times New Roman"/>
+                <w:b/>
+                <w:bCs/>
                 <w:noProof/>
-                <w:sz w:val="28"/>
-                <w:szCs w:val="28"/>
-                <w:shd w:val="clear" w:color="auto" w:fill="FFFFFF"/>
-              </w:rPr>
-              <w:t>Анализ конфигурации и производительности компьютера</w:t>
-            </w:r>
-            <w:r>
-              <w:rPr>
+                <w:lang w:val="en-US"/>
+              </w:rPr>
+              <w:t xml:space="preserve">.1 </w:t>
+            </w:r>
+            <w:r>
+              <w:rPr>
+                <w:rStyle w:val="a5"/>
                 <w:rFonts w:ascii="Times New Roman" w:hAnsi="Times New Roman" w:cs="Times New Roman"/>
+                <w:b/>
+                <w:bCs/>
+                <w:noProof/>
+              </w:rPr>
+              <w:t>Понятие операционной системы</w:t>
+            </w:r>
+            <w:r>
+              <w:rPr>
                 <w:noProof/>
                 <w:webHidden/>
-                <w:sz w:val="28"/>
-                <w:szCs w:val="28"/>
               </w:rPr>
               <w:tab/>
             </w:r>
             <w:r>
               <w:rPr>
-                <w:rFonts w:ascii="Times New Roman" w:hAnsi="Times New Roman" w:cs="Times New Roman"/>
                 <w:noProof/>
                 <w:webHidden/>
-                <w:sz w:val="28"/>
-                <w:szCs w:val="28"/>
               </w:rPr>
               <w:fldChar w:fldCharType="begin"/>
             </w:r>
             <w:r>
               <w:rPr>
-                <w:rFonts w:ascii="Times New Roman" w:hAnsi="Times New Roman" w:cs="Times New Roman"/>
                 <w:noProof/>
                 <w:webHidden/>
-                <w:sz w:val="28"/>
-                <w:szCs w:val="28"/>
-              </w:rPr>
-              <w:instrText xml:space="preserve"> PAGEREF _Toc131545712 \h </w:instrText>
-            </w:r>
-            <w:r>
-              <w:rPr>
-                <w:rFonts w:ascii="Times New Roman" w:hAnsi="Times New Roman" w:cs="Times New Roman"/>
+              </w:rPr>
+              <w:instrText xml:space="preserve"> PAGEREF _Toc133964624 \h </w:instrText>
+            </w:r>
+            <w:r>
+              <w:rPr>
                 <w:noProof/>
                 <w:webHidden/>
-                <w:sz w:val="28"/>
-                <w:szCs w:val="28"/>
-              </w:rPr>
-            </w:r>
-            <w:r>
-              <w:rPr>
-                <w:rFonts w:ascii="Times New Roman" w:hAnsi="Times New Roman" w:cs="Times New Roman"/>
+              </w:rPr>
+            </w:r>
+            <w:r>
+              <w:rPr>
                 <w:noProof/>
                 <w:webHidden/>
-                <w:sz w:val="28"/>
-                <w:szCs w:val="28"/>
               </w:rPr>
               <w:fldChar w:fldCharType="separate"/>
             </w:r>
             <w:r>
               <w:rPr>
-                <w:rFonts w:ascii="Times New Roman" w:hAnsi="Times New Roman" w:cs="Times New Roman"/>
                 <w:noProof/>
                 <w:webHidden/>
-                <w:sz w:val="28"/>
-                <w:szCs w:val="28"/>
-              </w:rPr>
-              <w:t>12</w:t>
-            </w:r>
-            <w:r>
-              <w:rPr>
-                <w:rFonts w:ascii="Times New Roman" w:hAnsi="Times New Roman" w:cs="Times New Roman"/>
+              </w:rPr>
+              <w:t>6</w:t>
+            </w:r>
+            <w:r>
+              <w:rPr>
                 <w:noProof/>
                 <w:webHidden/>
-                <w:sz w:val="28"/>
-                <w:szCs w:val="28"/>
               </w:rPr>
               <w:fldChar w:fldCharType="end"/>
             </w:r>
@@ -1427,91 +1382,636 @@
               <w:tab w:val="right" w:leader="dot" w:pos="9344"/>
             </w:tabs>
             <w:rPr>
-              <w:rFonts w:ascii="Times New Roman" w:eastAsiaTheme="minorEastAsia" w:hAnsi="Times New Roman" w:cs="Times New Roman"/>
+              <w:rFonts w:eastAsiaTheme="minorEastAsia"/>
               <w:noProof/>
-              <w:sz w:val="28"/>
-              <w:szCs w:val="28"/>
+              <w:kern w:val="2"/>
               <w:lang w:eastAsia="ru-RU"/>
+              <w14:ligatures w14:val="standardContextual"/>
             </w:rPr>
           </w:pPr>
-          <w:hyperlink w:anchor="_Toc131545713" w:history="1">
+          <w:hyperlink w:anchor="_Toc133964625" w:history="1">
+            <w:r>
+              <w:rPr>
+                <w:rStyle w:val="a5"/>
+                <w:rFonts w:ascii="Times New Roman" w:eastAsia="Times New Roman" w:hAnsi="Times New Roman" w:cs="Times New Roman"/>
+                <w:b/>
+                <w:bCs/>
+                <w:noProof/>
+                <w:lang w:eastAsia="ru-RU"/>
+              </w:rPr>
+              <w:t>1.2 Состав операционной системы и назначение компонентов</w:t>
+            </w:r>
+            <w:r>
+              <w:rPr>
+                <w:noProof/>
+                <w:webHidden/>
+              </w:rPr>
+              <w:tab/>
+            </w:r>
+            <w:r>
+              <w:rPr>
+                <w:noProof/>
+                <w:webHidden/>
+              </w:rPr>
+              <w:fldChar w:fldCharType="begin"/>
+            </w:r>
+            <w:r>
+              <w:rPr>
+                <w:noProof/>
+                <w:webHidden/>
+              </w:rPr>
+              <w:instrText xml:space="preserve"> PAGEREF _Toc133964625 \h </w:instrText>
+            </w:r>
+            <w:r>
+              <w:rPr>
+                <w:noProof/>
+                <w:webHidden/>
+              </w:rPr>
+            </w:r>
+            <w:r>
+              <w:rPr>
+                <w:noProof/>
+                <w:webHidden/>
+              </w:rPr>
+              <w:fldChar w:fldCharType="separate"/>
+            </w:r>
+            <w:r>
+              <w:rPr>
+                <w:noProof/>
+                <w:webHidden/>
+              </w:rPr>
+              <w:t>7</w:t>
+            </w:r>
+            <w:r>
+              <w:rPr>
+                <w:noProof/>
+                <w:webHidden/>
+              </w:rPr>
+              <w:fldChar w:fldCharType="end"/>
+            </w:r>
+          </w:hyperlink>
+        </w:p>
+        <w:p>
+          <w:pPr>
+            <w:pStyle w:val="11"/>
+            <w:tabs>
+              <w:tab w:val="right" w:leader="dot" w:pos="9344"/>
+            </w:tabs>
+            <w:rPr>
+              <w:rFonts w:eastAsiaTheme="minorEastAsia"/>
+              <w:noProof/>
+              <w:kern w:val="2"/>
+              <w:lang w:eastAsia="ru-RU"/>
+              <w14:ligatures w14:val="standardContextual"/>
+            </w:rPr>
+          </w:pPr>
+          <w:hyperlink w:anchor="_Toc133964626" w:history="1">
             <w:r>
               <w:rPr>
                 <w:rStyle w:val="a5"/>
                 <w:rFonts w:ascii="Times New Roman" w:hAnsi="Times New Roman" w:cs="Times New Roman"/>
+                <w:b/>
+                <w:bCs/>
                 <w:noProof/>
-                <w:sz w:val="28"/>
-                <w:szCs w:val="28"/>
-                <w:shd w:val="clear" w:color="auto" w:fill="FFFFFF"/>
-              </w:rPr>
-              <w:t>3 Управление устройствами компьютера</w:t>
-            </w:r>
-            <w:r>
-              <w:rPr>
-                <w:rFonts w:ascii="Times New Roman" w:hAnsi="Times New Roman" w:cs="Times New Roman"/>
+                <w:lang w:eastAsia="ru-RU"/>
+              </w:rPr>
+              <w:t>1.3 Подсистемы операционной системы</w:t>
+            </w:r>
+            <w:r>
+              <w:rPr>
                 <w:noProof/>
                 <w:webHidden/>
-                <w:sz w:val="28"/>
-                <w:szCs w:val="28"/>
               </w:rPr>
               <w:tab/>
             </w:r>
             <w:r>
               <w:rPr>
-                <w:rFonts w:ascii="Times New Roman" w:hAnsi="Times New Roman" w:cs="Times New Roman"/>
                 <w:noProof/>
                 <w:webHidden/>
-                <w:sz w:val="28"/>
-                <w:szCs w:val="28"/>
               </w:rPr>
               <w:fldChar w:fldCharType="begin"/>
             </w:r>
             <w:r>
               <w:rPr>
-                <w:rFonts w:ascii="Times New Roman" w:hAnsi="Times New Roman" w:cs="Times New Roman"/>
                 <w:noProof/>
                 <w:webHidden/>
-                <w:sz w:val="28"/>
-                <w:szCs w:val="28"/>
-              </w:rPr>
-              <w:instrText xml:space="preserve"> PAGEREF _Toc131545713 \h </w:instrText>
-            </w:r>
-            <w:r>
-              <w:rPr>
-                <w:rFonts w:ascii="Times New Roman" w:hAnsi="Times New Roman" w:cs="Times New Roman"/>
+              </w:rPr>
+              <w:instrText xml:space="preserve"> PAGEREF _Toc133964626 \h </w:instrText>
+            </w:r>
+            <w:r>
+              <w:rPr>
                 <w:noProof/>
                 <w:webHidden/>
-                <w:sz w:val="28"/>
-                <w:szCs w:val="28"/>
-              </w:rPr>
-            </w:r>
-            <w:r>
-              <w:rPr>
-                <w:rFonts w:ascii="Times New Roman" w:hAnsi="Times New Roman" w:cs="Times New Roman"/>
+              </w:rPr>
+            </w:r>
+            <w:r>
+              <w:rPr>
                 <w:noProof/>
                 <w:webHidden/>
-                <w:sz w:val="28"/>
-                <w:szCs w:val="28"/>
               </w:rPr>
               <w:fldChar w:fldCharType="separate"/>
             </w:r>
             <w:r>
               <w:rPr>
-                <w:rFonts w:ascii="Times New Roman" w:hAnsi="Times New Roman" w:cs="Times New Roman"/>
                 <w:noProof/>
                 <w:webHidden/>
-                <w:sz w:val="28"/>
-                <w:szCs w:val="28"/>
-              </w:rPr>
-              <w:t>14</w:t>
-            </w:r>
-            <w:r>
-              <w:rPr>
-                <w:rFonts w:ascii="Times New Roman" w:hAnsi="Times New Roman" w:cs="Times New Roman"/>
+              </w:rPr>
+              <w:t>8</w:t>
+            </w:r>
+            <w:r>
+              <w:rPr>
                 <w:noProof/>
                 <w:webHidden/>
-                <w:sz w:val="28"/>
-                <w:szCs w:val="28"/>
+              </w:rPr>
+              <w:fldChar w:fldCharType="end"/>
+            </w:r>
+          </w:hyperlink>
+        </w:p>
+        <w:p>
+          <w:pPr>
+            <w:pStyle w:val="11"/>
+            <w:tabs>
+              <w:tab w:val="right" w:leader="dot" w:pos="9344"/>
+            </w:tabs>
+            <w:rPr>
+              <w:rFonts w:eastAsiaTheme="minorEastAsia"/>
+              <w:noProof/>
+              <w:kern w:val="2"/>
+              <w:lang w:eastAsia="ru-RU"/>
+              <w14:ligatures w14:val="standardContextual"/>
+            </w:rPr>
+          </w:pPr>
+          <w:hyperlink w:anchor="_Toc133964627" w:history="1">
+            <w:r>
+              <w:rPr>
+                <w:rStyle w:val="a5"/>
+                <w:rFonts w:ascii="Times New Roman" w:hAnsi="Times New Roman" w:cs="Times New Roman"/>
+                <w:b/>
+                <w:bCs/>
+                <w:noProof/>
+                <w:shd w:val="clear" w:color="auto" w:fill="FFFFFF"/>
+                <w:lang w:val="en-US"/>
+              </w:rPr>
+              <w:t xml:space="preserve">2 </w:t>
+            </w:r>
+            <w:r>
+              <w:rPr>
+                <w:rStyle w:val="a5"/>
+                <w:rFonts w:ascii="Times New Roman" w:hAnsi="Times New Roman" w:cs="Times New Roman"/>
+                <w:b/>
+                <w:bCs/>
+                <w:noProof/>
+                <w:shd w:val="clear" w:color="auto" w:fill="FFFFFF"/>
+              </w:rPr>
+              <w:t>АНАЛИЗ КОНФИГУРАЦИИ И ПРОИЗВОДИТЕЛЬНОСТИ КОМПЬЮТЕРА</w:t>
+            </w:r>
+            <w:r>
+              <w:rPr>
+                <w:noProof/>
+                <w:webHidden/>
+              </w:rPr>
+              <w:tab/>
+            </w:r>
+            <w:r>
+              <w:rPr>
+                <w:noProof/>
+                <w:webHidden/>
+              </w:rPr>
+              <w:fldChar w:fldCharType="begin"/>
+            </w:r>
+            <w:r>
+              <w:rPr>
+                <w:noProof/>
+                <w:webHidden/>
+              </w:rPr>
+              <w:instrText xml:space="preserve"> PAGEREF _Toc133964627 \h </w:instrText>
+            </w:r>
+            <w:r>
+              <w:rPr>
+                <w:noProof/>
+                <w:webHidden/>
+              </w:rPr>
+            </w:r>
+            <w:r>
+              <w:rPr>
+                <w:noProof/>
+                <w:webHidden/>
+              </w:rPr>
+              <w:fldChar w:fldCharType="separate"/>
+            </w:r>
+            <w:r>
+              <w:rPr>
+                <w:noProof/>
+                <w:webHidden/>
+              </w:rPr>
+              <w:t>14</w:t>
+            </w:r>
+            <w:r>
+              <w:rPr>
+                <w:noProof/>
+                <w:webHidden/>
+              </w:rPr>
+              <w:fldChar w:fldCharType="end"/>
+            </w:r>
+          </w:hyperlink>
+        </w:p>
+        <w:p>
+          <w:pPr>
+            <w:pStyle w:val="11"/>
+            <w:tabs>
+              <w:tab w:val="right" w:leader="dot" w:pos="9344"/>
+            </w:tabs>
+            <w:rPr>
+              <w:rFonts w:eastAsiaTheme="minorEastAsia"/>
+              <w:noProof/>
+              <w:kern w:val="2"/>
+              <w:lang w:eastAsia="ru-RU"/>
+              <w14:ligatures w14:val="standardContextual"/>
+            </w:rPr>
+          </w:pPr>
+          <w:hyperlink w:anchor="_Toc133964628" w:history="1">
+            <w:r>
+              <w:rPr>
+                <w:rStyle w:val="a5"/>
+                <w:rFonts w:ascii="Times New Roman" w:hAnsi="Times New Roman" w:cs="Times New Roman"/>
+                <w:b/>
+                <w:bCs/>
+                <w:noProof/>
+                <w:shd w:val="clear" w:color="auto" w:fill="FFFFFF"/>
+              </w:rPr>
+              <w:t>3 УПРАВЛЕНИЕ УСТРОЙСТВАМИ КОМПЬЮТЕРА</w:t>
+            </w:r>
+            <w:r>
+              <w:rPr>
+                <w:noProof/>
+                <w:webHidden/>
+              </w:rPr>
+              <w:tab/>
+            </w:r>
+            <w:r>
+              <w:rPr>
+                <w:noProof/>
+                <w:webHidden/>
+              </w:rPr>
+              <w:fldChar w:fldCharType="begin"/>
+            </w:r>
+            <w:r>
+              <w:rPr>
+                <w:noProof/>
+                <w:webHidden/>
+              </w:rPr>
+              <w:instrText xml:space="preserve"> PAGEREF _Toc133964628 \h </w:instrText>
+            </w:r>
+            <w:r>
+              <w:rPr>
+                <w:noProof/>
+                <w:webHidden/>
+              </w:rPr>
+            </w:r>
+            <w:r>
+              <w:rPr>
+                <w:noProof/>
+                <w:webHidden/>
+              </w:rPr>
+              <w:fldChar w:fldCharType="separate"/>
+            </w:r>
+            <w:r>
+              <w:rPr>
+                <w:noProof/>
+                <w:webHidden/>
+              </w:rPr>
+              <w:t>16</w:t>
+            </w:r>
+            <w:r>
+              <w:rPr>
+                <w:noProof/>
+                <w:webHidden/>
+              </w:rPr>
+              <w:fldChar w:fldCharType="end"/>
+            </w:r>
+          </w:hyperlink>
+        </w:p>
+        <w:p>
+          <w:pPr>
+            <w:pStyle w:val="11"/>
+            <w:tabs>
+              <w:tab w:val="right" w:leader="dot" w:pos="9344"/>
+            </w:tabs>
+            <w:rPr>
+              <w:rFonts w:eastAsiaTheme="minorEastAsia"/>
+              <w:noProof/>
+              <w:kern w:val="2"/>
+              <w:lang w:eastAsia="ru-RU"/>
+              <w14:ligatures w14:val="standardContextual"/>
+            </w:rPr>
+          </w:pPr>
+          <w:hyperlink w:anchor="_Toc133964629" w:history="1">
+            <w:r>
+              <w:rPr>
+                <w:rStyle w:val="a5"/>
+                <w:rFonts w:ascii="Times New Roman" w:hAnsi="Times New Roman" w:cs="Times New Roman"/>
+                <w:b/>
+                <w:bCs/>
+                <w:noProof/>
+                <w:shd w:val="clear" w:color="auto" w:fill="FFFFFF"/>
+              </w:rPr>
+              <w:t>4 ТЕОРЕТИЧЕСКОЕ ОБОСНОВАНИЕ РАЗРАБОТКИ</w:t>
+            </w:r>
+            <w:r>
+              <w:rPr>
+                <w:rStyle w:val="a5"/>
+                <w:rFonts w:ascii="Times New Roman" w:hAnsi="Times New Roman" w:cs="Times New Roman"/>
+                <w:b/>
+                <w:bCs/>
+                <w:noProof/>
+                <w:shd w:val="clear" w:color="auto" w:fill="FFFFFF"/>
+                <w:lang w:val="en-US"/>
+              </w:rPr>
+              <w:t xml:space="preserve"> </w:t>
+            </w:r>
+            <w:r>
+              <w:rPr>
+                <w:rStyle w:val="a5"/>
+                <w:rFonts w:ascii="Times New Roman" w:hAnsi="Times New Roman" w:cs="Times New Roman"/>
+                <w:b/>
+                <w:bCs/>
+                <w:noProof/>
+                <w:shd w:val="clear" w:color="auto" w:fill="FFFFFF"/>
+              </w:rPr>
+              <w:t>ПРОГРАММНОГО ПРОДУКТА</w:t>
+            </w:r>
+            <w:r>
+              <w:rPr>
+                <w:noProof/>
+                <w:webHidden/>
+              </w:rPr>
+              <w:tab/>
+            </w:r>
+            <w:r>
+              <w:rPr>
+                <w:noProof/>
+                <w:webHidden/>
+              </w:rPr>
+              <w:fldChar w:fldCharType="begin"/>
+            </w:r>
+            <w:r>
+              <w:rPr>
+                <w:noProof/>
+                <w:webHidden/>
+              </w:rPr>
+              <w:instrText xml:space="preserve"> PAGEREF _Toc133964629 \h </w:instrText>
+            </w:r>
+            <w:r>
+              <w:rPr>
+                <w:noProof/>
+                <w:webHidden/>
+              </w:rPr>
+            </w:r>
+            <w:r>
+              <w:rPr>
+                <w:noProof/>
+                <w:webHidden/>
+              </w:rPr>
+              <w:fldChar w:fldCharType="separate"/>
+            </w:r>
+            <w:r>
+              <w:rPr>
+                <w:noProof/>
+                <w:webHidden/>
+              </w:rPr>
+              <w:t>18</w:t>
+            </w:r>
+            <w:r>
+              <w:rPr>
+                <w:noProof/>
+                <w:webHidden/>
+              </w:rPr>
+              <w:fldChar w:fldCharType="end"/>
+            </w:r>
+          </w:hyperlink>
+        </w:p>
+        <w:p>
+          <w:pPr>
+            <w:pStyle w:val="11"/>
+            <w:tabs>
+              <w:tab w:val="right" w:leader="dot" w:pos="9344"/>
+            </w:tabs>
+            <w:rPr>
+              <w:rFonts w:eastAsiaTheme="minorEastAsia"/>
+              <w:noProof/>
+              <w:kern w:val="2"/>
+              <w:lang w:eastAsia="ru-RU"/>
+              <w14:ligatures w14:val="standardContextual"/>
+            </w:rPr>
+          </w:pPr>
+          <w:hyperlink w:anchor="_Toc133964630" w:history="1">
+            <w:r>
+              <w:rPr>
+                <w:rStyle w:val="a5"/>
+                <w:rFonts w:ascii="Times New Roman" w:hAnsi="Times New Roman" w:cs="Times New Roman"/>
+                <w:b/>
+                <w:bCs/>
+                <w:noProof/>
+                <w:shd w:val="clear" w:color="auto" w:fill="FFFFFF"/>
+              </w:rPr>
+              <w:t>ЗАКЛЮЧЕНИЕ</w:t>
+            </w:r>
+            <w:r>
+              <w:rPr>
+                <w:noProof/>
+                <w:webHidden/>
+              </w:rPr>
+              <w:tab/>
+            </w:r>
+            <w:r>
+              <w:rPr>
+                <w:noProof/>
+                <w:webHidden/>
+              </w:rPr>
+              <w:fldChar w:fldCharType="begin"/>
+            </w:r>
+            <w:r>
+              <w:rPr>
+                <w:noProof/>
+                <w:webHidden/>
+              </w:rPr>
+              <w:instrText xml:space="preserve"> PAGEREF _Toc133964630 \h </w:instrText>
+            </w:r>
+            <w:r>
+              <w:rPr>
+                <w:noProof/>
+                <w:webHidden/>
+              </w:rPr>
+            </w:r>
+            <w:r>
+              <w:rPr>
+                <w:noProof/>
+                <w:webHidden/>
+              </w:rPr>
+              <w:fldChar w:fldCharType="separate"/>
+            </w:r>
+            <w:r>
+              <w:rPr>
+                <w:noProof/>
+                <w:webHidden/>
+              </w:rPr>
+              <w:t>19</w:t>
+            </w:r>
+            <w:r>
+              <w:rPr>
+                <w:noProof/>
+                <w:webHidden/>
+              </w:rPr>
+              <w:fldChar w:fldCharType="end"/>
+            </w:r>
+          </w:hyperlink>
+        </w:p>
+        <w:p>
+          <w:pPr>
+            <w:pStyle w:val="11"/>
+            <w:tabs>
+              <w:tab w:val="right" w:leader="dot" w:pos="9344"/>
+            </w:tabs>
+            <w:rPr>
+              <w:rFonts w:eastAsiaTheme="minorEastAsia"/>
+              <w:noProof/>
+              <w:kern w:val="2"/>
+              <w:lang w:eastAsia="ru-RU"/>
+              <w14:ligatures w14:val="standardContextual"/>
+            </w:rPr>
+          </w:pPr>
+          <w:hyperlink w:anchor="_Toc133964631" w:history="1">
+            <w:r>
+              <w:rPr>
+                <w:rStyle w:val="a5"/>
+                <w:rFonts w:ascii="Times New Roman" w:hAnsi="Times New Roman" w:cs="Times New Roman"/>
+                <w:b/>
+                <w:bCs/>
+                <w:noProof/>
+                <w:shd w:val="clear" w:color="auto" w:fill="FFFFFF"/>
+              </w:rPr>
+              <w:t>СПИСОК ИСПОЛЬЗОВАННЫХ ИСТОЧНИКОВ</w:t>
+            </w:r>
+            <w:r>
+              <w:rPr>
+                <w:noProof/>
+                <w:webHidden/>
+              </w:rPr>
+              <w:tab/>
+            </w:r>
+            <w:r>
+              <w:rPr>
+                <w:noProof/>
+                <w:webHidden/>
+              </w:rPr>
+              <w:fldChar w:fldCharType="begin"/>
+            </w:r>
+            <w:r>
+              <w:rPr>
+                <w:noProof/>
+                <w:webHidden/>
+              </w:rPr>
+              <w:instrText xml:space="preserve"> PAGEREF _Toc133964631 \h </w:instrText>
+            </w:r>
+            <w:r>
+              <w:rPr>
+                <w:noProof/>
+                <w:webHidden/>
+              </w:rPr>
+            </w:r>
+            <w:r>
+              <w:rPr>
+                <w:noProof/>
+                <w:webHidden/>
+              </w:rPr>
+              <w:fldChar w:fldCharType="separate"/>
+            </w:r>
+            <w:r>
+              <w:rPr>
+                <w:noProof/>
+                <w:webHidden/>
+              </w:rPr>
+              <w:t>20</w:t>
+            </w:r>
+            <w:r>
+              <w:rPr>
+                <w:noProof/>
+                <w:webHidden/>
+              </w:rPr>
+              <w:fldChar w:fldCharType="end"/>
+            </w:r>
+          </w:hyperlink>
+        </w:p>
+        <w:p>
+          <w:pPr>
+            <w:pStyle w:val="11"/>
+            <w:tabs>
+              <w:tab w:val="right" w:leader="dot" w:pos="9344"/>
+            </w:tabs>
+            <w:rPr>
+              <w:rFonts w:eastAsiaTheme="minorEastAsia"/>
+              <w:noProof/>
+              <w:kern w:val="2"/>
+              <w:lang w:eastAsia="ru-RU"/>
+              <w14:ligatures w14:val="standardContextual"/>
+            </w:rPr>
+          </w:pPr>
+          <w:hyperlink w:anchor="_Toc133964632" w:history="1">
+            <w:r>
+              <w:rPr>
+                <w:rStyle w:val="a5"/>
+                <w:rFonts w:ascii="Times New Roman" w:hAnsi="Times New Roman" w:cs="Times New Roman"/>
+                <w:b/>
+                <w:bCs/>
+                <w:noProof/>
+              </w:rPr>
+              <w:t>ПРИЛОЖЕНИЕ А</w:t>
+            </w:r>
+            <w:r>
+              <w:rPr>
+                <w:noProof/>
+                <w:webHidden/>
+              </w:rPr>
+              <w:tab/>
+            </w:r>
+            <w:r>
+              <w:rPr>
+                <w:noProof/>
+                <w:webHidden/>
+              </w:rPr>
+              <w:fldChar w:fldCharType="begin"/>
+            </w:r>
+            <w:r>
+              <w:rPr>
+                <w:noProof/>
+                <w:webHidden/>
+              </w:rPr>
+              <w:instrText xml:space="preserve"> PAGEREF _Toc133964632 \h </w:instrText>
+            </w:r>
+            <w:r>
+              <w:rPr>
+                <w:noProof/>
+                <w:webHidden/>
+              </w:rPr>
+            </w:r>
+            <w:r>
+              <w:rPr>
+                <w:noProof/>
+                <w:webHidden/>
+              </w:rPr>
+              <w:fldChar w:fldCharType="separate"/>
+            </w:r>
+            <w:r>
+              <w:rPr>
+                <w:noProof/>
+                <w:webHidden/>
+              </w:rPr>
+              <w:t>21</w:t>
+            </w:r>
+            <w:r>
+              <w:rPr>
+                <w:noProof/>
+                <w:webHidden/>
               </w:rPr>
               <w:fldChar w:fldCharType="end"/>
             </w:r>
@@ -1579,7 +2079,7 @@
           <w:szCs w:val="28"/>
         </w:rPr>
       </w:pPr>
-      <w:bookmarkStart w:id="1" w:name="_Toc131545710"/>
+      <w:bookmarkStart w:id="1" w:name="_Toc133964622"/>
       <w:r>
         <w:rPr>
           <w:rFonts w:ascii="Times New Roman" w:hAnsi="Times New Roman" w:cs="Times New Roman"/>
@@ -2145,6 +2645,7 @@
     <w:p>
       <w:pPr>
         <w:pStyle w:val="1"/>
+        <w:spacing w:before="0" w:line="276" w:lineRule="auto"/>
         <w:jc w:val="both"/>
         <w:rPr>
           <w:rFonts w:ascii="Times New Roman" w:hAnsi="Times New Roman" w:cs="Times New Roman"/>
@@ -2163,7 +2664,7 @@
         <w:lastRenderedPageBreak/>
         <w:tab/>
       </w:r>
-      <w:bookmarkStart w:id="2" w:name="_Toc131545711"/>
+      <w:bookmarkStart w:id="2" w:name="_Toc133964623"/>
       <w:r>
         <w:rPr>
           <w:rFonts w:ascii="Times New Roman" w:hAnsi="Times New Roman" w:cs="Times New Roman"/>
@@ -2190,7 +2691,65 @@
       </w:r>
       <w:bookmarkEnd w:id="2"/>
     </w:p>
-    <w:p/>
+    <w:p>
+      <w:pPr>
+        <w:spacing w:after="0" w:line="276" w:lineRule="auto"/>
+      </w:pPr>
+    </w:p>
+    <w:p>
+      <w:pPr>
+        <w:pStyle w:val="1"/>
+        <w:spacing w:before="0" w:line="276" w:lineRule="auto"/>
+        <w:ind w:firstLine="708"/>
+        <w:jc w:val="both"/>
+        <w:rPr>
+          <w:rFonts w:ascii="Times New Roman" w:hAnsi="Times New Roman" w:cs="Times New Roman"/>
+          <w:b/>
+          <w:bCs/>
+        </w:rPr>
+      </w:pPr>
+      <w:bookmarkStart w:id="3" w:name="_Toc133964624"/>
+      <w:r>
+        <w:rPr>
+          <w:rFonts w:ascii="Times New Roman" w:hAnsi="Times New Roman" w:cs="Times New Roman"/>
+          <w:b/>
+          <w:bCs/>
+          <w:color w:val="auto"/>
+          <w:sz w:val="28"/>
+          <w:szCs w:val="28"/>
+        </w:rPr>
+        <w:t>1</w:t>
+      </w:r>
+      <w:r>
+        <w:rPr>
+          <w:rFonts w:ascii="Times New Roman" w:hAnsi="Times New Roman" w:cs="Times New Roman"/>
+          <w:b/>
+          <w:bCs/>
+          <w:color w:val="auto"/>
+          <w:sz w:val="28"/>
+          <w:szCs w:val="28"/>
+          <w:lang w:val="en-US"/>
+        </w:rPr>
+        <w:t xml:space="preserve">.1 </w:t>
+      </w:r>
+      <w:r>
+        <w:rPr>
+          <w:rFonts w:ascii="Times New Roman" w:hAnsi="Times New Roman" w:cs="Times New Roman"/>
+          <w:b/>
+          <w:bCs/>
+          <w:color w:val="auto"/>
+          <w:sz w:val="28"/>
+          <w:szCs w:val="28"/>
+        </w:rPr>
+        <w:t>Понятие операционной системы</w:t>
+      </w:r>
+      <w:bookmarkEnd w:id="3"/>
+    </w:p>
+    <w:p>
+      <w:pPr>
+        <w:spacing w:after="0" w:line="276" w:lineRule="auto"/>
+      </w:pPr>
+    </w:p>
     <w:p>
       <w:pPr>
         <w:shd w:val="clear" w:color="auto" w:fill="FFFFFF"/>
@@ -2213,8 +2772,173 @@
           <w:szCs w:val="28"/>
           <w:lang w:eastAsia="ru-RU"/>
         </w:rPr>
-        <w:t xml:space="preserve">Операционная система – это комплект программного обеспечения, предназначенный для управления компьютером и обеспечивающий поддержку хранения, исполнения и разработки прикладных программ. </w:t>
-      </w:r>
+        <w:t xml:space="preserve">Операционная система </w:t>
+      </w:r>
+      <w:r>
+        <w:rPr>
+          <w:rFonts w:ascii="Times New Roman" w:eastAsia="Times New Roman" w:hAnsi="Times New Roman" w:cs="Times New Roman"/>
+          <w:color w:val="181818"/>
+          <w:sz w:val="28"/>
+          <w:szCs w:val="28"/>
+          <w:lang w:eastAsia="ru-RU"/>
+        </w:rPr>
+        <w:t xml:space="preserve">(ОС) </w:t>
+      </w:r>
+      <w:r>
+        <w:rPr>
+          <w:rFonts w:ascii="Times New Roman" w:eastAsia="Times New Roman" w:hAnsi="Times New Roman" w:cs="Times New Roman"/>
+          <w:color w:val="181818"/>
+          <w:sz w:val="28"/>
+          <w:szCs w:val="28"/>
+          <w:lang w:eastAsia="ru-RU"/>
+        </w:rPr>
+        <w:t xml:space="preserve">– это комплект программного обеспечения, предназначенный для управления компьютером и обеспечивающий поддержку хранения, исполнения и разработки прикладных программ. </w:t>
+      </w:r>
+    </w:p>
+    <w:p>
+      <w:pPr>
+        <w:shd w:val="clear" w:color="auto" w:fill="FFFFFF"/>
+        <w:spacing w:after="0" w:line="276" w:lineRule="auto"/>
+        <w:ind w:firstLine="709"/>
+        <w:jc w:val="both"/>
+        <w:rPr>
+          <w:rFonts w:ascii="Times New Roman" w:eastAsia="Times New Roman" w:hAnsi="Times New Roman" w:cs="Times New Roman"/>
+          <w:color w:val="181818"/>
+          <w:sz w:val="28"/>
+          <w:szCs w:val="28"/>
+          <w:lang w:eastAsia="ru-RU"/>
+        </w:rPr>
+      </w:pPr>
+      <w:r>
+        <w:rPr>
+          <w:rFonts w:ascii="Times New Roman" w:eastAsia="Times New Roman" w:hAnsi="Times New Roman" w:cs="Times New Roman"/>
+          <w:color w:val="181818"/>
+          <w:sz w:val="28"/>
+          <w:szCs w:val="28"/>
+          <w:lang w:eastAsia="ru-RU"/>
+        </w:rPr>
+        <w:t xml:space="preserve">Операционная система исполняет роль своеобразного интерфейса (Интерфейс – совокупность аппаратуры и программных средств, необходимых для подключения периферийных устройств к персональной электронной вычислительной машине (ПЭВМ)) между пользователем и </w:t>
+      </w:r>
+      <w:r>
+        <w:rPr>
+          <w:rFonts w:ascii="Times New Roman" w:eastAsia="Times New Roman" w:hAnsi="Times New Roman" w:cs="Times New Roman"/>
+          <w:color w:val="181818"/>
+          <w:sz w:val="28"/>
+          <w:szCs w:val="28"/>
+          <w:lang w:eastAsia="ru-RU"/>
+        </w:rPr>
+        <w:t>вычислительной системой (ВС)</w:t>
+      </w:r>
+      <w:r>
+        <w:rPr>
+          <w:rFonts w:ascii="Times New Roman" w:eastAsia="Times New Roman" w:hAnsi="Times New Roman" w:cs="Times New Roman"/>
+          <w:color w:val="181818"/>
+          <w:sz w:val="28"/>
+          <w:szCs w:val="28"/>
+          <w:lang w:eastAsia="ru-RU"/>
+        </w:rPr>
+        <w:t>. Вычислительная система – взаимосвязанная совокупность аппаратных средств вычислительной техники и программного обеспечения, предназначенная для обработки информации</w:t>
+      </w:r>
+      <w:r>
+        <w:rPr>
+          <w:rFonts w:ascii="Times New Roman" w:eastAsia="Times New Roman" w:hAnsi="Times New Roman" w:cs="Times New Roman"/>
+          <w:color w:val="181818"/>
+          <w:sz w:val="28"/>
+          <w:szCs w:val="28"/>
+          <w:lang w:eastAsia="ru-RU"/>
+        </w:rPr>
+        <w:t xml:space="preserve">. </w:t>
+      </w:r>
+      <w:r>
+        <w:rPr>
+          <w:rFonts w:ascii="Times New Roman" w:eastAsia="Times New Roman" w:hAnsi="Times New Roman" w:cs="Times New Roman"/>
+          <w:color w:val="181818"/>
+          <w:sz w:val="28"/>
+          <w:szCs w:val="28"/>
+          <w:lang w:eastAsia="ru-RU"/>
+        </w:rPr>
+        <w:t xml:space="preserve">Это означает, что ОС в значительной степени формирует у пользователя представление о возможностях ВС, удобстве работы с ней, ее пропускной способности. </w:t>
+      </w:r>
+    </w:p>
+    <w:p>
+      <w:pPr>
+        <w:shd w:val="clear" w:color="auto" w:fill="FFFFFF"/>
+        <w:spacing w:after="0" w:line="276" w:lineRule="auto"/>
+        <w:ind w:firstLine="709"/>
+        <w:jc w:val="both"/>
+        <w:rPr>
+          <w:rFonts w:ascii="Times New Roman" w:eastAsia="Times New Roman" w:hAnsi="Times New Roman" w:cs="Times New Roman"/>
+          <w:color w:val="181818"/>
+          <w:sz w:val="28"/>
+          <w:szCs w:val="28"/>
+          <w:lang w:eastAsia="ru-RU"/>
+        </w:rPr>
+      </w:pPr>
+      <w:r>
+        <w:rPr>
+          <w:rFonts w:ascii="Times New Roman" w:eastAsia="Times New Roman" w:hAnsi="Times New Roman" w:cs="Times New Roman"/>
+          <w:color w:val="181818"/>
+          <w:sz w:val="28"/>
+          <w:szCs w:val="28"/>
+          <w:lang w:eastAsia="ru-RU"/>
+        </w:rPr>
+        <w:t xml:space="preserve">Различные </w:t>
+      </w:r>
+      <w:r>
+        <w:rPr>
+          <w:rFonts w:ascii="Times New Roman" w:eastAsia="Times New Roman" w:hAnsi="Times New Roman" w:cs="Times New Roman"/>
+          <w:color w:val="181818"/>
+          <w:sz w:val="28"/>
+          <w:szCs w:val="28"/>
+          <w:lang w:eastAsia="ru-RU"/>
+        </w:rPr>
+        <w:t>операционные системы</w:t>
+      </w:r>
+      <w:r>
+        <w:rPr>
+          <w:rFonts w:ascii="Times New Roman" w:eastAsia="Times New Roman" w:hAnsi="Times New Roman" w:cs="Times New Roman"/>
+          <w:color w:val="181818"/>
+          <w:sz w:val="28"/>
+          <w:szCs w:val="28"/>
+          <w:lang w:eastAsia="ru-RU"/>
+        </w:rPr>
+        <w:t xml:space="preserve"> на одних и тех же технических средствах могут предоставить пользователю различные возможности для организации вычислительного процесса или автоматизированной обработки данных. В программном обеспечении ВС операционная система занимает основное положение, поскольку осуществляет планирование и контроль всего вычислительного процесса. Любая из компонент программного обеспечения обязательно работает под управлением </w:t>
+      </w:r>
+      <w:r>
+        <w:rPr>
+          <w:rFonts w:ascii="Times New Roman" w:eastAsia="Times New Roman" w:hAnsi="Times New Roman" w:cs="Times New Roman"/>
+          <w:color w:val="181818"/>
+          <w:sz w:val="28"/>
+          <w:szCs w:val="28"/>
+          <w:lang w:eastAsia="ru-RU"/>
+        </w:rPr>
+        <w:t>операционной системы</w:t>
+      </w:r>
+      <w:r>
+        <w:rPr>
+          <w:rFonts w:ascii="Times New Roman" w:eastAsia="Times New Roman" w:hAnsi="Times New Roman" w:cs="Times New Roman"/>
+          <w:color w:val="181818"/>
+          <w:sz w:val="28"/>
+          <w:szCs w:val="28"/>
+          <w:lang w:eastAsia="ru-RU"/>
+        </w:rPr>
+        <w:t>.</w:t>
+      </w:r>
+    </w:p>
+    <w:p>
+      <w:pPr>
+        <w:shd w:val="clear" w:color="auto" w:fill="FFFFFF"/>
+        <w:spacing w:after="0" w:line="276" w:lineRule="auto"/>
+        <w:ind w:firstLine="709"/>
+        <w:jc w:val="both"/>
+        <w:rPr>
+          <w:rFonts w:ascii="Times New Roman" w:eastAsia="Times New Roman" w:hAnsi="Times New Roman" w:cs="Times New Roman"/>
+          <w:color w:val="181818"/>
+          <w:sz w:val="28"/>
+          <w:szCs w:val="28"/>
+          <w:lang w:eastAsia="ru-RU"/>
+        </w:rPr>
+      </w:pPr>
       <w:r>
         <w:rPr>
           <w:rFonts w:ascii="Times New Roman" w:eastAsia="Times New Roman" w:hAnsi="Times New Roman" w:cs="Times New Roman"/>
@@ -2230,35 +2954,880 @@
       <w:pPr>
         <w:shd w:val="clear" w:color="auto" w:fill="FFFFFF"/>
         <w:spacing w:after="0" w:line="276" w:lineRule="auto"/>
+        <w:ind w:firstLine="709"/>
+        <w:jc w:val="both"/>
+        <w:rPr>
+          <w:rFonts w:ascii="Times New Roman" w:eastAsia="Times New Roman" w:hAnsi="Times New Roman" w:cs="Times New Roman"/>
+          <w:color w:val="181818"/>
+          <w:sz w:val="28"/>
+          <w:szCs w:val="28"/>
+          <w:lang w:eastAsia="ru-RU"/>
+        </w:rPr>
+      </w:pPr>
+      <w:r>
+        <w:rPr>
+          <w:rFonts w:ascii="Times New Roman" w:eastAsia="Times New Roman" w:hAnsi="Times New Roman" w:cs="Times New Roman"/>
+          <w:color w:val="181818"/>
+          <w:sz w:val="28"/>
+          <w:szCs w:val="28"/>
+          <w:lang w:eastAsia="ru-RU"/>
+        </w:rPr>
+        <w:t>– хранение, загрузка и исполнение прикладных программ;</w:t>
+      </w:r>
+    </w:p>
+    <w:p>
+      <w:pPr>
+        <w:shd w:val="clear" w:color="auto" w:fill="FFFFFF"/>
+        <w:spacing w:after="0" w:line="276" w:lineRule="auto"/>
+        <w:ind w:firstLine="709"/>
+        <w:jc w:val="both"/>
+        <w:rPr>
+          <w:rFonts w:ascii="Times New Roman" w:eastAsia="Times New Roman" w:hAnsi="Times New Roman" w:cs="Times New Roman"/>
+          <w:color w:val="181818"/>
+          <w:sz w:val="28"/>
+          <w:szCs w:val="28"/>
+          <w:lang w:eastAsia="ru-RU"/>
+        </w:rPr>
+      </w:pPr>
+      <w:r>
+        <w:rPr>
+          <w:rFonts w:ascii="Times New Roman" w:eastAsia="Times New Roman" w:hAnsi="Times New Roman" w:cs="Times New Roman"/>
+          <w:color w:val="181818"/>
+          <w:sz w:val="28"/>
+          <w:szCs w:val="28"/>
+          <w:lang w:eastAsia="ru-RU"/>
+        </w:rPr>
+        <w:t>– организация файловой системы на устройствах долговременной памяти;</w:t>
+      </w:r>
+    </w:p>
+    <w:p>
+      <w:pPr>
+        <w:shd w:val="clear" w:color="auto" w:fill="FFFFFF"/>
+        <w:spacing w:after="0" w:line="276" w:lineRule="auto"/>
+        <w:ind w:firstLine="709"/>
+        <w:jc w:val="both"/>
+        <w:rPr>
+          <w:rFonts w:ascii="Times New Roman" w:eastAsia="Times New Roman" w:hAnsi="Times New Roman" w:cs="Times New Roman"/>
+          <w:color w:val="181818"/>
+          <w:sz w:val="28"/>
+          <w:szCs w:val="28"/>
+          <w:lang w:eastAsia="ru-RU"/>
+        </w:rPr>
+      </w:pPr>
+      <w:r>
+        <w:rPr>
+          <w:rFonts w:ascii="Times New Roman" w:eastAsia="Times New Roman" w:hAnsi="Times New Roman" w:cs="Times New Roman"/>
+          <w:color w:val="181818"/>
+          <w:sz w:val="28"/>
+          <w:szCs w:val="28"/>
+          <w:lang w:eastAsia="ru-RU"/>
+        </w:rPr>
+        <w:t>–</w:t>
+      </w:r>
+      <w:r>
+        <w:rPr>
+          <w:rFonts w:ascii="Times New Roman" w:eastAsia="Times New Roman" w:hAnsi="Times New Roman" w:cs="Times New Roman"/>
+          <w:color w:val="181818"/>
+          <w:sz w:val="28"/>
+          <w:szCs w:val="28"/>
+          <w:lang w:eastAsia="ru-RU"/>
+        </w:rPr>
+        <w:t xml:space="preserve"> </w:t>
+      </w:r>
+      <w:r>
+        <w:rPr>
+          <w:rFonts w:ascii="Times New Roman" w:eastAsia="Times New Roman" w:hAnsi="Times New Roman" w:cs="Times New Roman"/>
+          <w:color w:val="181818"/>
+          <w:sz w:val="28"/>
+          <w:szCs w:val="28"/>
+          <w:lang w:eastAsia="ru-RU"/>
+        </w:rPr>
+        <w:t>планирование и динамическое перераспределение ресурсов компьютера;</w:t>
+      </w:r>
+    </w:p>
+    <w:p>
+      <w:pPr>
+        <w:shd w:val="clear" w:color="auto" w:fill="FFFFFF"/>
+        <w:spacing w:after="0" w:line="276" w:lineRule="auto"/>
+        <w:ind w:firstLine="709"/>
+        <w:jc w:val="both"/>
+        <w:rPr>
+          <w:rFonts w:ascii="Times New Roman" w:eastAsia="Times New Roman" w:hAnsi="Times New Roman" w:cs="Times New Roman"/>
+          <w:color w:val="181818"/>
+          <w:sz w:val="28"/>
+          <w:szCs w:val="28"/>
+          <w:lang w:eastAsia="ru-RU"/>
+        </w:rPr>
+      </w:pPr>
+      <w:r>
+        <w:rPr>
+          <w:rFonts w:ascii="Times New Roman" w:eastAsia="Times New Roman" w:hAnsi="Times New Roman" w:cs="Times New Roman"/>
+          <w:color w:val="181818"/>
+          <w:sz w:val="28"/>
+          <w:szCs w:val="28"/>
+          <w:lang w:eastAsia="ru-RU"/>
+        </w:rPr>
+        <w:t>– взаимодействие параллельных программ и синхронизация их работы;</w:t>
+      </w:r>
+    </w:p>
+    <w:p>
+      <w:pPr>
+        <w:shd w:val="clear" w:color="auto" w:fill="FFFFFF"/>
+        <w:spacing w:after="0" w:line="276" w:lineRule="auto"/>
+        <w:ind w:firstLine="709"/>
+        <w:jc w:val="both"/>
+        <w:rPr>
+          <w:rFonts w:ascii="Times New Roman" w:eastAsia="Times New Roman" w:hAnsi="Times New Roman" w:cs="Times New Roman"/>
+          <w:color w:val="181818"/>
+          <w:sz w:val="28"/>
+          <w:szCs w:val="28"/>
+          <w:lang w:eastAsia="ru-RU"/>
+        </w:rPr>
+      </w:pPr>
+      <w:r>
+        <w:rPr>
+          <w:rFonts w:ascii="Times New Roman" w:eastAsia="Times New Roman" w:hAnsi="Times New Roman" w:cs="Times New Roman"/>
+          <w:color w:val="181818"/>
+          <w:sz w:val="28"/>
+          <w:szCs w:val="28"/>
+          <w:lang w:eastAsia="ru-RU"/>
+        </w:rPr>
+        <w:t>– учет и разграничение полномочий пользователей системы;</w:t>
+      </w:r>
+    </w:p>
+    <w:p>
+      <w:pPr>
+        <w:shd w:val="clear" w:color="auto" w:fill="FFFFFF"/>
+        <w:spacing w:after="0" w:line="276" w:lineRule="auto"/>
+        <w:ind w:firstLine="709"/>
+        <w:jc w:val="both"/>
+        <w:rPr>
+          <w:rFonts w:ascii="Times New Roman" w:eastAsia="Times New Roman" w:hAnsi="Times New Roman" w:cs="Times New Roman"/>
+          <w:color w:val="181818"/>
+          <w:sz w:val="28"/>
+          <w:szCs w:val="28"/>
+          <w:lang w:eastAsia="ru-RU"/>
+        </w:rPr>
+      </w:pPr>
+      <w:r>
+        <w:rPr>
+          <w:rFonts w:ascii="Times New Roman" w:eastAsia="Times New Roman" w:hAnsi="Times New Roman" w:cs="Times New Roman"/>
+          <w:color w:val="181818"/>
+          <w:sz w:val="28"/>
+          <w:szCs w:val="28"/>
+          <w:lang w:eastAsia="ru-RU"/>
+        </w:rPr>
+        <w:t>– предоставление пользовательского интерфейса для работы с компьютером;</w:t>
+      </w:r>
+    </w:p>
+    <w:p>
+      <w:pPr>
+        <w:shd w:val="clear" w:color="auto" w:fill="FFFFFF"/>
+        <w:spacing w:after="0" w:line="276" w:lineRule="auto"/>
+        <w:ind w:firstLine="709"/>
+        <w:jc w:val="both"/>
+        <w:rPr>
+          <w:rFonts w:ascii="Times New Roman" w:eastAsia="Times New Roman" w:hAnsi="Times New Roman" w:cs="Times New Roman"/>
+          <w:color w:val="181818"/>
+          <w:sz w:val="28"/>
+          <w:szCs w:val="28"/>
+          <w:lang w:eastAsia="ru-RU"/>
+        </w:rPr>
+      </w:pPr>
+      <w:r>
+        <w:rPr>
+          <w:rFonts w:ascii="Times New Roman" w:eastAsia="Times New Roman" w:hAnsi="Times New Roman" w:cs="Times New Roman"/>
+          <w:color w:val="181818"/>
+          <w:sz w:val="28"/>
+          <w:szCs w:val="28"/>
+          <w:lang w:eastAsia="ru-RU"/>
+        </w:rPr>
+        <w:t>– защита данных от несанкционированного доступа, разрушения, других случайных или намеренных вредоносных действий, как во время выполнения программ, так и при хранении данных в файлах.</w:t>
+      </w:r>
+    </w:p>
+    <w:p>
+      <w:pPr>
+        <w:shd w:val="clear" w:color="auto" w:fill="FFFFFF"/>
+        <w:spacing w:after="0" w:line="276" w:lineRule="auto"/>
+        <w:ind w:firstLine="709"/>
+        <w:jc w:val="both"/>
+        <w:rPr>
+          <w:rFonts w:ascii="Times New Roman" w:eastAsia="Times New Roman" w:hAnsi="Times New Roman" w:cs="Times New Roman"/>
+          <w:color w:val="181818"/>
+          <w:sz w:val="28"/>
+          <w:szCs w:val="28"/>
+          <w:lang w:eastAsia="ru-RU"/>
+        </w:rPr>
+      </w:pPr>
+      <w:r>
+        <w:rPr>
+          <w:rFonts w:ascii="Times New Roman" w:eastAsia="Times New Roman" w:hAnsi="Times New Roman" w:cs="Times New Roman"/>
+          <w:color w:val="181818"/>
+          <w:sz w:val="28"/>
+          <w:szCs w:val="28"/>
+          <w:lang w:eastAsia="ru-RU"/>
+        </w:rPr>
+        <w:t xml:space="preserve">Современные операционные системы являются многозадачными, то есть пользователь может запускать одновременно несколько приложений, </w:t>
+      </w:r>
+      <w:r>
+        <w:rPr>
+          <w:rFonts w:ascii="Times New Roman" w:eastAsia="Times New Roman" w:hAnsi="Times New Roman" w:cs="Times New Roman"/>
+          <w:color w:val="181818"/>
+          <w:sz w:val="28"/>
+          <w:szCs w:val="28"/>
+          <w:lang w:eastAsia="ru-RU"/>
+        </w:rPr>
+        <w:lastRenderedPageBreak/>
+        <w:t>наблюдая результат выполнения каждой из них. Это возможно благодаря конструкции ОС и функциональности современных процессоров – не зря операционные системы пишутся для процессора, а не наоборот. Современный процессор представляет собой не одноядерное, а двухъядерное и даже четырехъядерное решение, что увеличивает его производительность во много раз. Этим пользуется операционная система, оптимально распределяя ресурсы процессора между всеми запущенными процессами.</w:t>
+      </w:r>
+    </w:p>
+    <w:p>
+      <w:pPr>
+        <w:shd w:val="clear" w:color="auto" w:fill="FFFFFF"/>
+        <w:spacing w:after="0" w:line="276" w:lineRule="auto"/>
+        <w:ind w:firstLine="709"/>
+        <w:jc w:val="both"/>
+        <w:rPr>
+          <w:rFonts w:ascii="Times New Roman" w:eastAsia="Times New Roman" w:hAnsi="Times New Roman" w:cs="Times New Roman"/>
+          <w:color w:val="181818"/>
+          <w:sz w:val="28"/>
+          <w:szCs w:val="28"/>
+          <w:lang w:eastAsia="ru-RU"/>
+        </w:rPr>
+      </w:pPr>
+      <w:r>
+        <w:rPr>
+          <w:rFonts w:ascii="Times New Roman" w:eastAsia="Times New Roman" w:hAnsi="Times New Roman" w:cs="Times New Roman"/>
+          <w:color w:val="181818"/>
+          <w:sz w:val="28"/>
+          <w:szCs w:val="28"/>
+          <w:lang w:eastAsia="ru-RU"/>
+        </w:rPr>
+        <w:t>Главными характеристиками операционной системы являются стабильность ее работы и устойчивость к различным угрозам – внешним (вирусам) и внутренним (аппаратным сбоям и конфликтам). Сегодня выпускается два типа операционных систем – серверные и однопользовательские. Первые представляют собой серьезную программную реализацию, поскольку содержат механизмы, с помощью которых контролируются отношения и поддерживается локальная сеть. Вторые – облегченные, могут работать как автономно, так и в составе сети, подчиняясь ее правилам.</w:t>
+      </w:r>
+    </w:p>
+    <w:p>
+      <w:pPr>
+        <w:shd w:val="clear" w:color="auto" w:fill="FFFFFF"/>
+        <w:spacing w:after="0" w:line="276" w:lineRule="auto"/>
+        <w:ind w:firstLine="709"/>
+        <w:jc w:val="both"/>
+        <w:rPr>
+          <w:rFonts w:ascii="Times New Roman" w:eastAsia="Times New Roman" w:hAnsi="Times New Roman" w:cs="Times New Roman"/>
+          <w:color w:val="181818"/>
+          <w:sz w:val="28"/>
+          <w:szCs w:val="28"/>
+          <w:lang w:eastAsia="ru-RU"/>
+        </w:rPr>
+      </w:pPr>
+      <w:r>
+        <w:rPr>
+          <w:rFonts w:ascii="Times New Roman" w:eastAsia="Times New Roman" w:hAnsi="Times New Roman" w:cs="Times New Roman"/>
+          <w:color w:val="181818"/>
+          <w:sz w:val="28"/>
+          <w:szCs w:val="28"/>
+          <w:lang w:eastAsia="ru-RU"/>
+        </w:rPr>
+        <w:t>В</w:t>
+      </w:r>
+      <w:r>
+        <w:rPr>
+          <w:rFonts w:ascii="Times New Roman" w:eastAsia="Times New Roman" w:hAnsi="Times New Roman" w:cs="Times New Roman"/>
+          <w:color w:val="181818"/>
+          <w:sz w:val="28"/>
+          <w:szCs w:val="28"/>
+          <w:lang w:eastAsia="ru-RU"/>
+        </w:rPr>
+        <w:t>ажным свойством операционных систем является унификация программного обеспечения. Раньше программы были машинно-зависимыми. То есть программа, написанная для одного компьютера, не могла работать на другом,  пусть даже таком же компьютере, без корректировки. С появлением операционных систем, программистам больше не надо переписывать приложения для каждого нового компьютера, так как все машинно-зависимые части программы перенесены в код операционных систем.</w:t>
+      </w:r>
+      <w:r>
+        <w:rPr>
+          <w:rFonts w:ascii="Times New Roman" w:eastAsia="Times New Roman" w:hAnsi="Times New Roman" w:cs="Times New Roman"/>
+          <w:color w:val="181818"/>
+          <w:sz w:val="28"/>
+          <w:szCs w:val="28"/>
+          <w:lang w:eastAsia="ru-RU"/>
+        </w:rPr>
+        <w:t xml:space="preserve"> </w:t>
+      </w:r>
+    </w:p>
+    <w:p>
+      <w:pPr>
+        <w:shd w:val="clear" w:color="auto" w:fill="FFFFFF"/>
+        <w:spacing w:after="0" w:line="276" w:lineRule="auto"/>
+        <w:ind w:firstLine="709"/>
+        <w:jc w:val="both"/>
+        <w:rPr>
+          <w:rFonts w:ascii="Times New Roman" w:eastAsia="Times New Roman" w:hAnsi="Times New Roman" w:cs="Times New Roman"/>
+          <w:color w:val="181818"/>
+          <w:sz w:val="28"/>
+          <w:szCs w:val="28"/>
+          <w:lang w:eastAsia="ru-RU"/>
+        </w:rPr>
+      </w:pPr>
+      <w:r>
+        <w:rPr>
+          <w:rFonts w:ascii="Times New Roman" w:eastAsia="Times New Roman" w:hAnsi="Times New Roman" w:cs="Times New Roman"/>
+          <w:color w:val="181818"/>
+          <w:sz w:val="28"/>
+          <w:szCs w:val="28"/>
+          <w:lang w:eastAsia="ru-RU"/>
+        </w:rPr>
+        <w:t>О</w:t>
+      </w:r>
+      <w:r>
+        <w:rPr>
+          <w:rFonts w:ascii="Times New Roman" w:eastAsia="Times New Roman" w:hAnsi="Times New Roman" w:cs="Times New Roman"/>
+          <w:color w:val="181818"/>
+          <w:sz w:val="28"/>
+          <w:szCs w:val="28"/>
+          <w:lang w:eastAsia="ru-RU"/>
+        </w:rPr>
+        <w:t>перационная система организована так</w:t>
+      </w:r>
+      <w:r>
+        <w:rPr>
+          <w:rFonts w:ascii="Times New Roman" w:eastAsia="Times New Roman" w:hAnsi="Times New Roman" w:cs="Times New Roman"/>
+          <w:color w:val="181818"/>
+          <w:sz w:val="28"/>
+          <w:szCs w:val="28"/>
+          <w:lang w:eastAsia="ru-RU"/>
+        </w:rPr>
+        <w:t>им образом</w:t>
+      </w:r>
+      <w:r>
+        <w:rPr>
+          <w:rFonts w:ascii="Times New Roman" w:eastAsia="Times New Roman" w:hAnsi="Times New Roman" w:cs="Times New Roman"/>
+          <w:color w:val="181818"/>
+          <w:sz w:val="28"/>
+          <w:szCs w:val="28"/>
+          <w:lang w:eastAsia="ru-RU"/>
+        </w:rPr>
+        <w:t>, чтобы допускал</w:t>
+      </w:r>
+      <w:r>
+        <w:rPr>
+          <w:rFonts w:ascii="Times New Roman" w:eastAsia="Times New Roman" w:hAnsi="Times New Roman" w:cs="Times New Roman"/>
+          <w:color w:val="181818"/>
+          <w:sz w:val="28"/>
+          <w:szCs w:val="28"/>
+          <w:lang w:eastAsia="ru-RU"/>
+        </w:rPr>
+        <w:t xml:space="preserve">ись </w:t>
+      </w:r>
+      <w:r>
+        <w:rPr>
+          <w:rFonts w:ascii="Times New Roman" w:eastAsia="Times New Roman" w:hAnsi="Times New Roman" w:cs="Times New Roman"/>
+          <w:color w:val="181818"/>
+          <w:sz w:val="28"/>
+          <w:szCs w:val="28"/>
+          <w:lang w:eastAsia="ru-RU"/>
+        </w:rPr>
+        <w:t>эффективная разработка, тестирование и внедрение новых приложений и системных функций, причем это не препятствует нормальному функционированию вычислительной системы.</w:t>
+      </w:r>
+    </w:p>
+    <w:p>
+      <w:pPr>
+        <w:shd w:val="clear" w:color="auto" w:fill="FFFFFF"/>
+        <w:spacing w:after="0" w:line="276" w:lineRule="auto"/>
+        <w:ind w:firstLine="709"/>
+        <w:jc w:val="both"/>
+        <w:rPr>
+          <w:rFonts w:ascii="Times New Roman" w:eastAsia="Times New Roman" w:hAnsi="Times New Roman" w:cs="Times New Roman"/>
+          <w:color w:val="181818"/>
+          <w:sz w:val="28"/>
+          <w:szCs w:val="28"/>
+          <w:lang w:eastAsia="ru-RU"/>
+        </w:rPr>
+      </w:pPr>
+      <w:r>
+        <w:rPr>
+          <w:rFonts w:ascii="Times New Roman" w:hAnsi="Times New Roman" w:cs="Times New Roman"/>
+          <w:color w:val="000000"/>
+          <w:sz w:val="28"/>
+          <w:szCs w:val="28"/>
+          <w:shd w:val="clear" w:color="auto" w:fill="FFFFFF"/>
+        </w:rPr>
+        <w:t xml:space="preserve">В определении состава операционной системы значение имеет критерий </w:t>
+      </w:r>
+      <w:proofErr w:type="spellStart"/>
+      <w:r>
+        <w:rPr>
+          <w:rFonts w:ascii="Times New Roman" w:hAnsi="Times New Roman" w:cs="Times New Roman"/>
+          <w:color w:val="000000"/>
+          <w:sz w:val="28"/>
+          <w:szCs w:val="28"/>
+          <w:shd w:val="clear" w:color="auto" w:fill="FFFFFF"/>
+        </w:rPr>
+        <w:t>операциональной</w:t>
+      </w:r>
+      <w:proofErr w:type="spellEnd"/>
+      <w:r>
+        <w:rPr>
+          <w:rFonts w:ascii="Times New Roman" w:hAnsi="Times New Roman" w:cs="Times New Roman"/>
+          <w:color w:val="000000"/>
+          <w:sz w:val="28"/>
+          <w:szCs w:val="28"/>
+          <w:shd w:val="clear" w:color="auto" w:fill="FFFFFF"/>
+        </w:rPr>
+        <w:t xml:space="preserve"> целостности (замкнутости): система должна позволять полноценно использовать (включая модификацию) свои компоненты. Поэтому в полный состав операционной системы включают и набор инструментальных средств (от текстовых редакторов до компиляторов, отладчиков и компоновщиков).</w:t>
+      </w:r>
+    </w:p>
+    <w:p>
+      <w:pPr>
+        <w:shd w:val="clear" w:color="auto" w:fill="FFFFFF"/>
+        <w:spacing w:after="0" w:line="276" w:lineRule="auto"/>
+        <w:ind w:firstLine="709"/>
+        <w:jc w:val="both"/>
+        <w:rPr>
+          <w:rFonts w:ascii="Times New Roman" w:eastAsia="Times New Roman" w:hAnsi="Times New Roman" w:cs="Times New Roman"/>
+          <w:color w:val="181818"/>
+          <w:sz w:val="28"/>
+          <w:szCs w:val="28"/>
+          <w:lang w:eastAsia="ru-RU"/>
+        </w:rPr>
+      </w:pPr>
+    </w:p>
+    <w:p>
+      <w:pPr>
+        <w:pStyle w:val="1"/>
+        <w:spacing w:before="0" w:line="276" w:lineRule="auto"/>
+        <w:ind w:firstLine="709"/>
+        <w:rPr>
+          <w:rFonts w:ascii="Times New Roman" w:eastAsia="Times New Roman" w:hAnsi="Times New Roman" w:cs="Times New Roman"/>
+          <w:b/>
+          <w:bCs/>
+          <w:color w:val="auto"/>
+          <w:sz w:val="28"/>
+          <w:szCs w:val="28"/>
+          <w:lang w:eastAsia="ru-RU"/>
+        </w:rPr>
+      </w:pPr>
+      <w:bookmarkStart w:id="4" w:name="_Toc133964625"/>
+      <w:r>
+        <w:rPr>
+          <w:rFonts w:ascii="Times New Roman" w:eastAsia="Times New Roman" w:hAnsi="Times New Roman" w:cs="Times New Roman"/>
+          <w:b/>
+          <w:bCs/>
+          <w:color w:val="auto"/>
+          <w:sz w:val="28"/>
+          <w:szCs w:val="28"/>
+          <w:lang w:eastAsia="ru-RU"/>
+        </w:rPr>
+        <w:t xml:space="preserve">1.2 </w:t>
+      </w:r>
+      <w:r>
+        <w:rPr>
+          <w:rFonts w:ascii="Times New Roman" w:eastAsia="Times New Roman" w:hAnsi="Times New Roman" w:cs="Times New Roman"/>
+          <w:b/>
+          <w:bCs/>
+          <w:color w:val="auto"/>
+          <w:sz w:val="28"/>
+          <w:szCs w:val="28"/>
+          <w:lang w:eastAsia="ru-RU"/>
+        </w:rPr>
+        <w:t>Состав операционной системы и назначение компонентов</w:t>
+      </w:r>
+      <w:bookmarkEnd w:id="4"/>
+      <w:r>
+        <w:rPr>
+          <w:rFonts w:ascii="Times New Roman" w:eastAsia="Times New Roman" w:hAnsi="Times New Roman" w:cs="Times New Roman"/>
+          <w:b/>
+          <w:bCs/>
+          <w:color w:val="auto"/>
+          <w:sz w:val="28"/>
+          <w:szCs w:val="28"/>
+          <w:lang w:eastAsia="ru-RU"/>
+        </w:rPr>
+        <w:t xml:space="preserve"> </w:t>
+      </w:r>
+    </w:p>
+    <w:p>
+      <w:pPr>
+        <w:spacing w:after="0" w:line="276" w:lineRule="auto"/>
+        <w:jc w:val="both"/>
+        <w:rPr>
+          <w:rFonts w:ascii="Times New Roman" w:hAnsi="Times New Roman" w:cs="Times New Roman"/>
+          <w:sz w:val="28"/>
+          <w:szCs w:val="28"/>
+          <w:lang w:eastAsia="ru-RU"/>
+        </w:rPr>
+      </w:pPr>
+    </w:p>
+    <w:p>
+      <w:pPr>
+        <w:spacing w:after="0" w:line="276" w:lineRule="auto"/>
         <w:ind w:firstLine="708"/>
         <w:jc w:val="both"/>
         <w:rPr>
-          <w:rFonts w:ascii="Times New Roman" w:eastAsia="Times New Roman" w:hAnsi="Times New Roman" w:cs="Times New Roman"/>
-          <w:color w:val="181818"/>
-          <w:sz w:val="28"/>
-          <w:szCs w:val="28"/>
-          <w:lang w:eastAsia="ru-RU"/>
-        </w:rPr>
-      </w:pPr>
-      <w:r>
-        <w:rPr>
-          <w:rFonts w:ascii="Times New Roman" w:eastAsia="Times New Roman" w:hAnsi="Times New Roman" w:cs="Times New Roman"/>
-          <w:color w:val="181818"/>
-          <w:sz w:val="28"/>
-          <w:szCs w:val="28"/>
-          <w:lang w:eastAsia="ru-RU"/>
-        </w:rPr>
-        <w:t xml:space="preserve">– </w:t>
-      </w:r>
-      <w:r>
-        <w:rPr>
-          <w:rFonts w:ascii="Times New Roman" w:eastAsia="Times New Roman" w:hAnsi="Times New Roman" w:cs="Times New Roman"/>
-          <w:color w:val="181818"/>
-          <w:sz w:val="28"/>
-          <w:szCs w:val="28"/>
-          <w:lang w:eastAsia="ru-RU"/>
-        </w:rPr>
-        <w:t>хранение, загрузка и исполнение прикладных программ;</w:t>
+          <w:rFonts w:ascii="Times New Roman" w:hAnsi="Times New Roman" w:cs="Times New Roman"/>
+          <w:sz w:val="28"/>
+          <w:szCs w:val="28"/>
+          <w:lang w:eastAsia="ru-RU"/>
+        </w:rPr>
+      </w:pPr>
+      <w:r>
+        <w:rPr>
+          <w:rFonts w:ascii="Times New Roman" w:hAnsi="Times New Roman" w:cs="Times New Roman"/>
+          <w:sz w:val="28"/>
+          <w:szCs w:val="28"/>
+          <w:lang w:eastAsia="ru-RU"/>
+        </w:rPr>
+        <w:t xml:space="preserve">Операционная система обеспечивает совместное функционирование всех устройств компьютера и предоставляет пользователю доступ к его </w:t>
+      </w:r>
+      <w:r>
+        <w:rPr>
+          <w:rFonts w:ascii="Times New Roman" w:hAnsi="Times New Roman" w:cs="Times New Roman"/>
+          <w:sz w:val="28"/>
+          <w:szCs w:val="28"/>
+          <w:lang w:eastAsia="ru-RU"/>
+        </w:rPr>
+        <w:lastRenderedPageBreak/>
+        <w:t>ресурсам.</w:t>
+      </w:r>
+      <w:r>
+        <w:rPr>
+          <w:rFonts w:ascii="Times New Roman" w:hAnsi="Times New Roman" w:cs="Times New Roman"/>
+          <w:sz w:val="28"/>
+          <w:szCs w:val="28"/>
+          <w:lang w:eastAsia="ru-RU"/>
+        </w:rPr>
+        <w:t xml:space="preserve"> </w:t>
+      </w:r>
+      <w:r>
+        <w:rPr>
+          <w:rFonts w:ascii="Times New Roman" w:hAnsi="Times New Roman" w:cs="Times New Roman"/>
+          <w:sz w:val="28"/>
+          <w:szCs w:val="28"/>
+          <w:lang w:eastAsia="ru-RU"/>
+        </w:rPr>
+        <w:t>Процесс работы компьютера в определенном смысле сводится к обмену файлами между устройствами. В операционной системе имеются программные модули, управляющие файловой системой.</w:t>
+      </w:r>
+    </w:p>
+    <w:p>
+      <w:pPr>
+        <w:spacing w:after="0" w:line="276" w:lineRule="auto"/>
+        <w:ind w:firstLine="708"/>
+        <w:jc w:val="both"/>
+        <w:rPr>
+          <w:rFonts w:ascii="Times New Roman" w:hAnsi="Times New Roman" w:cs="Times New Roman"/>
+          <w:sz w:val="28"/>
+          <w:szCs w:val="28"/>
+          <w:lang w:eastAsia="ru-RU"/>
+        </w:rPr>
+      </w:pPr>
+      <w:r>
+        <w:rPr>
+          <w:rFonts w:ascii="Times New Roman" w:hAnsi="Times New Roman" w:cs="Times New Roman"/>
+          <w:sz w:val="28"/>
+          <w:szCs w:val="28"/>
+          <w:lang w:eastAsia="ru-RU"/>
+        </w:rPr>
+        <w:t>В состав операционной системы входит командный процессор, котор</w:t>
+      </w:r>
+      <w:r>
+        <w:rPr>
+          <w:rFonts w:ascii="Times New Roman" w:hAnsi="Times New Roman" w:cs="Times New Roman"/>
+          <w:sz w:val="28"/>
+          <w:szCs w:val="28"/>
+          <w:lang w:eastAsia="ru-RU"/>
+        </w:rPr>
+        <w:t>ый</w:t>
+      </w:r>
+      <w:r>
+        <w:rPr>
+          <w:rFonts w:ascii="Times New Roman" w:hAnsi="Times New Roman" w:cs="Times New Roman"/>
+          <w:sz w:val="28"/>
+          <w:szCs w:val="28"/>
+          <w:lang w:eastAsia="ru-RU"/>
+        </w:rPr>
+        <w:t xml:space="preserve"> запрашивает у пользователя команды и выполняет их. Пользователь может дать, например, команду выполнения какой-либо операции над файлами (копирование, удаление, переименование), команду вывода документа на печать и т. д. Операционная система должна эти команды выполнить.</w:t>
+      </w:r>
+    </w:p>
+    <w:p>
+      <w:pPr>
+        <w:spacing w:after="0" w:line="276" w:lineRule="auto"/>
+        <w:ind w:firstLine="708"/>
+        <w:jc w:val="both"/>
+        <w:rPr>
+          <w:rFonts w:ascii="Times New Roman" w:hAnsi="Times New Roman" w:cs="Times New Roman"/>
+          <w:sz w:val="28"/>
+          <w:szCs w:val="28"/>
+          <w:lang w:eastAsia="ru-RU"/>
+        </w:rPr>
+      </w:pPr>
+      <w:r>
+        <w:rPr>
+          <w:rFonts w:ascii="Times New Roman" w:hAnsi="Times New Roman" w:cs="Times New Roman"/>
+          <w:sz w:val="28"/>
+          <w:szCs w:val="28"/>
+          <w:lang w:eastAsia="ru-RU"/>
+        </w:rPr>
+        <w:t>К магистрали компьютера подключаются различные устройства (дисководы, монитор, клавиатура, мышь, принтер и др.). В состав операционной системы входят драйверы устройств — специальные программы, которые обеспечивают управление работой устройств и согласование информационного обмена с другими устройствами. Любому устройству соответствует свой драйвер.</w:t>
+      </w:r>
+    </w:p>
+    <w:p>
+      <w:pPr>
+        <w:spacing w:after="0" w:line="276" w:lineRule="auto"/>
+        <w:ind w:firstLine="708"/>
+        <w:jc w:val="both"/>
+        <w:rPr>
+          <w:rFonts w:ascii="Times New Roman" w:hAnsi="Times New Roman" w:cs="Times New Roman"/>
+          <w:sz w:val="28"/>
+          <w:szCs w:val="28"/>
+          <w:lang w:eastAsia="ru-RU"/>
+        </w:rPr>
+      </w:pPr>
+      <w:r>
+        <w:rPr>
+          <w:rFonts w:ascii="Times New Roman" w:hAnsi="Times New Roman" w:cs="Times New Roman"/>
+          <w:sz w:val="28"/>
+          <w:szCs w:val="28"/>
+          <w:lang w:eastAsia="ru-RU"/>
+        </w:rPr>
+        <w:t xml:space="preserve">Для упрощения работы пользователя в состав современных операционных систем, и в частности в состав </w:t>
+      </w:r>
+      <w:r>
+        <w:rPr>
+          <w:rFonts w:ascii="Times New Roman" w:hAnsi="Times New Roman" w:cs="Times New Roman"/>
+          <w:i/>
+          <w:iCs/>
+          <w:sz w:val="28"/>
+          <w:szCs w:val="28"/>
+          <w:lang w:eastAsia="ru-RU"/>
+        </w:rPr>
+        <w:t>Windows</w:t>
+      </w:r>
+      <w:r>
+        <w:rPr>
+          <w:rFonts w:ascii="Times New Roman" w:hAnsi="Times New Roman" w:cs="Times New Roman"/>
+          <w:sz w:val="28"/>
+          <w:szCs w:val="28"/>
+          <w:lang w:eastAsia="ru-RU"/>
+        </w:rPr>
+        <w:t>, входят программные модули, создающие графический пользовательский интерфейс. В операционных системах с графическим интерфейсом пользователь может вводить команды посредством мыши, тогда как в режиме командной строки необходимо вводить команды с помощью клавиатуры.</w:t>
+      </w:r>
+    </w:p>
+    <w:p>
+      <w:pPr>
+        <w:spacing w:after="0" w:line="276" w:lineRule="auto"/>
+        <w:ind w:firstLine="708"/>
+        <w:jc w:val="both"/>
+        <w:rPr>
+          <w:rFonts w:ascii="Times New Roman" w:hAnsi="Times New Roman" w:cs="Times New Roman"/>
+          <w:sz w:val="28"/>
+          <w:szCs w:val="28"/>
+          <w:lang w:eastAsia="ru-RU"/>
+        </w:rPr>
+      </w:pPr>
+      <w:r>
+        <w:rPr>
+          <w:rFonts w:ascii="Times New Roman" w:hAnsi="Times New Roman" w:cs="Times New Roman"/>
+          <w:sz w:val="28"/>
+          <w:szCs w:val="28"/>
+          <w:lang w:eastAsia="ru-RU"/>
+        </w:rPr>
+        <w:t xml:space="preserve">Операционная система содержит также сервисные программы, или утилиты. Такие программы позволяют обслуживать диски (проверять, сжимать, </w:t>
+      </w:r>
+      <w:proofErr w:type="spellStart"/>
+      <w:r>
+        <w:rPr>
+          <w:rFonts w:ascii="Times New Roman" w:hAnsi="Times New Roman" w:cs="Times New Roman"/>
+          <w:sz w:val="28"/>
+          <w:szCs w:val="28"/>
+          <w:lang w:eastAsia="ru-RU"/>
+        </w:rPr>
+        <w:t>дефрагментировать</w:t>
+      </w:r>
+      <w:proofErr w:type="spellEnd"/>
+      <w:r>
+        <w:rPr>
+          <w:rFonts w:ascii="Times New Roman" w:hAnsi="Times New Roman" w:cs="Times New Roman"/>
+          <w:sz w:val="28"/>
+          <w:szCs w:val="28"/>
+          <w:lang w:eastAsia="ru-RU"/>
+        </w:rPr>
+        <w:t xml:space="preserve"> и т. д.), выполнять операции с файлами (архивировать и т. д.), работать в компьютерных сетях и т. д.</w:t>
+      </w:r>
+    </w:p>
+    <w:p>
+      <w:pPr>
+        <w:spacing w:after="0" w:line="276" w:lineRule="auto"/>
+        <w:ind w:firstLine="708"/>
+        <w:jc w:val="both"/>
+        <w:rPr>
+          <w:rFonts w:ascii="Times New Roman" w:hAnsi="Times New Roman" w:cs="Times New Roman"/>
+          <w:sz w:val="28"/>
+          <w:szCs w:val="28"/>
+          <w:lang w:eastAsia="ru-RU"/>
+        </w:rPr>
+      </w:pPr>
+      <w:r>
+        <w:rPr>
+          <w:rFonts w:ascii="Times New Roman" w:hAnsi="Times New Roman" w:cs="Times New Roman"/>
+          <w:sz w:val="28"/>
+          <w:szCs w:val="28"/>
+          <w:lang w:eastAsia="ru-RU"/>
+        </w:rPr>
+        <w:t>Для удобства пользователя в операционной системе обычно имеется и справочная система предназначен</w:t>
+      </w:r>
+      <w:r>
+        <w:rPr>
+          <w:rFonts w:ascii="Times New Roman" w:hAnsi="Times New Roman" w:cs="Times New Roman"/>
+          <w:sz w:val="28"/>
+          <w:szCs w:val="28"/>
+          <w:lang w:eastAsia="ru-RU"/>
+        </w:rPr>
+        <w:t>н</w:t>
+      </w:r>
+      <w:r>
+        <w:rPr>
+          <w:rFonts w:ascii="Times New Roman" w:hAnsi="Times New Roman" w:cs="Times New Roman"/>
+          <w:sz w:val="28"/>
+          <w:szCs w:val="28"/>
+          <w:lang w:eastAsia="ru-RU"/>
+        </w:rPr>
+        <w:t>а</w:t>
+      </w:r>
+      <w:r>
+        <w:rPr>
+          <w:rFonts w:ascii="Times New Roman" w:hAnsi="Times New Roman" w:cs="Times New Roman"/>
+          <w:sz w:val="28"/>
+          <w:szCs w:val="28"/>
+          <w:lang w:eastAsia="ru-RU"/>
+        </w:rPr>
+        <w:t>я</w:t>
+      </w:r>
+      <w:r>
+        <w:rPr>
+          <w:rFonts w:ascii="Times New Roman" w:hAnsi="Times New Roman" w:cs="Times New Roman"/>
+          <w:sz w:val="28"/>
+          <w:szCs w:val="28"/>
+          <w:lang w:eastAsia="ru-RU"/>
+        </w:rPr>
+        <w:t xml:space="preserve"> для оперативного получения необходимой информации о функционировании как операционной системы в целом, так и о работе ее отдельных модулей.</w:t>
+      </w:r>
+    </w:p>
+    <w:p>
+      <w:pPr>
+        <w:spacing w:after="0" w:line="276" w:lineRule="auto"/>
+        <w:ind w:firstLine="708"/>
+        <w:jc w:val="both"/>
+        <w:rPr>
+          <w:rFonts w:ascii="Times New Roman" w:hAnsi="Times New Roman" w:cs="Times New Roman"/>
+          <w:sz w:val="28"/>
+          <w:szCs w:val="28"/>
+          <w:lang w:eastAsia="ru-RU"/>
+        </w:rPr>
+      </w:pPr>
+    </w:p>
+    <w:p>
+      <w:pPr>
+        <w:pStyle w:val="1"/>
+        <w:ind w:firstLine="708"/>
+        <w:rPr>
+          <w:rFonts w:ascii="Times New Roman" w:hAnsi="Times New Roman" w:cs="Times New Roman"/>
+          <w:b/>
+          <w:bCs/>
+          <w:color w:val="auto"/>
+          <w:sz w:val="28"/>
+          <w:szCs w:val="28"/>
+          <w:lang w:eastAsia="ru-RU"/>
+        </w:rPr>
+      </w:pPr>
+      <w:bookmarkStart w:id="5" w:name="_Toc133964626"/>
+      <w:r>
+        <w:rPr>
+          <w:rFonts w:ascii="Times New Roman" w:hAnsi="Times New Roman" w:cs="Times New Roman"/>
+          <w:b/>
+          <w:bCs/>
+          <w:color w:val="auto"/>
+          <w:sz w:val="28"/>
+          <w:szCs w:val="28"/>
+          <w:lang w:eastAsia="ru-RU"/>
+        </w:rPr>
+        <w:t>1.3 Подсистемы операционной системы</w:t>
+      </w:r>
+      <w:bookmarkEnd w:id="5"/>
+    </w:p>
+    <w:p>
+      <w:pPr>
+        <w:rPr>
+          <w:lang w:eastAsia="ru-RU"/>
+        </w:rPr>
+      </w:pPr>
+    </w:p>
+    <w:p>
+      <w:pPr>
+        <w:spacing w:after="0" w:line="276" w:lineRule="auto"/>
+        <w:ind w:firstLine="708"/>
+        <w:jc w:val="both"/>
+        <w:rPr>
+          <w:rFonts w:ascii="Times New Roman" w:hAnsi="Times New Roman" w:cs="Times New Roman"/>
+          <w:sz w:val="28"/>
+          <w:szCs w:val="28"/>
+          <w:lang w:eastAsia="ru-RU"/>
+        </w:rPr>
+      </w:pPr>
+      <w:r>
+        <w:rPr>
+          <w:rFonts w:ascii="Times New Roman" w:eastAsia="Times New Roman" w:hAnsi="Times New Roman" w:cs="Times New Roman"/>
+          <w:color w:val="181818"/>
+          <w:sz w:val="28"/>
+          <w:szCs w:val="28"/>
+          <w:lang w:eastAsia="ru-RU"/>
+        </w:rPr>
+        <w:t>В</w:t>
+      </w:r>
+      <w:r>
+        <w:rPr>
+          <w:rFonts w:ascii="Times New Roman" w:eastAsia="Times New Roman" w:hAnsi="Times New Roman" w:cs="Times New Roman"/>
+          <w:color w:val="181818"/>
+          <w:sz w:val="28"/>
+          <w:szCs w:val="28"/>
+          <w:lang w:eastAsia="ru-RU"/>
+        </w:rPr>
+        <w:t xml:space="preserve"> любой современной операционной системе, независимо от архитектуры и методов реализации, можно выделить несколько относительно независимых базовых подсистем, совместно работающих для</w:t>
+      </w:r>
+      <w:r>
+        <w:rPr>
+          <w:rFonts w:ascii="Times New Roman" w:eastAsia="Times New Roman" w:hAnsi="Times New Roman" w:cs="Times New Roman"/>
+          <w:color w:val="181818"/>
+          <w:sz w:val="28"/>
+          <w:szCs w:val="28"/>
+          <w:lang w:eastAsia="ru-RU"/>
+        </w:rPr>
+        <w:t xml:space="preserve"> решения перечисленных выше задач.</w:t>
+      </w:r>
+      <w:r>
+        <w:rPr>
+          <w:rFonts w:ascii="Times New Roman" w:eastAsia="Times New Roman" w:hAnsi="Times New Roman" w:cs="Times New Roman"/>
+          <w:color w:val="181818"/>
+          <w:sz w:val="28"/>
+          <w:szCs w:val="28"/>
+          <w:lang w:eastAsia="ru-RU"/>
+        </w:rPr>
+        <w:t xml:space="preserve"> </w:t>
+      </w:r>
+      <w:r>
+        <w:rPr>
+          <w:rFonts w:ascii="Times New Roman" w:eastAsia="Times New Roman" w:hAnsi="Times New Roman" w:cs="Times New Roman"/>
+          <w:color w:val="181818"/>
+          <w:sz w:val="28"/>
+          <w:szCs w:val="28"/>
+          <w:lang w:eastAsia="ru-RU"/>
+        </w:rPr>
+        <w:t xml:space="preserve">Состав операционной системы и связь ее базовых подсистем с решаемыми задачами, схематично показаны на </w:t>
+      </w:r>
+      <w:r>
+        <w:rPr>
+          <w:rFonts w:ascii="Times New Roman" w:eastAsia="Times New Roman" w:hAnsi="Times New Roman" w:cs="Times New Roman"/>
+          <w:color w:val="181818"/>
+          <w:sz w:val="28"/>
+          <w:szCs w:val="28"/>
+          <w:lang w:eastAsia="ru-RU"/>
+        </w:rPr>
+        <w:t xml:space="preserve">рисунке 1. </w:t>
       </w:r>
     </w:p>
     <w:p>
@@ -2275,276 +3844,11 @@
           <w:lang w:eastAsia="ru-RU"/>
         </w:rPr>
       </w:pPr>
-      <w:r>
-        <w:rPr>
-          <w:rFonts w:ascii="Times New Roman" w:eastAsia="Times New Roman" w:hAnsi="Times New Roman" w:cs="Times New Roman"/>
-          <w:color w:val="181818"/>
-          <w:sz w:val="28"/>
-          <w:szCs w:val="28"/>
-          <w:lang w:eastAsia="ru-RU"/>
-        </w:rPr>
-        <w:t xml:space="preserve">– </w:t>
-      </w:r>
-      <w:r>
-        <w:rPr>
-          <w:rFonts w:ascii="Times New Roman" w:eastAsia="Times New Roman" w:hAnsi="Times New Roman" w:cs="Times New Roman"/>
-          <w:color w:val="181818"/>
-          <w:sz w:val="28"/>
-          <w:szCs w:val="28"/>
-          <w:lang w:eastAsia="ru-RU"/>
-        </w:rPr>
-        <w:t>организация файловой системы на устройствах долговременной памяти;</w:t>
-      </w:r>
     </w:p>
     <w:p>
       <w:pPr>
         <w:shd w:val="clear" w:color="auto" w:fill="FFFFFF"/>
         <w:spacing w:after="0" w:line="276" w:lineRule="auto"/>
-        <w:ind w:firstLine="708"/>
-        <w:jc w:val="both"/>
-        <w:rPr>
-          <w:rFonts w:ascii="Times New Roman" w:eastAsia="Times New Roman" w:hAnsi="Times New Roman" w:cs="Times New Roman"/>
-          <w:color w:val="181818"/>
-          <w:sz w:val="28"/>
-          <w:szCs w:val="28"/>
-          <w:lang w:eastAsia="ru-RU"/>
-        </w:rPr>
-      </w:pPr>
-      <w:r>
-        <w:rPr>
-          <w:rFonts w:ascii="Times New Roman" w:eastAsia="Times New Roman" w:hAnsi="Times New Roman" w:cs="Times New Roman"/>
-          <w:color w:val="181818"/>
-          <w:sz w:val="28"/>
-          <w:szCs w:val="28"/>
-          <w:lang w:eastAsia="ru-RU"/>
-        </w:rPr>
-        <w:t xml:space="preserve">– </w:t>
-      </w:r>
-      <w:r>
-        <w:rPr>
-          <w:rFonts w:ascii="Times New Roman" w:eastAsia="Times New Roman" w:hAnsi="Times New Roman" w:cs="Times New Roman"/>
-          <w:color w:val="181818"/>
-          <w:sz w:val="28"/>
-          <w:szCs w:val="28"/>
-          <w:lang w:eastAsia="ru-RU"/>
-        </w:rPr>
-        <w:t>планирование и динамическое перераспределение ресурсов компьютера;</w:t>
-      </w:r>
-    </w:p>
-    <w:p>
-      <w:pPr>
-        <w:shd w:val="clear" w:color="auto" w:fill="FFFFFF"/>
-        <w:spacing w:after="0" w:line="276" w:lineRule="auto"/>
-        <w:ind w:firstLine="708"/>
-        <w:jc w:val="both"/>
-        <w:rPr>
-          <w:rFonts w:ascii="Times New Roman" w:eastAsia="Times New Roman" w:hAnsi="Times New Roman" w:cs="Times New Roman"/>
-          <w:color w:val="181818"/>
-          <w:sz w:val="28"/>
-          <w:szCs w:val="28"/>
-          <w:lang w:eastAsia="ru-RU"/>
-        </w:rPr>
-      </w:pPr>
-      <w:r>
-        <w:rPr>
-          <w:rFonts w:ascii="Times New Roman" w:eastAsia="Times New Roman" w:hAnsi="Times New Roman" w:cs="Times New Roman"/>
-          <w:color w:val="181818"/>
-          <w:sz w:val="28"/>
-          <w:szCs w:val="28"/>
-          <w:lang w:eastAsia="ru-RU"/>
-        </w:rPr>
-        <w:t>–</w:t>
-      </w:r>
-      <w:r>
-        <w:rPr>
-          <w:rFonts w:ascii="Times New Roman" w:eastAsia="Times New Roman" w:hAnsi="Times New Roman" w:cs="Times New Roman"/>
-          <w:color w:val="181818"/>
-          <w:sz w:val="28"/>
-          <w:szCs w:val="28"/>
-          <w:lang w:eastAsia="ru-RU"/>
-        </w:rPr>
-        <w:t xml:space="preserve"> взаимодействие параллельных программ и синхронизация их работы;</w:t>
-      </w:r>
-    </w:p>
-    <w:p>
-      <w:pPr>
-        <w:shd w:val="clear" w:color="auto" w:fill="FFFFFF"/>
-        <w:spacing w:after="0" w:line="276" w:lineRule="auto"/>
-        <w:ind w:firstLine="708"/>
-        <w:jc w:val="both"/>
-        <w:rPr>
-          <w:rFonts w:ascii="Times New Roman" w:eastAsia="Times New Roman" w:hAnsi="Times New Roman" w:cs="Times New Roman"/>
-          <w:color w:val="181818"/>
-          <w:sz w:val="28"/>
-          <w:szCs w:val="28"/>
-          <w:lang w:eastAsia="ru-RU"/>
-        </w:rPr>
-      </w:pPr>
-      <w:r>
-        <w:rPr>
-          <w:rFonts w:ascii="Times New Roman" w:eastAsia="Times New Roman" w:hAnsi="Times New Roman" w:cs="Times New Roman"/>
-          <w:color w:val="181818"/>
-          <w:sz w:val="28"/>
-          <w:szCs w:val="28"/>
-          <w:lang w:eastAsia="ru-RU"/>
-        </w:rPr>
-        <w:t>–</w:t>
-      </w:r>
-      <w:r>
-        <w:rPr>
-          <w:rFonts w:ascii="Times New Roman" w:eastAsia="Times New Roman" w:hAnsi="Times New Roman" w:cs="Times New Roman"/>
-          <w:color w:val="181818"/>
-          <w:sz w:val="28"/>
-          <w:szCs w:val="28"/>
-          <w:lang w:eastAsia="ru-RU"/>
-        </w:rPr>
-        <w:t xml:space="preserve"> учет и разграничение полномочий пользователей системы;</w:t>
-      </w:r>
-    </w:p>
-    <w:p>
-      <w:pPr>
-        <w:shd w:val="clear" w:color="auto" w:fill="FFFFFF"/>
-        <w:spacing w:after="0" w:line="276" w:lineRule="auto"/>
-        <w:ind w:firstLine="708"/>
-        <w:jc w:val="both"/>
-        <w:rPr>
-          <w:rFonts w:ascii="Times New Roman" w:eastAsia="Times New Roman" w:hAnsi="Times New Roman" w:cs="Times New Roman"/>
-          <w:color w:val="181818"/>
-          <w:sz w:val="28"/>
-          <w:szCs w:val="28"/>
-          <w:lang w:eastAsia="ru-RU"/>
-        </w:rPr>
-      </w:pPr>
-      <w:r>
-        <w:rPr>
-          <w:rFonts w:ascii="Times New Roman" w:eastAsia="Times New Roman" w:hAnsi="Times New Roman" w:cs="Times New Roman"/>
-          <w:color w:val="181818"/>
-          <w:sz w:val="28"/>
-          <w:szCs w:val="28"/>
-          <w:lang w:eastAsia="ru-RU"/>
-        </w:rPr>
-        <w:t xml:space="preserve">– </w:t>
-      </w:r>
-      <w:r>
-        <w:rPr>
-          <w:rFonts w:ascii="Times New Roman" w:eastAsia="Times New Roman" w:hAnsi="Times New Roman" w:cs="Times New Roman"/>
-          <w:color w:val="181818"/>
-          <w:sz w:val="28"/>
-          <w:szCs w:val="28"/>
-          <w:lang w:eastAsia="ru-RU"/>
-        </w:rPr>
-        <w:t>предоставление пользовательского интерфейса для работы с компьютером;</w:t>
-      </w:r>
-    </w:p>
-    <w:p>
-      <w:pPr>
-        <w:shd w:val="clear" w:color="auto" w:fill="FFFFFF"/>
-        <w:spacing w:after="0" w:line="276" w:lineRule="auto"/>
-        <w:ind w:firstLine="708"/>
-        <w:jc w:val="both"/>
-        <w:rPr>
-          <w:rFonts w:ascii="Times New Roman" w:eastAsia="Times New Roman" w:hAnsi="Times New Roman" w:cs="Times New Roman"/>
-          <w:color w:val="181818"/>
-          <w:sz w:val="28"/>
-          <w:szCs w:val="28"/>
-          <w:lang w:eastAsia="ru-RU"/>
-        </w:rPr>
-      </w:pPr>
-      <w:r>
-        <w:rPr>
-          <w:rFonts w:ascii="Times New Roman" w:eastAsia="Times New Roman" w:hAnsi="Times New Roman" w:cs="Times New Roman"/>
-          <w:color w:val="181818"/>
-          <w:sz w:val="28"/>
-          <w:szCs w:val="28"/>
-          <w:lang w:eastAsia="ru-RU"/>
-        </w:rPr>
-        <w:t xml:space="preserve">– </w:t>
-      </w:r>
-      <w:r>
-        <w:rPr>
-          <w:rFonts w:ascii="Times New Roman" w:eastAsia="Times New Roman" w:hAnsi="Times New Roman" w:cs="Times New Roman"/>
-          <w:color w:val="181818"/>
-          <w:sz w:val="28"/>
-          <w:szCs w:val="28"/>
-          <w:lang w:eastAsia="ru-RU"/>
-        </w:rPr>
-        <w:t>защита данных от несанкционированного доступа, разрушения, других случайных или намеренных вредоносных действий, как во время выполнения программ, так и при хранении данных в файлах.</w:t>
-      </w:r>
-    </w:p>
-    <w:p>
-      <w:pPr>
-        <w:shd w:val="clear" w:color="auto" w:fill="FFFFFF"/>
-        <w:spacing w:after="0" w:line="276" w:lineRule="auto"/>
-        <w:ind w:firstLine="708"/>
-        <w:jc w:val="both"/>
-        <w:rPr>
-          <w:rFonts w:ascii="Times New Roman" w:eastAsia="Times New Roman" w:hAnsi="Times New Roman" w:cs="Times New Roman"/>
-          <w:color w:val="181818"/>
-          <w:sz w:val="28"/>
-          <w:szCs w:val="28"/>
-          <w:lang w:eastAsia="ru-RU"/>
-        </w:rPr>
-      </w:pPr>
-      <w:r>
-        <w:rPr>
-          <w:rFonts w:ascii="Times New Roman" w:eastAsia="Times New Roman" w:hAnsi="Times New Roman" w:cs="Times New Roman"/>
-          <w:color w:val="181818"/>
-          <w:sz w:val="28"/>
-          <w:szCs w:val="28"/>
-          <w:lang w:eastAsia="ru-RU"/>
-        </w:rPr>
-        <w:t>При этом в любой современной операционной системе, независимо от архитектуры и методов реализации, можно выделить несколько относительно независимых базовых подсистем, совместно работающих для решения перечисленных выше задач.</w:t>
-      </w:r>
-      <w:r>
-        <w:rPr>
-          <w:rFonts w:ascii="Times New Roman" w:eastAsia="Times New Roman" w:hAnsi="Times New Roman" w:cs="Times New Roman"/>
-          <w:color w:val="181818"/>
-          <w:sz w:val="28"/>
-          <w:szCs w:val="28"/>
-          <w:lang w:eastAsia="ru-RU"/>
-        </w:rPr>
-        <w:t xml:space="preserve"> </w:t>
-      </w:r>
-      <w:r>
-        <w:rPr>
-          <w:rFonts w:ascii="Times New Roman" w:eastAsia="Times New Roman" w:hAnsi="Times New Roman" w:cs="Times New Roman"/>
-          <w:color w:val="181818"/>
-          <w:sz w:val="28"/>
-          <w:szCs w:val="28"/>
-          <w:lang w:eastAsia="ru-RU"/>
-        </w:rPr>
-        <w:t xml:space="preserve">Состав операционной системы и связь ее базовых подсистем с решаемыми задачами, схематично показаны на </w:t>
-      </w:r>
-      <w:r>
-        <w:rPr>
-          <w:rFonts w:ascii="Times New Roman" w:eastAsia="Times New Roman" w:hAnsi="Times New Roman" w:cs="Times New Roman"/>
-          <w:color w:val="181818"/>
-          <w:sz w:val="28"/>
-          <w:szCs w:val="28"/>
-          <w:lang w:eastAsia="ru-RU"/>
-        </w:rPr>
-        <w:t xml:space="preserve">рисунке 1. </w:t>
-      </w:r>
-    </w:p>
-    <w:p>
-      <w:pPr>
-        <w:shd w:val="clear" w:color="auto" w:fill="FFFFFF"/>
-        <w:spacing w:after="0" w:line="276" w:lineRule="auto"/>
-        <w:ind w:firstLine="708"/>
-        <w:jc w:val="both"/>
-        <w:rPr>
-          <w:rFonts w:ascii="Times New Roman" w:eastAsia="Times New Roman" w:hAnsi="Times New Roman" w:cs="Times New Roman"/>
-          <w:color w:val="181818"/>
-          <w:sz w:val="28"/>
-          <w:szCs w:val="28"/>
-          <w:lang w:eastAsia="ru-RU"/>
-        </w:rPr>
-      </w:pPr>
-    </w:p>
-    <w:p>
-      <w:pPr>
-        <w:shd w:val="clear" w:color="auto" w:fill="FFFFFF"/>
-        <w:spacing w:after="0" w:line="276" w:lineRule="auto"/>
         <w:jc w:val="center"/>
         <w:rPr>
           <w:rFonts w:ascii="Times New Roman" w:eastAsia="Times New Roman" w:hAnsi="Times New Roman" w:cs="Times New Roman"/>
@@ -2563,10 +3867,11 @@
           <w:szCs w:val="28"/>
           <w:lang w:eastAsia="ru-RU"/>
         </w:rPr>
+        <w:lastRenderedPageBreak/>
         <w:drawing>
-          <wp:inline distT="0" distB="0" distL="0" distR="0" wp14:anchorId="1B407D60" wp14:editId="203642BF">
-            <wp:extent cx="4715933" cy="2843708"/>
-            <wp:effectExtent l="0" t="0" r="8890" b="0"/>
+          <wp:inline distT="0" distB="0" distL="0" distR="0" wp14:anchorId="1B407D60" wp14:editId="596D1A43">
+            <wp:extent cx="4928357" cy="2971800"/>
+            <wp:effectExtent l="0" t="0" r="5715" b="0"/>
             <wp:docPr id="685486996" name="Рисунок 2"/>
             <wp:cNvGraphicFramePr>
               <a:graphicFrameLocks xmlns:a="http://schemas.openxmlformats.org/drawingml/2006/main" noChangeAspect="1"/>
@@ -2596,7 +3901,7 @@
                   <pic:spPr bwMode="auto">
                     <a:xfrm>
                       <a:off x="0" y="0"/>
-                      <a:ext cx="4743940" cy="2860596"/>
+                      <a:ext cx="4988664" cy="3008165"/>
                     </a:xfrm>
                     <a:prstGeom prst="rect">
                       <a:avLst/>
@@ -2655,6 +3960,20 @@
       <w:pPr>
         <w:shd w:val="clear" w:color="auto" w:fill="FFFFFF"/>
         <w:spacing w:after="0" w:line="276" w:lineRule="auto"/>
+        <w:jc w:val="center"/>
+        <w:rPr>
+          <w:rFonts w:ascii="Times New Roman" w:eastAsia="Times New Roman" w:hAnsi="Times New Roman" w:cs="Times New Roman"/>
+          <w:color w:val="181818"/>
+          <w:sz w:val="28"/>
+          <w:szCs w:val="28"/>
+          <w:lang w:eastAsia="ru-RU"/>
+        </w:rPr>
+      </w:pPr>
+    </w:p>
+    <w:p>
+      <w:pPr>
+        <w:shd w:val="clear" w:color="auto" w:fill="FFFFFF"/>
+        <w:spacing w:after="0" w:line="276" w:lineRule="auto"/>
         <w:ind w:firstLine="708"/>
         <w:jc w:val="both"/>
         <w:rPr>
@@ -2673,28 +3992,145 @@
           <w:szCs w:val="28"/>
           <w:lang w:eastAsia="ru-RU"/>
         </w:rPr>
+        <w:t xml:space="preserve">Ряд подсистем операционной системы на рисунке </w:t>
+      </w:r>
+      <w:r>
+        <w:rPr>
+          <w:rFonts w:ascii="Times New Roman" w:eastAsia="Times New Roman" w:hAnsi="Times New Roman" w:cs="Times New Roman"/>
+          <w:color w:val="181818"/>
+          <w:sz w:val="28"/>
+          <w:szCs w:val="28"/>
+          <w:lang w:eastAsia="ru-RU"/>
+        </w:rPr>
+        <w:t>1</w:t>
+      </w:r>
+      <w:r>
+        <w:rPr>
+          <w:rFonts w:ascii="Times New Roman" w:eastAsia="Times New Roman" w:hAnsi="Times New Roman" w:cs="Times New Roman"/>
+          <w:color w:val="181818"/>
+          <w:sz w:val="28"/>
+          <w:szCs w:val="28"/>
+          <w:lang w:eastAsia="ru-RU"/>
+        </w:rPr>
+        <w:t xml:space="preserve"> объединены в общий блок, названный ядро операционной системы.</w:t>
+      </w:r>
+    </w:p>
+    <w:p>
+      <w:pPr>
+        <w:shd w:val="clear" w:color="auto" w:fill="FFFFFF"/>
+        <w:spacing w:after="0" w:line="276" w:lineRule="auto"/>
+        <w:ind w:firstLine="708"/>
+        <w:jc w:val="both"/>
+        <w:rPr>
+          <w:rFonts w:ascii="Times New Roman" w:eastAsia="Times New Roman" w:hAnsi="Times New Roman" w:cs="Times New Roman"/>
+          <w:color w:val="181818"/>
+          <w:sz w:val="28"/>
+          <w:szCs w:val="28"/>
+          <w:lang w:eastAsia="ru-RU"/>
+        </w:rPr>
+      </w:pPr>
+      <w:r>
+        <w:rPr>
+          <w:rFonts w:ascii="Times New Roman" w:eastAsia="Times New Roman" w:hAnsi="Times New Roman" w:cs="Times New Roman"/>
+          <w:color w:val="181818"/>
+          <w:sz w:val="28"/>
+          <w:szCs w:val="28"/>
+          <w:lang w:eastAsia="ru-RU"/>
+        </w:rPr>
+        <w:t>Понятие ядра является одним из наиболее важных понятий, как и роль ядра в операционной системе. Ядро объединяет в себе базовые компоненты операционной системы, во многом определяющие специфику и основную область применения данной операционной системы. Важнейшим свойством ядра, отличающим его от любых других системных или пользовательских программ, является то, что код ядра исполняется с максимально высоким уровнем привилегий – ему доступны все команды процессора и разрешен прямой доступ к любой аппаратуре компьютера. В конечном итоге, ядро изолирует все остальные программы от аппаратуры компьютера. Все остальные программы получают доступ к аппаратным ресурсам только через посредничество ядра операционной системы.</w:t>
+      </w:r>
+    </w:p>
+    <w:p>
+      <w:pPr>
+        <w:shd w:val="clear" w:color="auto" w:fill="FFFFFF"/>
+        <w:spacing w:after="0" w:line="276" w:lineRule="auto"/>
+        <w:ind w:firstLine="708"/>
+        <w:jc w:val="both"/>
+        <w:rPr>
+          <w:rFonts w:ascii="Times New Roman" w:eastAsia="Times New Roman" w:hAnsi="Times New Roman" w:cs="Times New Roman"/>
+          <w:color w:val="181818"/>
+          <w:sz w:val="28"/>
+          <w:szCs w:val="28"/>
+          <w:lang w:eastAsia="ru-RU"/>
+        </w:rPr>
+      </w:pPr>
+      <w:r>
+        <w:rPr>
+          <w:rFonts w:ascii="Times New Roman" w:eastAsia="Times New Roman" w:hAnsi="Times New Roman" w:cs="Times New Roman"/>
+          <w:color w:val="181818"/>
+          <w:sz w:val="28"/>
+          <w:szCs w:val="28"/>
+          <w:lang w:eastAsia="ru-RU"/>
+        </w:rPr>
+        <w:t>Функциональность ядра во многом определяет функциональность всей операционной системы. Чем больше возможности ядра системы, тем более разносторонний сервис операционная система может в конечном итоге предоставить пользователю. Однако потребности различных категорий пользователей в универсальных операционных системах могут существенно различаться. Возможности, необходимые одним пользователям, могут совершенно не интересовать других, и наоборот. Ядро же должно удовлетворить всех, в результате код ядра становиться очень громоздким, оно начинает расходовать неоправданно много ресурсов, прежде всего памяти.</w:t>
+      </w:r>
+    </w:p>
+    <w:p>
+      <w:pPr>
+        <w:shd w:val="clear" w:color="auto" w:fill="FFFFFF"/>
+        <w:spacing w:after="0" w:line="276" w:lineRule="auto"/>
+        <w:ind w:firstLine="708"/>
+        <w:jc w:val="both"/>
+        <w:rPr>
+          <w:rFonts w:ascii="Times New Roman" w:eastAsia="Times New Roman" w:hAnsi="Times New Roman" w:cs="Times New Roman"/>
+          <w:color w:val="181818"/>
+          <w:sz w:val="28"/>
+          <w:szCs w:val="28"/>
+          <w:lang w:eastAsia="ru-RU"/>
+        </w:rPr>
+      </w:pPr>
+      <w:r>
+        <w:rPr>
+          <w:rFonts w:ascii="Times New Roman" w:eastAsia="Times New Roman" w:hAnsi="Times New Roman" w:cs="Times New Roman"/>
+          <w:color w:val="181818"/>
+          <w:sz w:val="28"/>
+          <w:szCs w:val="28"/>
+          <w:lang w:eastAsia="ru-RU"/>
+        </w:rPr>
         <w:lastRenderedPageBreak/>
-        <w:t xml:space="preserve">Ряд подсистем операционной системы на рисунке </w:t>
-      </w:r>
-      <w:r>
-        <w:rPr>
-          <w:rFonts w:ascii="Times New Roman" w:eastAsia="Times New Roman" w:hAnsi="Times New Roman" w:cs="Times New Roman"/>
-          <w:color w:val="181818"/>
-          <w:sz w:val="28"/>
-          <w:szCs w:val="28"/>
-          <w:lang w:eastAsia="ru-RU"/>
-        </w:rPr>
-        <w:t>1</w:t>
-      </w:r>
-      <w:r>
-        <w:rPr>
-          <w:rFonts w:ascii="Times New Roman" w:eastAsia="Times New Roman" w:hAnsi="Times New Roman" w:cs="Times New Roman"/>
-          <w:color w:val="181818"/>
-          <w:sz w:val="28"/>
-          <w:szCs w:val="28"/>
-          <w:lang w:eastAsia="ru-RU"/>
-        </w:rPr>
-        <w:t xml:space="preserve"> объединены в общий блок, названный ядро операционной системы.</w:t>
+        <w:t xml:space="preserve">Так как код ядра в силу своей специфики является </w:t>
+      </w:r>
+      <w:proofErr w:type="spellStart"/>
+      <w:r>
+        <w:rPr>
+          <w:rFonts w:ascii="Times New Roman" w:eastAsia="Times New Roman" w:hAnsi="Times New Roman" w:cs="Times New Roman"/>
+          <w:color w:val="181818"/>
+          <w:sz w:val="28"/>
+          <w:szCs w:val="28"/>
+          <w:lang w:eastAsia="ru-RU"/>
+        </w:rPr>
+        <w:t>аппаратно</w:t>
+      </w:r>
+      <w:proofErr w:type="spellEnd"/>
+      <w:r>
+        <w:rPr>
+          <w:rFonts w:ascii="Times New Roman" w:eastAsia="Times New Roman" w:hAnsi="Times New Roman" w:cs="Times New Roman"/>
+          <w:color w:val="181818"/>
+          <w:sz w:val="28"/>
+          <w:szCs w:val="28"/>
+          <w:lang w:eastAsia="ru-RU"/>
+        </w:rPr>
+        <w:t xml:space="preserve"> зависимым, громоздкое ядро универсальной операционной системы оказывается наиболее узким местом при переносе операционной системы на другую аппаратную платформу, например, на вновь разработанный или даже просто модернизированный компьютер.</w:t>
+      </w:r>
+      <w:r>
+        <w:rPr>
+          <w:rFonts w:ascii="Times New Roman" w:eastAsia="Times New Roman" w:hAnsi="Times New Roman" w:cs="Times New Roman"/>
+          <w:color w:val="181818"/>
+          <w:sz w:val="28"/>
+          <w:szCs w:val="28"/>
+          <w:lang w:eastAsia="ru-RU"/>
+        </w:rPr>
+        <w:t xml:space="preserve"> Также от</w:t>
+      </w:r>
+      <w:r>
+        <w:rPr>
+          <w:rFonts w:ascii="Times New Roman" w:eastAsia="Times New Roman" w:hAnsi="Times New Roman" w:cs="Times New Roman"/>
+          <w:color w:val="181818"/>
+          <w:sz w:val="28"/>
+          <w:szCs w:val="28"/>
+          <w:lang w:eastAsia="ru-RU"/>
+        </w:rPr>
+        <w:t xml:space="preserve"> устойчивости кода ядра зависит устойчивость всей операционной системы, а отлаживать громоздкое ядро чрезвычайно сложно.</w:t>
       </w:r>
     </w:p>
     <w:p>
@@ -2719,7 +4155,7 @@
           <w:szCs w:val="28"/>
           <w:lang w:eastAsia="ru-RU"/>
         </w:rPr>
-        <w:t>Понятие ядра является одним из наиболее важных понятий, как и роль ядра в операционной системе. Ядро объединяет в себе базовые компоненты операционной системы, во многом определяющие специфику и основную область применения данной операционной системы. Важнейшим свойством ядра, отличающим его от любых других системных или пользовательских программ, является то, что код ядра исполняется с максимально высоким уровнем привилегий – ему доступны все команды процессора и разрешен прямой доступ к любой аппаратуре компьютера. В конечном итоге, ядро изолирует все остальные программы от аппаратуры компьютера. Все остальные программы получают доступ к аппаратным ресурсам только через посредничество ядра операционной системы.</w:t>
+        <w:t>Стремление найти кардинальное решение описанных проблем привело к появлению новой концепции построения операционной системы – концепции микроядра. При этом многие подсистемы, традиционно относимые к ядру, например, файловая система, выносятся из ядра. Код ядра предельно минимизируется и самостоятельно уже не обеспечивает даже базовой функциональности операционной системы. Зато его легко отладить и относительно легко переписать при переносе операционной системы на новую аппаратную платформу.</w:t>
       </w:r>
     </w:p>
     <w:p>
@@ -2744,7 +4180,7 @@
           <w:szCs w:val="28"/>
           <w:lang w:eastAsia="ru-RU"/>
         </w:rPr>
-        <w:t>Функциональность ядра во многом определяет функциональность всей операционной системы. Чем больше возможности ядра системы, тем более разносторонний сервис операционная система может в конечном итоге предоставить пользователю. Однако потребности различных категорий пользователей в универсальных операционных системах могут существенно различаться. Возможности, необходимые одним пользователям, могут совершенно не интересовать других, и наоборот. Ядро же должно удовлетворить всех, в результате код ядра становиться очень громоздким, оно начинает расходовать неоправданно много ресурсов, прежде всего памяти.</w:t>
+        <w:t>Подсистема ввода-вывода принимает запросы на передачу или прием данных от всех выполняющихся программ, как прикладных, так и системных, упорядочивает их и переадресует внешним устройствам с учетом их аппаратных особенностей.</w:t>
       </w:r>
     </w:p>
     <w:p>
@@ -2769,7 +4205,163 @@
           <w:szCs w:val="28"/>
           <w:lang w:eastAsia="ru-RU"/>
         </w:rPr>
-        <w:t xml:space="preserve">Так как код ядра в силу своей специфики является </w:t>
+        <w:t>Можно выделить две основные функции подсистемы ввода-вывода:</w:t>
+      </w:r>
+    </w:p>
+    <w:p>
+      <w:pPr>
+        <w:shd w:val="clear" w:color="auto" w:fill="FFFFFF"/>
+        <w:spacing w:after="0" w:line="276" w:lineRule="auto"/>
+        <w:ind w:firstLine="708"/>
+        <w:jc w:val="both"/>
+        <w:rPr>
+          <w:rFonts w:ascii="Times New Roman" w:eastAsia="Times New Roman" w:hAnsi="Times New Roman" w:cs="Times New Roman"/>
+          <w:color w:val="181818"/>
+          <w:sz w:val="28"/>
+          <w:szCs w:val="28"/>
+          <w:lang w:eastAsia="ru-RU"/>
+        </w:rPr>
+      </w:pPr>
+      <w:r>
+        <w:rPr>
+          <w:rFonts w:ascii="Times New Roman" w:eastAsia="Times New Roman" w:hAnsi="Times New Roman" w:cs="Times New Roman"/>
+          <w:color w:val="181818"/>
+          <w:sz w:val="28"/>
+          <w:szCs w:val="28"/>
+          <w:lang w:eastAsia="ru-RU"/>
+        </w:rPr>
+        <w:t xml:space="preserve">– </w:t>
+      </w:r>
+      <w:r>
+        <w:rPr>
+          <w:rFonts w:ascii="Times New Roman" w:eastAsia="Times New Roman" w:hAnsi="Times New Roman" w:cs="Times New Roman"/>
+          <w:color w:val="181818"/>
+          <w:sz w:val="28"/>
+          <w:szCs w:val="28"/>
+          <w:lang w:eastAsia="ru-RU"/>
+        </w:rPr>
+        <w:t>изоляция всех других компонентов операционной системы и прикладных программ от особенностей аппаратной реализации внешних устройств компьютера;</w:t>
+      </w:r>
+    </w:p>
+    <w:p>
+      <w:pPr>
+        <w:shd w:val="clear" w:color="auto" w:fill="FFFFFF"/>
+        <w:spacing w:after="0" w:line="276" w:lineRule="auto"/>
+        <w:ind w:firstLine="708"/>
+        <w:jc w:val="both"/>
+        <w:rPr>
+          <w:rFonts w:ascii="Times New Roman" w:eastAsia="Times New Roman" w:hAnsi="Times New Roman" w:cs="Times New Roman"/>
+          <w:color w:val="181818"/>
+          <w:sz w:val="28"/>
+          <w:szCs w:val="28"/>
+          <w:lang w:eastAsia="ru-RU"/>
+        </w:rPr>
+      </w:pPr>
+      <w:r>
+        <w:rPr>
+          <w:rFonts w:ascii="Times New Roman" w:eastAsia="Times New Roman" w:hAnsi="Times New Roman" w:cs="Times New Roman"/>
+          <w:color w:val="181818"/>
+          <w:sz w:val="28"/>
+          <w:szCs w:val="28"/>
+          <w:lang w:eastAsia="ru-RU"/>
+        </w:rPr>
+        <w:t xml:space="preserve">– </w:t>
+      </w:r>
+      <w:r>
+        <w:rPr>
+          <w:rFonts w:ascii="Times New Roman" w:eastAsia="Times New Roman" w:hAnsi="Times New Roman" w:cs="Times New Roman"/>
+          <w:color w:val="181818"/>
+          <w:sz w:val="28"/>
+          <w:szCs w:val="28"/>
+          <w:lang w:eastAsia="ru-RU"/>
+        </w:rPr>
+        <w:t>организация бесконфликтного и эффективного использования внешних устройств всеми исполняющимися программами.</w:t>
+      </w:r>
+    </w:p>
+    <w:p>
+      <w:pPr>
+        <w:shd w:val="clear" w:color="auto" w:fill="FFFFFF"/>
+        <w:spacing w:after="0" w:line="276" w:lineRule="auto"/>
+        <w:ind w:firstLine="708"/>
+        <w:jc w:val="both"/>
+        <w:rPr>
+          <w:rFonts w:ascii="Times New Roman" w:eastAsia="Times New Roman" w:hAnsi="Times New Roman" w:cs="Times New Roman"/>
+          <w:color w:val="181818"/>
+          <w:sz w:val="28"/>
+          <w:szCs w:val="28"/>
+          <w:lang w:eastAsia="ru-RU"/>
+        </w:rPr>
+      </w:pPr>
+      <w:r>
+        <w:rPr>
+          <w:rFonts w:ascii="Times New Roman" w:eastAsia="Times New Roman" w:hAnsi="Times New Roman" w:cs="Times New Roman"/>
+          <w:color w:val="181818"/>
+          <w:sz w:val="28"/>
+          <w:szCs w:val="28"/>
+          <w:lang w:eastAsia="ru-RU"/>
+        </w:rPr>
+        <w:t>Фактически, задачу изоляции от аппаратных особенностей внешних устройств решают драйверы – специальные подпрограммы в составе подсистемы ввода-вывода, которые непосредственно взаимодействуют с внешними устройствами, при этом для каждого внешнего устройства необходим собственный драйвер. Подсистема ввода-вывода любой современной операционной системы организована так, чтобы набор драйверов можно было легко заменять, обеспечивая работу прикладных программ и самой операционной системы при различных аппаратных конфигурациях компьютера.</w:t>
+      </w:r>
+    </w:p>
+    <w:p>
+      <w:pPr>
+        <w:shd w:val="clear" w:color="auto" w:fill="FFFFFF"/>
+        <w:spacing w:after="0" w:line="276" w:lineRule="auto"/>
+        <w:ind w:firstLine="708"/>
+        <w:jc w:val="both"/>
+        <w:rPr>
+          <w:rFonts w:ascii="Times New Roman" w:eastAsia="Times New Roman" w:hAnsi="Times New Roman" w:cs="Times New Roman"/>
+          <w:color w:val="181818"/>
+          <w:sz w:val="28"/>
+          <w:szCs w:val="28"/>
+          <w:lang w:eastAsia="ru-RU"/>
+        </w:rPr>
+      </w:pPr>
+      <w:r>
+        <w:rPr>
+          <w:rFonts w:ascii="Times New Roman" w:eastAsia="Times New Roman" w:hAnsi="Times New Roman" w:cs="Times New Roman"/>
+          <w:color w:val="181818"/>
+          <w:sz w:val="28"/>
+          <w:szCs w:val="28"/>
+          <w:lang w:eastAsia="ru-RU"/>
+        </w:rPr>
+        <w:t xml:space="preserve">Как показывают многочисленные замеры и эксперименты, программы, кроме чисто вычислительных, большую часть своей жизни проводят в состоянии ожидания завершения операций ввода-вывода. Поэтому от эффективности работы подсистемы ввода-вывода существенно зависит </w:t>
+      </w:r>
+      <w:r>
+        <w:rPr>
+          <w:rFonts w:ascii="Times New Roman" w:eastAsia="Times New Roman" w:hAnsi="Times New Roman" w:cs="Times New Roman"/>
+          <w:color w:val="181818"/>
+          <w:sz w:val="28"/>
+          <w:szCs w:val="28"/>
+          <w:lang w:eastAsia="ru-RU"/>
+        </w:rPr>
+        <w:lastRenderedPageBreak/>
+        <w:t>эффективность работы всех остальных программ. Для повышения скорости выполнения запросов ввода-вывода, подсистема ввода-вывода широко использует такие приемы, как переупорядочивание запросов ввода-вывода или кэширование данных. В совокупности, подобные меры могут поднять производительность подсистемы ввода-вывода более, чем в 100 раз. В дальнейшем, при детальном изучении подсистемы ввода-вывода, основные приемы повышения производительности будут рассмотрены довольно подробно.</w:t>
+      </w:r>
+    </w:p>
+    <w:p>
+      <w:pPr>
+        <w:shd w:val="clear" w:color="auto" w:fill="FFFFFF"/>
+        <w:spacing w:after="0" w:line="276" w:lineRule="auto"/>
+        <w:ind w:firstLine="708"/>
+        <w:jc w:val="both"/>
+        <w:rPr>
+          <w:rFonts w:ascii="Times New Roman" w:eastAsia="Times New Roman" w:hAnsi="Times New Roman" w:cs="Times New Roman"/>
+          <w:color w:val="181818"/>
+          <w:sz w:val="28"/>
+          <w:szCs w:val="28"/>
+          <w:lang w:eastAsia="ru-RU"/>
+        </w:rPr>
+      </w:pPr>
+      <w:r>
+        <w:rPr>
+          <w:rFonts w:ascii="Times New Roman" w:eastAsia="Times New Roman" w:hAnsi="Times New Roman" w:cs="Times New Roman"/>
+          <w:color w:val="181818"/>
+          <w:sz w:val="28"/>
+          <w:szCs w:val="28"/>
+          <w:lang w:eastAsia="ru-RU"/>
+        </w:rPr>
+        <w:t xml:space="preserve">Файловая подсистема обеспечивает пользователя удобным, </w:t>
       </w:r>
       <w:proofErr w:type="spellStart"/>
       <w:r>
@@ -2791,33 +4383,37 @@
           <w:szCs w:val="28"/>
           <w:lang w:eastAsia="ru-RU"/>
         </w:rPr>
-        <w:t xml:space="preserve"> зависимым, громоздкое ядро универсальной операционной системы оказывается наиболее узким местом при переносе операционной системы на другую аппаратную платформу, например, на вновь разработанный или даже просто модернизированный компьютер.</w:t>
-      </w:r>
-      <w:r>
-        <w:rPr>
-          <w:rFonts w:ascii="Times New Roman" w:eastAsia="Times New Roman" w:hAnsi="Times New Roman" w:cs="Times New Roman"/>
-          <w:color w:val="181818"/>
-          <w:sz w:val="28"/>
-          <w:szCs w:val="28"/>
-          <w:lang w:eastAsia="ru-RU"/>
-        </w:rPr>
-        <w:t xml:space="preserve"> Также от</w:t>
-      </w:r>
-      <w:r>
-        <w:rPr>
-          <w:rFonts w:ascii="Times New Roman" w:eastAsia="Times New Roman" w:hAnsi="Times New Roman" w:cs="Times New Roman"/>
-          <w:color w:val="181818"/>
-          <w:sz w:val="28"/>
-          <w:szCs w:val="28"/>
-          <w:lang w:eastAsia="ru-RU"/>
-        </w:rPr>
-        <w:t xml:space="preserve"> устойчивости кода ядра зависит устойчивость всей операционной системы, а отлаживать громоздкое ядро чрезвычайно сложно.</w:t>
+        <w:t xml:space="preserve"> независимым интерфейсом для упорядоченного хранения пользовательских программ и данных на внешних устройствах долговременной памяти.</w:t>
       </w:r>
     </w:p>
     <w:p>
       <w:pPr>
         <w:shd w:val="clear" w:color="auto" w:fill="FFFFFF"/>
         <w:spacing w:after="0" w:line="276" w:lineRule="auto"/>
+        <w:jc w:val="both"/>
+        <w:rPr>
+          <w:rFonts w:ascii="Times New Roman" w:eastAsia="Times New Roman" w:hAnsi="Times New Roman" w:cs="Times New Roman"/>
+          <w:color w:val="181818"/>
+          <w:sz w:val="28"/>
+          <w:szCs w:val="28"/>
+          <w:lang w:eastAsia="ru-RU"/>
+        </w:rPr>
+      </w:pPr>
+      <w:r>
+        <w:rPr>
+          <w:rFonts w:ascii="Times New Roman" w:eastAsia="Times New Roman" w:hAnsi="Times New Roman" w:cs="Times New Roman"/>
+          <w:color w:val="181818"/>
+          <w:sz w:val="28"/>
+          <w:szCs w:val="28"/>
+          <w:lang w:eastAsia="ru-RU"/>
+        </w:rPr>
+        <w:t>В современных ЭВМ в качестве основного устройства долговременной памяти обычно используется накопитель на жестких магнитных дисках. Физически, данные на диске адресуются подобно ячейкам массива – по номерам блоков данных. Современный диск содержит миллиарды таких блоков, поэтому человеку практически невозможно работать с сырыми данными на диске. Фактически, файловая система позволяет всего лишь обращаться по осмысленному символическому имени к группе дисковых блоков, представляющих логически связанные данные, но это делает работу с данными на диске не только возможной, но и весьма удобной для человека.</w:t>
+      </w:r>
+    </w:p>
+    <w:p>
+      <w:pPr>
+        <w:shd w:val="clear" w:color="auto" w:fill="FFFFFF"/>
+        <w:spacing w:after="0" w:line="276" w:lineRule="auto"/>
         <w:ind w:firstLine="708"/>
         <w:jc w:val="both"/>
         <w:rPr>
@@ -2836,7 +4432,7 @@
           <w:szCs w:val="28"/>
           <w:lang w:eastAsia="ru-RU"/>
         </w:rPr>
-        <w:t>Стремление найти кардинальное решение описанных проблем привело к появлению новой концепции построения операционной системы – концепции микроядра. При этом многие подсистемы, традиционно относимые к ядру, например, файловая система, выносятся из ядра. Код ядра предельно минимизируется и самостоятельно уже не обеспечивает даже базовой функциональности операционной системы. Зато его легко отладить и относительно легко переписать при переносе операционной системы на новую аппаратную платформу.</w:t>
+        <w:t>Кроме того, благодаря файловой подсистеме пользователи совершенно единообразно работают с различными типами внешних устройств долговременной памяти. Причем пользователи централизованной файловой системы, представляющей все каталоги от единого корня, не связанного с физическим носителем, часто даже не знают, на каком именно физическом устройстве содержатся те или иные данные.</w:t>
       </w:r>
     </w:p>
     <w:p>
@@ -2861,8 +4457,78 @@
           <w:szCs w:val="28"/>
           <w:lang w:eastAsia="ru-RU"/>
         </w:rPr>
+        <w:t>Для выполнения своей функции, файловая система должна, как минимум, постоянно вести учет свободных и занятых блоков на диске, отслеживать принадлежность дисковых блоков к конкретным файлам и порядок следования блоков в файле.</w:t>
+      </w:r>
+    </w:p>
+    <w:p>
+      <w:pPr>
+        <w:shd w:val="clear" w:color="auto" w:fill="FFFFFF"/>
+        <w:spacing w:after="0" w:line="276" w:lineRule="auto"/>
+        <w:ind w:firstLine="708"/>
+        <w:jc w:val="both"/>
+        <w:rPr>
+          <w:rFonts w:ascii="Times New Roman" w:eastAsia="Times New Roman" w:hAnsi="Times New Roman" w:cs="Times New Roman"/>
+          <w:color w:val="181818"/>
+          <w:sz w:val="28"/>
+          <w:szCs w:val="28"/>
+          <w:lang w:eastAsia="ru-RU"/>
+        </w:rPr>
+      </w:pPr>
+      <w:r>
+        <w:rPr>
+          <w:rFonts w:ascii="Times New Roman" w:eastAsia="Times New Roman" w:hAnsi="Times New Roman" w:cs="Times New Roman"/>
+          <w:color w:val="181818"/>
+          <w:sz w:val="28"/>
+          <w:szCs w:val="28"/>
+          <w:lang w:eastAsia="ru-RU"/>
+        </w:rPr>
+        <w:t>Кроме того, современная файловая система должна быть устойчива к случайным сбоям, таким как внезапное выключение компьютера, или повреждение части данных на диске, другими словами, потеря нескольких блоков данных не должна приводить к разрушению всей файловой системы и, как следствие, потере всех данных.</w:t>
+      </w:r>
+    </w:p>
+    <w:p>
+      <w:pPr>
+        <w:shd w:val="clear" w:color="auto" w:fill="FFFFFF"/>
+        <w:spacing w:after="0" w:line="276" w:lineRule="auto"/>
+        <w:ind w:firstLine="708"/>
+        <w:jc w:val="both"/>
+        <w:rPr>
+          <w:rFonts w:ascii="Times New Roman" w:eastAsia="Times New Roman" w:hAnsi="Times New Roman" w:cs="Times New Roman"/>
+          <w:color w:val="181818"/>
+          <w:sz w:val="28"/>
+          <w:szCs w:val="28"/>
+          <w:lang w:eastAsia="ru-RU"/>
+        </w:rPr>
+      </w:pPr>
+      <w:r>
+        <w:rPr>
+          <w:rFonts w:ascii="Times New Roman" w:eastAsia="Times New Roman" w:hAnsi="Times New Roman" w:cs="Times New Roman"/>
+          <w:color w:val="181818"/>
+          <w:sz w:val="28"/>
+          <w:szCs w:val="28"/>
+          <w:lang w:eastAsia="ru-RU"/>
+        </w:rPr>
+        <w:t>Также</w:t>
+      </w:r>
+      <w:r>
+        <w:rPr>
+          <w:rFonts w:ascii="Times New Roman" w:eastAsia="Times New Roman" w:hAnsi="Times New Roman" w:cs="Times New Roman"/>
+          <w:color w:val="181818"/>
+          <w:sz w:val="28"/>
+          <w:szCs w:val="28"/>
+          <w:lang w:eastAsia="ru-RU"/>
+        </w:rPr>
+        <w:t xml:space="preserve"> во многих современных операционных системах интерфейс файловой подсистемы используется не только для доступа к данным на дисках, но и для всех операций ввода-вывода. Тогда взаимодействие </w:t>
+      </w:r>
+      <w:r>
+        <w:rPr>
+          <w:rFonts w:ascii="Times New Roman" w:eastAsia="Times New Roman" w:hAnsi="Times New Roman" w:cs="Times New Roman"/>
+          <w:color w:val="181818"/>
+          <w:sz w:val="28"/>
+          <w:szCs w:val="28"/>
+          <w:lang w:eastAsia="ru-RU"/>
+        </w:rPr>
         <w:lastRenderedPageBreak/>
-        <w:t>Подсистема ввода-вывода принимает запросы на передачу или прием данных от всех выполняющихся программ, как прикладных, так и системных, упорядочивает их и переадресует внешним устройствам с учетом их аппаратных особенностей.</w:t>
+        <w:t>прикладных программ с клавиатурой, монитором, принтером или другим периферийным оборудованием выглядит как запись или чтение некоторых файлов.</w:t>
       </w:r>
     </w:p>
     <w:p>
@@ -2887,7 +4553,7 @@
           <w:szCs w:val="28"/>
           <w:lang w:eastAsia="ru-RU"/>
         </w:rPr>
-        <w:t>Можно выделить две основные функции подсистемы ввода-вывода:</w:t>
+        <w:t>Подсистема управления памятью в современной операционной системе решает следующие основные задачи:</w:t>
       </w:r>
     </w:p>
     <w:p>
@@ -2922,7 +4588,7 @@
           <w:szCs w:val="28"/>
           <w:lang w:eastAsia="ru-RU"/>
         </w:rPr>
-        <w:t>изоляция всех других компонентов операционной системы и прикладных программ от особенностей аппаратной реализации внешних устройств компьютера;</w:t>
+        <w:t>бесконфликтное распределение памяти между исполняющимися программами;</w:t>
       </w:r>
     </w:p>
     <w:p>
@@ -2957,7 +4623,7 @@
           <w:szCs w:val="28"/>
           <w:lang w:eastAsia="ru-RU"/>
         </w:rPr>
-        <w:t>организация бесконфликтного и эффективного использования внешних устройств всеми исполняющимися программами.</w:t>
+        <w:t>защита памяти от несанкционированного доступа.</w:t>
       </w:r>
     </w:p>
     <w:p>
@@ -2982,7 +4648,7 @@
           <w:szCs w:val="28"/>
           <w:lang w:eastAsia="ru-RU"/>
         </w:rPr>
-        <w:t>Фактически, задачу изоляции от аппаратных особенностей внешних устройств решают драйверы – специальные подпрограммы в составе подсистемы ввода-вывода, которые непосредственно взаимодействуют с внешними устройствами, при этом для каждого внешнего устройства необходим собственный драйвер. Подсистема ввода-вывода любой современной операционной системы организована так, чтобы набор драйверов можно было легко заменять, обеспечивая работу прикладных программ и самой операционной системы при различных аппаратных конфигурациях компьютера.</w:t>
+        <w:t>В любой современной операционной системе эти задачи полностью решаются средствами виртуальной памяти, механизмы работы которой будут весьма подробно рассмотрены в данном курсе через некоторое время.</w:t>
       </w:r>
     </w:p>
     <w:p>
@@ -3007,355 +4673,7 @@
           <w:szCs w:val="28"/>
           <w:lang w:eastAsia="ru-RU"/>
         </w:rPr>
-        <w:t>Как показывают многочисленные замеры и эксперименты, программы, кроме чисто вычислительных, большую часть своей жизни проводят в состоянии ожидания завершения операций ввода-вывода. Поэтому от эффективности работы подсистемы ввода-вывода существенно зависит эффективность работы всех остальных программ. Для повышения скорости выполнения запросов ввода-вывода, подсистема ввода-вывода широко использует такие приемы, как переупорядочивание запросов ввода-вывода или кэширование данных. В совокупности, подобные меры могут поднять производительность подсистемы ввода-вывода более, чем в 100 раз. В дальнейшем, при детальном изучении подсистемы ввода-вывода, основные приемы повышения производительности будут рассмотрены довольно подробно.</w:t>
-      </w:r>
-    </w:p>
-    <w:p>
-      <w:pPr>
-        <w:shd w:val="clear" w:color="auto" w:fill="FFFFFF"/>
-        <w:spacing w:after="0" w:line="276" w:lineRule="auto"/>
-        <w:ind w:firstLine="708"/>
-        <w:jc w:val="both"/>
-        <w:rPr>
-          <w:rFonts w:ascii="Times New Roman" w:eastAsia="Times New Roman" w:hAnsi="Times New Roman" w:cs="Times New Roman"/>
-          <w:color w:val="181818"/>
-          <w:sz w:val="28"/>
-          <w:szCs w:val="28"/>
-          <w:lang w:eastAsia="ru-RU"/>
-        </w:rPr>
-      </w:pPr>
-      <w:r>
-        <w:rPr>
-          <w:rFonts w:ascii="Times New Roman" w:eastAsia="Times New Roman" w:hAnsi="Times New Roman" w:cs="Times New Roman"/>
-          <w:color w:val="181818"/>
-          <w:sz w:val="28"/>
-          <w:szCs w:val="28"/>
-          <w:lang w:eastAsia="ru-RU"/>
-        </w:rPr>
-        <w:t xml:space="preserve">Файловая подсистема обеспечивает пользователя удобным, </w:t>
-      </w:r>
-      <w:proofErr w:type="spellStart"/>
-      <w:r>
-        <w:rPr>
-          <w:rFonts w:ascii="Times New Roman" w:eastAsia="Times New Roman" w:hAnsi="Times New Roman" w:cs="Times New Roman"/>
-          <w:color w:val="181818"/>
-          <w:sz w:val="28"/>
-          <w:szCs w:val="28"/>
-          <w:lang w:eastAsia="ru-RU"/>
-        </w:rPr>
-        <w:t>аппаратно</w:t>
-      </w:r>
-      <w:proofErr w:type="spellEnd"/>
-      <w:r>
-        <w:rPr>
-          <w:rFonts w:ascii="Times New Roman" w:eastAsia="Times New Roman" w:hAnsi="Times New Roman" w:cs="Times New Roman"/>
-          <w:color w:val="181818"/>
-          <w:sz w:val="28"/>
-          <w:szCs w:val="28"/>
-          <w:lang w:eastAsia="ru-RU"/>
-        </w:rPr>
-        <w:t xml:space="preserve"> независимым интерфейсом для упорядоченного хранения пользовательских программ и данных на внешних устройствах долговременной памяти.</w:t>
-      </w:r>
-    </w:p>
-    <w:p>
-      <w:pPr>
-        <w:shd w:val="clear" w:color="auto" w:fill="FFFFFF"/>
-        <w:spacing w:after="0" w:line="276" w:lineRule="auto"/>
-        <w:jc w:val="both"/>
-        <w:rPr>
-          <w:rFonts w:ascii="Times New Roman" w:eastAsia="Times New Roman" w:hAnsi="Times New Roman" w:cs="Times New Roman"/>
-          <w:color w:val="181818"/>
-          <w:sz w:val="28"/>
-          <w:szCs w:val="28"/>
-          <w:lang w:eastAsia="ru-RU"/>
-        </w:rPr>
-      </w:pPr>
-      <w:r>
-        <w:rPr>
-          <w:rFonts w:ascii="Times New Roman" w:eastAsia="Times New Roman" w:hAnsi="Times New Roman" w:cs="Times New Roman"/>
-          <w:color w:val="181818"/>
-          <w:sz w:val="28"/>
-          <w:szCs w:val="28"/>
-          <w:lang w:eastAsia="ru-RU"/>
-        </w:rPr>
-        <w:t xml:space="preserve">В современных ЭВМ в качестве основного устройства долговременной памяти обычно используется накопитель на жестких магнитных дисках. Физически, данные на диске адресуются подобно ячейкам массива – по номерам блоков данных. Современный диск содержит миллиарды таких блоков, поэтому </w:t>
-      </w:r>
-      <w:r>
-        <w:rPr>
-          <w:rFonts w:ascii="Times New Roman" w:eastAsia="Times New Roman" w:hAnsi="Times New Roman" w:cs="Times New Roman"/>
-          <w:color w:val="181818"/>
-          <w:sz w:val="28"/>
-          <w:szCs w:val="28"/>
-          <w:lang w:eastAsia="ru-RU"/>
-        </w:rPr>
-        <w:lastRenderedPageBreak/>
-        <w:t>человеку практически невозможно работать с сырыми данными на диске. Фактически, файловая система позволяет всего лишь обращаться по осмысленному символическому имени к группе дисковых блоков, представляющих логически связанные данные, но это делает работу с данными на диске не только возможной, но и весьма удобной для человека.</w:t>
-      </w:r>
-    </w:p>
-    <w:p>
-      <w:pPr>
-        <w:shd w:val="clear" w:color="auto" w:fill="FFFFFF"/>
-        <w:spacing w:after="0" w:line="276" w:lineRule="auto"/>
-        <w:ind w:firstLine="708"/>
-        <w:jc w:val="both"/>
-        <w:rPr>
-          <w:rFonts w:ascii="Times New Roman" w:eastAsia="Times New Roman" w:hAnsi="Times New Roman" w:cs="Times New Roman"/>
-          <w:color w:val="181818"/>
-          <w:sz w:val="28"/>
-          <w:szCs w:val="28"/>
-          <w:lang w:eastAsia="ru-RU"/>
-        </w:rPr>
-      </w:pPr>
-      <w:r>
-        <w:rPr>
-          <w:rFonts w:ascii="Times New Roman" w:eastAsia="Times New Roman" w:hAnsi="Times New Roman" w:cs="Times New Roman"/>
-          <w:color w:val="181818"/>
-          <w:sz w:val="28"/>
-          <w:szCs w:val="28"/>
-          <w:lang w:eastAsia="ru-RU"/>
-        </w:rPr>
-        <w:t>Кроме того, благодаря файловой подсистеме пользователи совершенно единообразно работают с различными типами внешних устройств долговременной памяти. Причем пользователи централизованной файловой системы, представляющей все каталоги от единого корня, не связанного с физическим носителем, часто даже не знают, на каком именно физическом устройстве содержатся те или иные данные.</w:t>
-      </w:r>
-    </w:p>
-    <w:p>
-      <w:pPr>
-        <w:shd w:val="clear" w:color="auto" w:fill="FFFFFF"/>
-        <w:spacing w:after="0" w:line="276" w:lineRule="auto"/>
-        <w:ind w:firstLine="708"/>
-        <w:jc w:val="both"/>
-        <w:rPr>
-          <w:rFonts w:ascii="Times New Roman" w:eastAsia="Times New Roman" w:hAnsi="Times New Roman" w:cs="Times New Roman"/>
-          <w:color w:val="181818"/>
-          <w:sz w:val="28"/>
-          <w:szCs w:val="28"/>
-          <w:lang w:eastAsia="ru-RU"/>
-        </w:rPr>
-      </w:pPr>
-      <w:r>
-        <w:rPr>
-          <w:rFonts w:ascii="Times New Roman" w:eastAsia="Times New Roman" w:hAnsi="Times New Roman" w:cs="Times New Roman"/>
-          <w:color w:val="181818"/>
-          <w:sz w:val="28"/>
-          <w:szCs w:val="28"/>
-          <w:lang w:eastAsia="ru-RU"/>
-        </w:rPr>
-        <w:t>Для выполнения своей функции, файловая система должна, как минимум, постоянно вести учет свободных и занятых блоков на диске, отслеживать принадлежность дисковых блоков к конкретным файлам и порядок следования блоков в файле.</w:t>
-      </w:r>
-    </w:p>
-    <w:p>
-      <w:pPr>
-        <w:shd w:val="clear" w:color="auto" w:fill="FFFFFF"/>
-        <w:spacing w:after="0" w:line="276" w:lineRule="auto"/>
-        <w:ind w:firstLine="708"/>
-        <w:jc w:val="both"/>
-        <w:rPr>
-          <w:rFonts w:ascii="Times New Roman" w:eastAsia="Times New Roman" w:hAnsi="Times New Roman" w:cs="Times New Roman"/>
-          <w:color w:val="181818"/>
-          <w:sz w:val="28"/>
-          <w:szCs w:val="28"/>
-          <w:lang w:eastAsia="ru-RU"/>
-        </w:rPr>
-      </w:pPr>
-      <w:r>
-        <w:rPr>
-          <w:rFonts w:ascii="Times New Roman" w:eastAsia="Times New Roman" w:hAnsi="Times New Roman" w:cs="Times New Roman"/>
-          <w:color w:val="181818"/>
-          <w:sz w:val="28"/>
-          <w:szCs w:val="28"/>
-          <w:lang w:eastAsia="ru-RU"/>
-        </w:rPr>
-        <w:t>Кроме того, современная файловая система должна быть устойчива к случайным сбоям, таким как внезапное выключение компьютера, или повреждение части данных на диске, другими словами, потеря нескольких блоков данных не должна приводить к разрушению всей файловой системы и, как следствие, потере всех данных.</w:t>
-      </w:r>
-    </w:p>
-    <w:p>
-      <w:pPr>
-        <w:shd w:val="clear" w:color="auto" w:fill="FFFFFF"/>
-        <w:spacing w:after="0" w:line="276" w:lineRule="auto"/>
-        <w:ind w:firstLine="708"/>
-        <w:jc w:val="both"/>
-        <w:rPr>
-          <w:rFonts w:ascii="Times New Roman" w:eastAsia="Times New Roman" w:hAnsi="Times New Roman" w:cs="Times New Roman"/>
-          <w:color w:val="181818"/>
-          <w:sz w:val="28"/>
-          <w:szCs w:val="28"/>
-          <w:lang w:eastAsia="ru-RU"/>
-        </w:rPr>
-      </w:pPr>
-      <w:r>
-        <w:rPr>
-          <w:rFonts w:ascii="Times New Roman" w:eastAsia="Times New Roman" w:hAnsi="Times New Roman" w:cs="Times New Roman"/>
-          <w:color w:val="181818"/>
-          <w:sz w:val="28"/>
-          <w:szCs w:val="28"/>
-          <w:lang w:eastAsia="ru-RU"/>
-        </w:rPr>
-        <w:t>Также</w:t>
-      </w:r>
-      <w:r>
-        <w:rPr>
-          <w:rFonts w:ascii="Times New Roman" w:eastAsia="Times New Roman" w:hAnsi="Times New Roman" w:cs="Times New Roman"/>
-          <w:color w:val="181818"/>
-          <w:sz w:val="28"/>
-          <w:szCs w:val="28"/>
-          <w:lang w:eastAsia="ru-RU"/>
-        </w:rPr>
-        <w:t xml:space="preserve"> во многих современных операционных системах интерфейс файловой подсистемы используется не только для доступа к данным на дисках, но и для всех операций ввода-вывода. Тогда взаимодействие прикладных программ с клавиатурой, монитором, принтером или другим периферийным оборудованием выглядит как запись или чтение некоторых файлов.</w:t>
-      </w:r>
-    </w:p>
-    <w:p>
-      <w:pPr>
-        <w:shd w:val="clear" w:color="auto" w:fill="FFFFFF"/>
-        <w:spacing w:after="0" w:line="276" w:lineRule="auto"/>
-        <w:ind w:firstLine="708"/>
-        <w:jc w:val="both"/>
-        <w:rPr>
-          <w:rFonts w:ascii="Times New Roman" w:eastAsia="Times New Roman" w:hAnsi="Times New Roman" w:cs="Times New Roman"/>
-          <w:color w:val="181818"/>
-          <w:sz w:val="28"/>
-          <w:szCs w:val="28"/>
-          <w:lang w:eastAsia="ru-RU"/>
-        </w:rPr>
-      </w:pPr>
-      <w:r>
-        <w:rPr>
-          <w:rFonts w:ascii="Times New Roman" w:eastAsia="Times New Roman" w:hAnsi="Times New Roman" w:cs="Times New Roman"/>
-          <w:color w:val="181818"/>
-          <w:sz w:val="28"/>
-          <w:szCs w:val="28"/>
-          <w:lang w:eastAsia="ru-RU"/>
-        </w:rPr>
-        <w:t>Подсистема управления памятью в современной операционной системе решает следующие основные задачи:</w:t>
-      </w:r>
-    </w:p>
-    <w:p>
-      <w:pPr>
-        <w:shd w:val="clear" w:color="auto" w:fill="FFFFFF"/>
-        <w:spacing w:after="0" w:line="276" w:lineRule="auto"/>
-        <w:ind w:firstLine="708"/>
-        <w:jc w:val="both"/>
-        <w:rPr>
-          <w:rFonts w:ascii="Times New Roman" w:eastAsia="Times New Roman" w:hAnsi="Times New Roman" w:cs="Times New Roman"/>
-          <w:color w:val="181818"/>
-          <w:sz w:val="28"/>
-          <w:szCs w:val="28"/>
-          <w:lang w:eastAsia="ru-RU"/>
-        </w:rPr>
-      </w:pPr>
-      <w:r>
-        <w:rPr>
-          <w:rFonts w:ascii="Times New Roman" w:eastAsia="Times New Roman" w:hAnsi="Times New Roman" w:cs="Times New Roman"/>
-          <w:color w:val="181818"/>
-          <w:sz w:val="28"/>
-          <w:szCs w:val="28"/>
-          <w:lang w:eastAsia="ru-RU"/>
-        </w:rPr>
-        <w:t xml:space="preserve">– </w:t>
-      </w:r>
-      <w:r>
-        <w:rPr>
-          <w:rFonts w:ascii="Times New Roman" w:eastAsia="Times New Roman" w:hAnsi="Times New Roman" w:cs="Times New Roman"/>
-          <w:color w:val="181818"/>
-          <w:sz w:val="28"/>
-          <w:szCs w:val="28"/>
-          <w:lang w:eastAsia="ru-RU"/>
-        </w:rPr>
-        <w:t>бесконфликтное распределение памяти между исполняющимися программами;</w:t>
-      </w:r>
-    </w:p>
-    <w:p>
-      <w:pPr>
-        <w:shd w:val="clear" w:color="auto" w:fill="FFFFFF"/>
-        <w:spacing w:after="0" w:line="276" w:lineRule="auto"/>
-        <w:ind w:firstLine="708"/>
-        <w:jc w:val="both"/>
-        <w:rPr>
-          <w:rFonts w:ascii="Times New Roman" w:eastAsia="Times New Roman" w:hAnsi="Times New Roman" w:cs="Times New Roman"/>
-          <w:color w:val="181818"/>
-          <w:sz w:val="28"/>
-          <w:szCs w:val="28"/>
-          <w:lang w:eastAsia="ru-RU"/>
-        </w:rPr>
-      </w:pPr>
-      <w:r>
-        <w:rPr>
-          <w:rFonts w:ascii="Times New Roman" w:eastAsia="Times New Roman" w:hAnsi="Times New Roman" w:cs="Times New Roman"/>
-          <w:color w:val="181818"/>
-          <w:sz w:val="28"/>
-          <w:szCs w:val="28"/>
-          <w:lang w:eastAsia="ru-RU"/>
-        </w:rPr>
-        <w:t xml:space="preserve">– </w:t>
-      </w:r>
-      <w:r>
-        <w:rPr>
-          <w:rFonts w:ascii="Times New Roman" w:eastAsia="Times New Roman" w:hAnsi="Times New Roman" w:cs="Times New Roman"/>
-          <w:color w:val="181818"/>
-          <w:sz w:val="28"/>
-          <w:szCs w:val="28"/>
-          <w:lang w:eastAsia="ru-RU"/>
-        </w:rPr>
-        <w:t>защита памяти от несанкционированного доступа.</w:t>
-      </w:r>
-    </w:p>
-    <w:p>
-      <w:pPr>
-        <w:shd w:val="clear" w:color="auto" w:fill="FFFFFF"/>
-        <w:spacing w:after="0" w:line="276" w:lineRule="auto"/>
-        <w:ind w:firstLine="708"/>
-        <w:jc w:val="both"/>
-        <w:rPr>
-          <w:rFonts w:ascii="Times New Roman" w:eastAsia="Times New Roman" w:hAnsi="Times New Roman" w:cs="Times New Roman"/>
-          <w:color w:val="181818"/>
-          <w:sz w:val="28"/>
-          <w:szCs w:val="28"/>
-          <w:lang w:eastAsia="ru-RU"/>
-        </w:rPr>
-      </w:pPr>
-      <w:r>
-        <w:rPr>
-          <w:rFonts w:ascii="Times New Roman" w:eastAsia="Times New Roman" w:hAnsi="Times New Roman" w:cs="Times New Roman"/>
-          <w:color w:val="181818"/>
-          <w:sz w:val="28"/>
-          <w:szCs w:val="28"/>
-          <w:lang w:eastAsia="ru-RU"/>
-        </w:rPr>
-        <w:t>В любой современной операционной системе эти задачи полностью решаются средствами виртуальной памяти, механизмы работы которой будут весьма подробно рассмотрены в данном курсе через некоторое время.</w:t>
-      </w:r>
-    </w:p>
-    <w:p>
-      <w:pPr>
-        <w:shd w:val="clear" w:color="auto" w:fill="FFFFFF"/>
-        <w:spacing w:after="0" w:line="276" w:lineRule="auto"/>
-        <w:ind w:firstLine="708"/>
-        <w:jc w:val="both"/>
-        <w:rPr>
-          <w:rFonts w:ascii="Times New Roman" w:eastAsia="Times New Roman" w:hAnsi="Times New Roman" w:cs="Times New Roman"/>
-          <w:color w:val="181818"/>
-          <w:sz w:val="28"/>
-          <w:szCs w:val="28"/>
-          <w:lang w:eastAsia="ru-RU"/>
-        </w:rPr>
-      </w:pPr>
-      <w:r>
-        <w:rPr>
-          <w:rFonts w:ascii="Times New Roman" w:eastAsia="Times New Roman" w:hAnsi="Times New Roman" w:cs="Times New Roman"/>
-          <w:color w:val="181818"/>
-          <w:sz w:val="28"/>
-          <w:szCs w:val="28"/>
-          <w:lang w:eastAsia="ru-RU"/>
-        </w:rPr>
-        <w:t xml:space="preserve">Выполнение любой программы в рамках любой современной операционной системы начинается с создания процесса – специального объекта операционной системы, обеспечивающего выполнение программы, </w:t>
-      </w:r>
-      <w:r>
-        <w:rPr>
-          <w:rFonts w:ascii="Times New Roman" w:eastAsia="Times New Roman" w:hAnsi="Times New Roman" w:cs="Times New Roman"/>
-          <w:color w:val="181818"/>
-          <w:sz w:val="28"/>
-          <w:szCs w:val="28"/>
-          <w:lang w:eastAsia="ru-RU"/>
-        </w:rPr>
-        <w:lastRenderedPageBreak/>
-        <w:t>таким образом, подсистема управления процессами в конечном итоге отвечает за выполнение программ.</w:t>
+        <w:t>Выполнение любой программы в рамках любой современной операционной системы начинается с создания процесса – специального объекта операционной системы, обеспечивающего выполнение программы, таким образом, подсистема управления процессами в конечном итоге отвечает за выполнение программ.</w:t>
       </w:r>
     </w:p>
     <w:p>
@@ -3525,17 +4843,37 @@
           <w:szCs w:val="28"/>
           <w:lang w:eastAsia="ru-RU"/>
         </w:rPr>
-        <w:t xml:space="preserve"> - </w:t>
-      </w:r>
-      <w:r>
-        <w:rPr>
-          <w:rFonts w:ascii="Times New Roman" w:eastAsia="Times New Roman" w:hAnsi="Times New Roman" w:cs="Times New Roman"/>
-          <w:color w:val="181818"/>
-          <w:sz w:val="28"/>
-          <w:szCs w:val="28"/>
-          <w:lang w:eastAsia="ru-RU"/>
-        </w:rPr>
-        <w:t xml:space="preserve"> Задачи подсистемы управления процессами</w:t>
+        <w:t xml:space="preserve"> </w:t>
+      </w:r>
+      <w:r>
+        <w:rPr>
+          <w:rFonts w:ascii="Times New Roman" w:eastAsia="Times New Roman" w:hAnsi="Times New Roman" w:cs="Times New Roman"/>
+          <w:color w:val="181818"/>
+          <w:sz w:val="28"/>
+          <w:szCs w:val="28"/>
+          <w:lang w:eastAsia="ru-RU"/>
+        </w:rPr>
+        <w:t xml:space="preserve">– </w:t>
+      </w:r>
+      <w:r>
+        <w:rPr>
+          <w:rFonts w:ascii="Times New Roman" w:eastAsia="Times New Roman" w:hAnsi="Times New Roman" w:cs="Times New Roman"/>
+          <w:color w:val="181818"/>
+          <w:sz w:val="28"/>
+          <w:szCs w:val="28"/>
+          <w:lang w:eastAsia="ru-RU"/>
+        </w:rPr>
+        <w:t>З</w:t>
+      </w:r>
+      <w:r>
+        <w:rPr>
+          <w:rFonts w:ascii="Times New Roman" w:eastAsia="Times New Roman" w:hAnsi="Times New Roman" w:cs="Times New Roman"/>
+          <w:color w:val="181818"/>
+          <w:sz w:val="28"/>
+          <w:szCs w:val="28"/>
+          <w:lang w:eastAsia="ru-RU"/>
+        </w:rPr>
+        <w:t>адачи подсистемы управления процессами</w:t>
       </w:r>
     </w:p>
     <w:p>
@@ -3666,6 +5004,7 @@
           <w:szCs w:val="28"/>
           <w:lang w:eastAsia="ru-RU"/>
         </w:rPr>
+        <w:lastRenderedPageBreak/>
         <w:t>Подсистема планирования процессов решает две независимые задачи:</w:t>
       </w:r>
     </w:p>
@@ -3874,7 +5213,6 @@
           <w:szCs w:val="28"/>
           <w:lang w:eastAsia="ru-RU"/>
         </w:rPr>
-        <w:lastRenderedPageBreak/>
         <w:t xml:space="preserve">В рамках </w:t>
       </w:r>
       <w:proofErr w:type="spellStart"/>
@@ -4057,7 +5395,7 @@
           <w:shd w:val="clear" w:color="auto" w:fill="FFFFFF"/>
         </w:rPr>
       </w:pPr>
-      <w:bookmarkStart w:id="3" w:name="_Toc131545712"/>
+      <w:bookmarkStart w:id="6" w:name="_Toc133964627"/>
       <w:r>
         <w:rPr>
           <w:rFonts w:ascii="Times New Roman" w:hAnsi="Times New Roman" w:cs="Times New Roman"/>
@@ -4096,7 +5434,7 @@
         </w:rPr>
         <w:t>КОМПЬЮТЕРА</w:t>
       </w:r>
-      <w:bookmarkEnd w:id="3"/>
+      <w:bookmarkEnd w:id="6"/>
     </w:p>
     <w:p>
       <w:pPr>
@@ -4641,7 +5979,7 @@
         <w:lastRenderedPageBreak/>
         <w:tab/>
       </w:r>
-      <w:bookmarkStart w:id="4" w:name="_Toc131545713"/>
+      <w:bookmarkStart w:id="7" w:name="_Toc133964628"/>
       <w:r>
         <w:rPr>
           <w:rFonts w:ascii="Times New Roman" w:hAnsi="Times New Roman" w:cs="Times New Roman"/>
@@ -4654,7 +5992,7 @@
         </w:rPr>
         <w:t>3 УПРАВЛЕНИЕ УСТРОЙСТВАМИ КОМПЬЮТЕРА</w:t>
       </w:r>
-      <w:bookmarkEnd w:id="4"/>
+      <w:bookmarkEnd w:id="7"/>
     </w:p>
     <w:p>
       <w:pPr>
@@ -5113,11 +6451,7 @@
     </w:p>
     <w:p>
       <w:pPr>
-        <w:pStyle w:val="a3"/>
-        <w:widowControl w:val="0"/>
-        <w:shd w:val="clear" w:color="auto" w:fill="FFFFFF"/>
-        <w:spacing w:before="0" w:beforeAutospacing="0" w:after="0" w:afterAutospacing="0" w:line="276" w:lineRule="auto"/>
-        <w:jc w:val="both"/>
+        <w:spacing w:line="259" w:lineRule="auto"/>
         <w:rPr>
           <w:b/>
           <w:bCs/>
@@ -5126,14 +6460,7 @@
           <w:shd w:val="clear" w:color="auto" w:fill="FFFFFF"/>
         </w:rPr>
       </w:pPr>
-    </w:p>
-    <w:p>
-      <w:pPr>
-        <w:pStyle w:val="a3"/>
-        <w:widowControl w:val="0"/>
-        <w:shd w:val="clear" w:color="auto" w:fill="FFFFFF"/>
-        <w:spacing w:before="0" w:beforeAutospacing="0" w:after="0" w:afterAutospacing="0" w:line="276" w:lineRule="auto"/>
-        <w:jc w:val="both"/>
+      <w:r>
         <w:rPr>
           <w:b/>
           <w:bCs/>
@@ -5141,10 +6468,1130 @@
           <w:szCs w:val="21"/>
           <w:shd w:val="clear" w:color="auto" w:fill="FFFFFF"/>
         </w:rPr>
-      </w:pPr>
+        <w:br w:type="page"/>
+      </w:r>
+    </w:p>
+    <w:p>
+      <w:pPr>
+        <w:pStyle w:val="1"/>
+        <w:spacing w:before="0" w:line="276" w:lineRule="auto"/>
+        <w:ind w:left="708"/>
+        <w:jc w:val="both"/>
+        <w:rPr>
+          <w:rFonts w:ascii="Times New Roman" w:hAnsi="Times New Roman" w:cs="Times New Roman"/>
+          <w:b/>
+          <w:bCs/>
+          <w:color w:val="auto"/>
+          <w:sz w:val="28"/>
+          <w:szCs w:val="28"/>
+          <w:shd w:val="clear" w:color="auto" w:fill="FFFFFF"/>
+        </w:rPr>
+      </w:pPr>
+      <w:bookmarkStart w:id="8" w:name="_Toc133964629"/>
+      <w:r>
+        <w:rPr>
+          <w:rFonts w:ascii="Times New Roman" w:hAnsi="Times New Roman" w:cs="Times New Roman"/>
+          <w:b/>
+          <w:bCs/>
+          <w:color w:val="auto"/>
+          <w:sz w:val="28"/>
+          <w:szCs w:val="28"/>
+          <w:shd w:val="clear" w:color="auto" w:fill="FFFFFF"/>
+        </w:rPr>
+        <w:lastRenderedPageBreak/>
+        <w:t>4 ТЕОРЕТИЧЕСКОЕ ОБОСНОВАНИЕ РАЗРАБОТКИ</w:t>
+      </w:r>
+      <w:r>
+        <w:rPr>
+          <w:rFonts w:ascii="Times New Roman" w:hAnsi="Times New Roman" w:cs="Times New Roman"/>
+          <w:b/>
+          <w:bCs/>
+          <w:color w:val="auto"/>
+          <w:sz w:val="28"/>
+          <w:szCs w:val="28"/>
+          <w:shd w:val="clear" w:color="auto" w:fill="FFFFFF"/>
+          <w:lang w:val="en-US"/>
+        </w:rPr>
+        <w:t xml:space="preserve"> </w:t>
+      </w:r>
+      <w:r>
+        <w:rPr>
+          <w:rFonts w:ascii="Times New Roman" w:hAnsi="Times New Roman" w:cs="Times New Roman"/>
+          <w:b/>
+          <w:bCs/>
+          <w:color w:val="auto"/>
+          <w:sz w:val="28"/>
+          <w:szCs w:val="28"/>
+          <w:shd w:val="clear" w:color="auto" w:fill="FFFFFF"/>
+        </w:rPr>
+        <w:t>ПРОГРАММНОГО ПРОДУКТА</w:t>
+      </w:r>
+      <w:bookmarkEnd w:id="8"/>
+    </w:p>
+    <w:p>
+      <w:pPr>
+        <w:spacing w:after="0" w:line="276" w:lineRule="auto"/>
+        <w:rPr>
+          <w:rFonts w:ascii="Times New Roman" w:hAnsi="Times New Roman" w:cs="Times New Roman"/>
+          <w:sz w:val="28"/>
+          <w:szCs w:val="28"/>
+          <w:shd w:val="clear" w:color="auto" w:fill="FFFFFF"/>
+        </w:rPr>
+      </w:pPr>
+    </w:p>
+    <w:p>
+      <w:pPr>
+        <w:spacing w:after="0" w:line="276" w:lineRule="auto"/>
+        <w:ind w:firstLine="708"/>
+        <w:jc w:val="both"/>
+        <w:rPr>
+          <w:rFonts w:ascii="Times New Roman" w:hAnsi="Times New Roman" w:cs="Times New Roman"/>
+          <w:sz w:val="28"/>
+          <w:szCs w:val="28"/>
+          <w:shd w:val="clear" w:color="auto" w:fill="FFFFFF"/>
+        </w:rPr>
+      </w:pPr>
+      <w:r>
+        <w:rPr>
+          <w:rFonts w:ascii="Times New Roman" w:hAnsi="Times New Roman" w:cs="Times New Roman"/>
+          <w:sz w:val="28"/>
+          <w:szCs w:val="28"/>
+          <w:shd w:val="clear" w:color="auto" w:fill="FFFFFF"/>
+        </w:rPr>
+        <w:t>Разработка приложения, которое позволяет анализировать конфигурацию компьютера, производительность подсистем и управлять подключенными устройствами, является целесообразной, поскольку это позволяет пользователям получать дополнительные возможности для мониторинга и управления своим компьютером.</w:t>
+      </w:r>
+    </w:p>
+    <w:p>
+      <w:pPr>
+        <w:spacing w:after="0" w:line="276" w:lineRule="auto"/>
+        <w:ind w:firstLine="708"/>
+        <w:jc w:val="both"/>
+        <w:rPr>
+          <w:rFonts w:ascii="Times New Roman" w:hAnsi="Times New Roman" w:cs="Times New Roman"/>
+          <w:sz w:val="28"/>
+          <w:szCs w:val="28"/>
+          <w:shd w:val="clear" w:color="auto" w:fill="FFFFFF"/>
+        </w:rPr>
+      </w:pPr>
+      <w:r>
+        <w:rPr>
+          <w:rFonts w:ascii="Times New Roman" w:hAnsi="Times New Roman" w:cs="Times New Roman"/>
+          <w:sz w:val="28"/>
+          <w:szCs w:val="28"/>
+          <w:shd w:val="clear" w:color="auto" w:fill="FFFFFF"/>
+        </w:rPr>
+        <w:t>Одним из главных преимуществ такого приложения является возможность получать информацию о конфигурации компьютера, включая информацию о установленных компонентах, их производительности и связанных с ними проблемах. Это может быть особенно полезно для пользователей, которые хотят узнать больше о своих компьютерах или диагностировать проблемы с их работой.</w:t>
+      </w:r>
+    </w:p>
+    <w:p>
+      <w:pPr>
+        <w:spacing w:after="0" w:line="276" w:lineRule="auto"/>
+        <w:ind w:firstLine="708"/>
+        <w:jc w:val="both"/>
+        <w:rPr>
+          <w:rFonts w:ascii="Times New Roman" w:hAnsi="Times New Roman" w:cs="Times New Roman"/>
+          <w:sz w:val="28"/>
+          <w:szCs w:val="28"/>
+          <w:shd w:val="clear" w:color="auto" w:fill="FFFFFF"/>
+        </w:rPr>
+      </w:pPr>
+      <w:r>
+        <w:rPr>
+          <w:rFonts w:ascii="Times New Roman" w:hAnsi="Times New Roman" w:cs="Times New Roman"/>
+          <w:sz w:val="28"/>
+          <w:szCs w:val="28"/>
+          <w:shd w:val="clear" w:color="auto" w:fill="FFFFFF"/>
+        </w:rPr>
+        <w:t xml:space="preserve">Кроме того, такое приложение позволяет управлять подключенными устройствами, такими как принтеры, сканеры, флешки и другие устройства. </w:t>
+      </w:r>
+      <w:r>
+        <w:rPr>
+          <w:rFonts w:ascii="Times New Roman" w:hAnsi="Times New Roman" w:cs="Times New Roman"/>
+          <w:sz w:val="28"/>
+          <w:szCs w:val="28"/>
+          <w:shd w:val="clear" w:color="auto" w:fill="FFFFFF"/>
+        </w:rPr>
+        <w:t>Данная функция удобна для пользователей</w:t>
+      </w:r>
+      <w:r>
+        <w:rPr>
+          <w:rFonts w:ascii="Times New Roman" w:hAnsi="Times New Roman" w:cs="Times New Roman"/>
+          <w:sz w:val="28"/>
+          <w:szCs w:val="28"/>
+          <w:shd w:val="clear" w:color="auto" w:fill="FFFFFF"/>
+        </w:rPr>
+        <w:t>, которые работают с различными устройствами и хотят упростить их управление. Например, приложение может позволить пользователю быстро подключать и отключать устройства или управлять их параметрами, такими как яркость, контрастность и другие.</w:t>
+      </w:r>
+    </w:p>
+    <w:p>
+      <w:pPr>
+        <w:spacing w:after="0" w:line="276" w:lineRule="auto"/>
+        <w:ind w:firstLine="708"/>
+        <w:jc w:val="both"/>
+        <w:rPr>
+          <w:rFonts w:ascii="Times New Roman" w:hAnsi="Times New Roman" w:cs="Times New Roman"/>
+          <w:sz w:val="28"/>
+          <w:szCs w:val="28"/>
+          <w:shd w:val="clear" w:color="auto" w:fill="FFFFFF"/>
+        </w:rPr>
+      </w:pPr>
+      <w:r>
+        <w:rPr>
+          <w:rFonts w:ascii="Times New Roman" w:hAnsi="Times New Roman" w:cs="Times New Roman"/>
+          <w:sz w:val="28"/>
+          <w:szCs w:val="28"/>
+          <w:shd w:val="clear" w:color="auto" w:fill="FFFFFF"/>
+        </w:rPr>
+        <w:t>Данное</w:t>
+      </w:r>
+      <w:r>
+        <w:rPr>
+          <w:rFonts w:ascii="Times New Roman" w:hAnsi="Times New Roman" w:cs="Times New Roman"/>
+          <w:sz w:val="28"/>
+          <w:szCs w:val="28"/>
+          <w:shd w:val="clear" w:color="auto" w:fill="FFFFFF"/>
+        </w:rPr>
+        <w:t xml:space="preserve"> приложение может обеспечить мониторинг производительности подсистем компьютера, что позволит пользователю быстро определить, какие компоненты работают наиболее эффективно, а какие нуждаются в замене или дополнительной настройке.</w:t>
+      </w:r>
+    </w:p>
+    <w:p>
+      <w:pPr>
+        <w:spacing w:after="0" w:line="276" w:lineRule="auto"/>
+        <w:ind w:firstLine="708"/>
+        <w:jc w:val="both"/>
+        <w:rPr>
+          <w:rFonts w:ascii="Times New Roman" w:hAnsi="Times New Roman" w:cs="Times New Roman"/>
+          <w:sz w:val="28"/>
+          <w:szCs w:val="28"/>
+          <w:shd w:val="clear" w:color="auto" w:fill="FFFFFF"/>
+        </w:rPr>
+      </w:pPr>
+      <w:r>
+        <w:rPr>
+          <w:rFonts w:ascii="Times New Roman" w:hAnsi="Times New Roman" w:cs="Times New Roman"/>
+          <w:sz w:val="28"/>
+          <w:szCs w:val="28"/>
+          <w:shd w:val="clear" w:color="auto" w:fill="FFFFFF"/>
+        </w:rPr>
+        <w:t>П</w:t>
+      </w:r>
+      <w:r>
+        <w:rPr>
+          <w:rFonts w:ascii="Times New Roman" w:hAnsi="Times New Roman" w:cs="Times New Roman"/>
+          <w:sz w:val="28"/>
+          <w:szCs w:val="28"/>
+          <w:shd w:val="clear" w:color="auto" w:fill="FFFFFF"/>
+        </w:rPr>
+        <w:t>риложение с ограниченным управлением устройствами может быть особенно полезно для организаций, которые хотят ограничить доступ к устройствам или определенным функциям компьютера для безопасности или производительности.</w:t>
+      </w:r>
+    </w:p>
+    <w:p>
+      <w:pPr>
+        <w:spacing w:after="0" w:line="276" w:lineRule="auto"/>
+        <w:ind w:firstLine="708"/>
+        <w:jc w:val="both"/>
+        <w:rPr>
+          <w:rFonts w:ascii="Times New Roman" w:hAnsi="Times New Roman" w:cs="Times New Roman"/>
+          <w:sz w:val="28"/>
+          <w:szCs w:val="28"/>
+          <w:shd w:val="clear" w:color="auto" w:fill="FFFFFF"/>
+        </w:rPr>
+      </w:pPr>
+      <w:r>
+        <w:rPr>
+          <w:rFonts w:ascii="Times New Roman" w:hAnsi="Times New Roman" w:cs="Times New Roman"/>
+          <w:sz w:val="28"/>
+          <w:szCs w:val="28"/>
+          <w:shd w:val="clear" w:color="auto" w:fill="FFFFFF"/>
+        </w:rPr>
+        <w:t>Таким образом, разработка приложения, которое позволяет анализировать конфигурацию и производительность компьютера, управлять подключенными устройствами и ограничивать доступ к ним, является необходимой для того, чтобы предоставить пользователям дополнительные возможности для мониторинга и управления своим компьютером.</w:t>
+      </w:r>
+      <w:r>
+        <w:rPr>
+          <w:shd w:val="clear" w:color="auto" w:fill="FFFFFF"/>
+        </w:rPr>
+        <w:br w:type="page"/>
+      </w:r>
+    </w:p>
+    <w:p>
+      <w:pPr>
+        <w:pStyle w:val="1"/>
+        <w:jc w:val="center"/>
+        <w:rPr>
+          <w:rFonts w:ascii="Times New Roman" w:hAnsi="Times New Roman" w:cs="Times New Roman"/>
+          <w:b/>
+          <w:bCs/>
+          <w:color w:val="auto"/>
+          <w:sz w:val="28"/>
+          <w:szCs w:val="28"/>
+          <w:shd w:val="clear" w:color="auto" w:fill="FFFFFF"/>
+        </w:rPr>
+      </w:pPr>
+      <w:bookmarkStart w:id="9" w:name="_Toc133964630"/>
+      <w:r>
+        <w:rPr>
+          <w:rFonts w:ascii="Times New Roman" w:hAnsi="Times New Roman" w:cs="Times New Roman"/>
+          <w:b/>
+          <w:bCs/>
+          <w:color w:val="auto"/>
+          <w:sz w:val="28"/>
+          <w:szCs w:val="28"/>
+          <w:shd w:val="clear" w:color="auto" w:fill="FFFFFF"/>
+        </w:rPr>
+        <w:lastRenderedPageBreak/>
+        <w:t>ЗАКЛЮЧЕНИЕ</w:t>
+      </w:r>
+      <w:bookmarkEnd w:id="9"/>
+    </w:p>
+    <w:p/>
+    <w:p>
+      <w:pPr>
+        <w:spacing w:after="0" w:line="276" w:lineRule="auto"/>
+        <w:ind w:firstLine="708"/>
+        <w:jc w:val="both"/>
+        <w:rPr>
+          <w:rFonts w:ascii="Times New Roman" w:hAnsi="Times New Roman" w:cs="Times New Roman"/>
+          <w:sz w:val="28"/>
+          <w:szCs w:val="21"/>
+          <w:shd w:val="clear" w:color="auto" w:fill="FFFFFF"/>
+        </w:rPr>
+      </w:pPr>
+      <w:r>
+        <w:rPr>
+          <w:rFonts w:ascii="Times New Roman" w:hAnsi="Times New Roman" w:cs="Times New Roman"/>
+          <w:sz w:val="28"/>
+          <w:szCs w:val="21"/>
+          <w:shd w:val="clear" w:color="auto" w:fill="FFFFFF"/>
+        </w:rPr>
+        <w:t>Анализ</w:t>
+      </w:r>
+      <w:r>
+        <w:rPr>
+          <w:rFonts w:ascii="Times New Roman" w:hAnsi="Times New Roman" w:cs="Times New Roman"/>
+          <w:sz w:val="28"/>
+          <w:szCs w:val="21"/>
+          <w:shd w:val="clear" w:color="auto" w:fill="FFFFFF"/>
+        </w:rPr>
+        <w:t xml:space="preserve"> конфигурации и подключенных устройств, а также производительности подсистем компьютера является важным этапом в обеспечении стабильной и безопасной работы компьютера. Подключение некоторых устройств может привести к ограниченному управлению компьютером, поэтому необходимо тщательно проанализировать все подключенные устройства и их влияние на работу системы.</w:t>
+      </w:r>
+    </w:p>
+    <w:p>
+      <w:pPr>
+        <w:spacing w:after="0" w:line="276" w:lineRule="auto"/>
+        <w:ind w:firstLine="708"/>
+        <w:jc w:val="both"/>
+        <w:rPr>
+          <w:rFonts w:ascii="Times New Roman" w:hAnsi="Times New Roman" w:cs="Times New Roman"/>
+          <w:sz w:val="28"/>
+          <w:szCs w:val="21"/>
+          <w:shd w:val="clear" w:color="auto" w:fill="FFFFFF"/>
+        </w:rPr>
+      </w:pPr>
+      <w:r>
+        <w:rPr>
+          <w:rFonts w:ascii="Times New Roman" w:hAnsi="Times New Roman" w:cs="Times New Roman"/>
+          <w:sz w:val="28"/>
+          <w:szCs w:val="21"/>
+          <w:shd w:val="clear" w:color="auto" w:fill="FFFFFF"/>
+        </w:rPr>
+        <w:t>В рамках данного курсового проекта для</w:t>
+      </w:r>
+      <w:r>
+        <w:rPr>
+          <w:rFonts w:ascii="Times New Roman" w:hAnsi="Times New Roman" w:cs="Times New Roman"/>
+          <w:sz w:val="28"/>
+          <w:szCs w:val="21"/>
+          <w:shd w:val="clear" w:color="auto" w:fill="FFFFFF"/>
+        </w:rPr>
+        <w:t xml:space="preserve"> анализа конфигурации и подключенных устройств </w:t>
+      </w:r>
+      <w:r>
+        <w:rPr>
+          <w:rFonts w:ascii="Times New Roman" w:hAnsi="Times New Roman" w:cs="Times New Roman"/>
+          <w:sz w:val="28"/>
+          <w:szCs w:val="21"/>
+          <w:shd w:val="clear" w:color="auto" w:fill="FFFFFF"/>
+        </w:rPr>
+        <w:t>было разработано приложение, реализующее данные функции</w:t>
+      </w:r>
+      <w:r>
+        <w:rPr>
+          <w:rFonts w:ascii="Times New Roman" w:hAnsi="Times New Roman" w:cs="Times New Roman"/>
+          <w:sz w:val="28"/>
+          <w:szCs w:val="21"/>
+          <w:shd w:val="clear" w:color="auto" w:fill="FFFFFF"/>
+        </w:rPr>
+        <w:t xml:space="preserve">. Также </w:t>
+      </w:r>
+      <w:r>
+        <w:rPr>
+          <w:rFonts w:ascii="Times New Roman" w:hAnsi="Times New Roman" w:cs="Times New Roman"/>
+          <w:sz w:val="28"/>
+          <w:szCs w:val="21"/>
+          <w:shd w:val="clear" w:color="auto" w:fill="FFFFFF"/>
+        </w:rPr>
+        <w:t>проанализирована</w:t>
+      </w:r>
+      <w:r>
+        <w:rPr>
+          <w:rFonts w:ascii="Times New Roman" w:hAnsi="Times New Roman" w:cs="Times New Roman"/>
+          <w:sz w:val="28"/>
+          <w:szCs w:val="21"/>
+          <w:shd w:val="clear" w:color="auto" w:fill="FFFFFF"/>
+        </w:rPr>
+        <w:t xml:space="preserve"> производительность подсистем компьютера, таких как процессор, оперативная память, жесткий диск и другие. Это поможет определить возможные проблемы и узкие места в работе системы, а также выбрать наиболее подходящие компоненты для обновления.</w:t>
+      </w:r>
+    </w:p>
+    <w:p>
+      <w:pPr>
+        <w:spacing w:after="0" w:line="276" w:lineRule="auto"/>
+        <w:ind w:firstLine="708"/>
+        <w:jc w:val="both"/>
+        <w:rPr>
+          <w:rFonts w:ascii="Times New Roman" w:hAnsi="Times New Roman" w:cs="Times New Roman"/>
+          <w:sz w:val="28"/>
+          <w:szCs w:val="21"/>
+          <w:shd w:val="clear" w:color="auto" w:fill="FFFFFF"/>
+        </w:rPr>
+      </w:pPr>
+      <w:r>
+        <w:rPr>
+          <w:rFonts w:ascii="Times New Roman" w:hAnsi="Times New Roman" w:cs="Times New Roman"/>
+          <w:sz w:val="28"/>
+          <w:szCs w:val="21"/>
+          <w:shd w:val="clear" w:color="auto" w:fill="FFFFFF"/>
+        </w:rPr>
+        <w:t>О</w:t>
+      </w:r>
+      <w:r>
+        <w:rPr>
+          <w:rFonts w:ascii="Times New Roman" w:hAnsi="Times New Roman" w:cs="Times New Roman"/>
+          <w:sz w:val="28"/>
+          <w:szCs w:val="21"/>
+          <w:shd w:val="clear" w:color="auto" w:fill="FFFFFF"/>
+        </w:rPr>
+        <w:t xml:space="preserve">граниченное управление устройствами может быть связано с различными факторами, такими как наличие ограничений в настройках операционной системы или настройках </w:t>
+      </w:r>
+      <w:r>
+        <w:rPr>
+          <w:rFonts w:ascii="Times New Roman" w:hAnsi="Times New Roman" w:cs="Times New Roman"/>
+          <w:i/>
+          <w:iCs/>
+          <w:sz w:val="28"/>
+          <w:szCs w:val="21"/>
+          <w:shd w:val="clear" w:color="auto" w:fill="FFFFFF"/>
+        </w:rPr>
+        <w:t>BIOS</w:t>
+      </w:r>
+      <w:r>
+        <w:rPr>
+          <w:rFonts w:ascii="Times New Roman" w:hAnsi="Times New Roman" w:cs="Times New Roman"/>
+          <w:sz w:val="28"/>
+          <w:szCs w:val="21"/>
+          <w:shd w:val="clear" w:color="auto" w:fill="FFFFFF"/>
+        </w:rPr>
+        <w:t xml:space="preserve">. Для решения проблем с ограниченным управлением </w:t>
+      </w:r>
+      <w:r>
+        <w:rPr>
+          <w:rFonts w:ascii="Times New Roman" w:hAnsi="Times New Roman" w:cs="Times New Roman"/>
+          <w:sz w:val="28"/>
+          <w:szCs w:val="21"/>
+          <w:shd w:val="clear" w:color="auto" w:fill="FFFFFF"/>
+        </w:rPr>
+        <w:t xml:space="preserve">были </w:t>
+      </w:r>
+      <w:r>
+        <w:rPr>
+          <w:rFonts w:ascii="Times New Roman" w:hAnsi="Times New Roman" w:cs="Times New Roman"/>
+          <w:sz w:val="28"/>
+          <w:szCs w:val="21"/>
+          <w:shd w:val="clear" w:color="auto" w:fill="FFFFFF"/>
+        </w:rPr>
+        <w:t>проанализиро</w:t>
+      </w:r>
+      <w:r>
+        <w:rPr>
+          <w:rFonts w:ascii="Times New Roman" w:hAnsi="Times New Roman" w:cs="Times New Roman"/>
+          <w:sz w:val="28"/>
+          <w:szCs w:val="21"/>
+          <w:shd w:val="clear" w:color="auto" w:fill="FFFFFF"/>
+        </w:rPr>
+        <w:t>ваны</w:t>
+      </w:r>
+      <w:r>
+        <w:rPr>
+          <w:rFonts w:ascii="Times New Roman" w:hAnsi="Times New Roman" w:cs="Times New Roman"/>
+          <w:sz w:val="28"/>
+          <w:szCs w:val="21"/>
+          <w:shd w:val="clear" w:color="auto" w:fill="FFFFFF"/>
+        </w:rPr>
+        <w:t xml:space="preserve"> настройки</w:t>
+      </w:r>
+      <w:r>
+        <w:rPr>
+          <w:rFonts w:ascii="Times New Roman" w:hAnsi="Times New Roman" w:cs="Times New Roman"/>
+          <w:sz w:val="28"/>
+          <w:szCs w:val="21"/>
+          <w:shd w:val="clear" w:color="auto" w:fill="FFFFFF"/>
+        </w:rPr>
+        <w:t>.</w:t>
+      </w:r>
+    </w:p>
+    <w:p>
+      <w:pPr>
+        <w:spacing w:after="0" w:line="276" w:lineRule="auto"/>
+        <w:ind w:firstLine="708"/>
+        <w:jc w:val="both"/>
+        <w:rPr>
+          <w:rFonts w:ascii="Times New Roman" w:eastAsia="Times New Roman" w:hAnsi="Times New Roman" w:cs="Times New Roman"/>
+          <w:sz w:val="28"/>
+          <w:szCs w:val="21"/>
+          <w:shd w:val="clear" w:color="auto" w:fill="FFFFFF"/>
+          <w:lang w:eastAsia="ru-RU"/>
+        </w:rPr>
+      </w:pPr>
+      <w:r>
+        <w:rPr>
+          <w:rFonts w:ascii="Times New Roman" w:hAnsi="Times New Roman" w:cs="Times New Roman"/>
+          <w:sz w:val="28"/>
+          <w:szCs w:val="21"/>
+          <w:shd w:val="clear" w:color="auto" w:fill="FFFFFF"/>
+        </w:rPr>
+        <w:t xml:space="preserve">Таким образом, анализ конфигурации и подключенных устройств, производительности подсистем компьютера и решение проблем с ограниченным управлением устройств являются важными этапами в обеспечении стабильной и безопасной работы компьютера. </w:t>
+      </w:r>
+      <w:r>
+        <w:rPr>
+          <w:rFonts w:ascii="Times New Roman" w:hAnsi="Times New Roman" w:cs="Times New Roman"/>
+          <w:sz w:val="28"/>
+          <w:szCs w:val="21"/>
+          <w:shd w:val="clear" w:color="auto" w:fill="FFFFFF"/>
+        </w:rPr>
+        <w:br w:type="page"/>
+      </w:r>
+    </w:p>
+    <w:p>
+      <w:pPr>
+        <w:pStyle w:val="1"/>
+        <w:jc w:val="center"/>
+        <w:rPr>
+          <w:rFonts w:ascii="Times New Roman" w:hAnsi="Times New Roman" w:cs="Times New Roman"/>
+          <w:b/>
+          <w:bCs/>
+          <w:color w:val="auto"/>
+          <w:sz w:val="28"/>
+          <w:szCs w:val="28"/>
+          <w:shd w:val="clear" w:color="auto" w:fill="FFFFFF"/>
+        </w:rPr>
+      </w:pPr>
+      <w:bookmarkStart w:id="10" w:name="_Toc133964631"/>
+      <w:r>
+        <w:rPr>
+          <w:rFonts w:ascii="Times New Roman" w:hAnsi="Times New Roman" w:cs="Times New Roman"/>
+          <w:b/>
+          <w:bCs/>
+          <w:color w:val="auto"/>
+          <w:sz w:val="28"/>
+          <w:szCs w:val="28"/>
+          <w:shd w:val="clear" w:color="auto" w:fill="FFFFFF"/>
+        </w:rPr>
+        <w:lastRenderedPageBreak/>
+        <w:t>СПИСОК ИСПОЛЬЗОВАННЫХ ИСТОЧНИКОВ</w:t>
+      </w:r>
+      <w:bookmarkEnd w:id="10"/>
+    </w:p>
+    <w:p>
+      <w:pPr>
+        <w:spacing w:line="259" w:lineRule="auto"/>
+        <w:jc w:val="both"/>
+        <w:rPr>
+          <w:b/>
+          <w:bCs/>
+          <w:sz w:val="28"/>
+          <w:szCs w:val="21"/>
+          <w:shd w:val="clear" w:color="auto" w:fill="FFFFFF"/>
+        </w:rPr>
+      </w:pPr>
+    </w:p>
+    <w:p>
+      <w:pPr>
+        <w:spacing w:line="259" w:lineRule="auto"/>
+        <w:ind w:firstLine="708"/>
+        <w:jc w:val="both"/>
+        <w:rPr>
+          <w:rFonts w:ascii="Times New Roman" w:hAnsi="Times New Roman" w:cs="Times New Roman"/>
+          <w:sz w:val="28"/>
+          <w:szCs w:val="21"/>
+          <w:shd w:val="clear" w:color="auto" w:fill="FFFFFF"/>
+        </w:rPr>
+      </w:pPr>
+      <w:r>
+        <w:rPr>
+          <w:rFonts w:ascii="Times New Roman" w:hAnsi="Times New Roman" w:cs="Times New Roman"/>
+          <w:sz w:val="28"/>
+          <w:szCs w:val="21"/>
+          <w:shd w:val="clear" w:color="auto" w:fill="FFFFFF"/>
+          <w:lang w:val="en-US"/>
+        </w:rPr>
+        <w:t xml:space="preserve">[1] </w:t>
+      </w:r>
+      <w:r>
+        <w:rPr>
+          <w:rFonts w:ascii="Times New Roman" w:hAnsi="Times New Roman" w:cs="Times New Roman"/>
+          <w:sz w:val="28"/>
+          <w:szCs w:val="21"/>
+          <w:shd w:val="clear" w:color="auto" w:fill="FFFFFF"/>
+        </w:rPr>
+        <w:t>Курсы операционных систем / А. С. Ткачев, А. А. Астапенко, М. И. Кузнецов. – СПб.: БХВ-Петербург, 2018. – 656 с.</w:t>
+      </w:r>
+    </w:p>
+    <w:p>
+      <w:pPr>
+        <w:spacing w:line="259" w:lineRule="auto"/>
+        <w:ind w:firstLine="708"/>
+        <w:jc w:val="both"/>
+        <w:rPr>
+          <w:rFonts w:ascii="Times New Roman" w:hAnsi="Times New Roman" w:cs="Times New Roman"/>
+          <w:sz w:val="28"/>
+          <w:szCs w:val="21"/>
+          <w:shd w:val="clear" w:color="auto" w:fill="FFFFFF"/>
+        </w:rPr>
+      </w:pPr>
+      <w:r>
+        <w:rPr>
+          <w:rFonts w:ascii="Times New Roman" w:hAnsi="Times New Roman" w:cs="Times New Roman"/>
+          <w:sz w:val="28"/>
+          <w:szCs w:val="21"/>
+          <w:shd w:val="clear" w:color="auto" w:fill="FFFFFF"/>
+          <w:lang w:val="en-US"/>
+        </w:rPr>
+        <w:t>[2]</w:t>
+      </w:r>
+      <w:r>
+        <w:rPr>
+          <w:rFonts w:ascii="Times New Roman" w:hAnsi="Times New Roman" w:cs="Times New Roman"/>
+          <w:sz w:val="28"/>
+          <w:szCs w:val="21"/>
+          <w:shd w:val="clear" w:color="auto" w:fill="FFFFFF"/>
+        </w:rPr>
+        <w:t xml:space="preserve"> </w:t>
+      </w:r>
+      <w:r>
+        <w:rPr>
+          <w:rFonts w:ascii="Times New Roman" w:hAnsi="Times New Roman" w:cs="Times New Roman"/>
+          <w:sz w:val="28"/>
+          <w:szCs w:val="21"/>
+          <w:shd w:val="clear" w:color="auto" w:fill="FFFFFF"/>
+        </w:rPr>
+        <w:t xml:space="preserve">Томпсон Э. Л., </w:t>
+      </w:r>
+      <w:proofErr w:type="spellStart"/>
+      <w:r>
+        <w:rPr>
+          <w:rFonts w:ascii="Times New Roman" w:hAnsi="Times New Roman" w:cs="Times New Roman"/>
+          <w:sz w:val="28"/>
+          <w:szCs w:val="21"/>
+          <w:shd w:val="clear" w:color="auto" w:fill="FFFFFF"/>
+        </w:rPr>
+        <w:t>Стил</w:t>
+      </w:r>
+      <w:proofErr w:type="spellEnd"/>
+      <w:r>
+        <w:rPr>
+          <w:rFonts w:ascii="Times New Roman" w:hAnsi="Times New Roman" w:cs="Times New Roman"/>
+          <w:sz w:val="28"/>
+          <w:szCs w:val="21"/>
+          <w:shd w:val="clear" w:color="auto" w:fill="FFFFFF"/>
+        </w:rPr>
+        <w:t xml:space="preserve"> Д. М. Операционная система UNIX. – М.: Техносфера, 2018. – 432 с.</w:t>
+      </w:r>
+    </w:p>
+    <w:p>
+      <w:pPr>
+        <w:spacing w:line="259" w:lineRule="auto"/>
+        <w:ind w:firstLine="708"/>
+        <w:jc w:val="both"/>
+        <w:rPr>
+          <w:rFonts w:ascii="Times New Roman" w:hAnsi="Times New Roman" w:cs="Times New Roman"/>
+          <w:sz w:val="28"/>
+          <w:szCs w:val="21"/>
+          <w:shd w:val="clear" w:color="auto" w:fill="FFFFFF"/>
+        </w:rPr>
+      </w:pPr>
+      <w:r>
+        <w:rPr>
+          <w:rFonts w:ascii="Times New Roman" w:hAnsi="Times New Roman" w:cs="Times New Roman"/>
+          <w:sz w:val="28"/>
+          <w:szCs w:val="21"/>
+          <w:shd w:val="clear" w:color="auto" w:fill="FFFFFF"/>
+          <w:lang w:val="en-US"/>
+        </w:rPr>
+        <w:t xml:space="preserve">[3] </w:t>
+      </w:r>
+      <w:r>
+        <w:rPr>
+          <w:rFonts w:ascii="Times New Roman" w:hAnsi="Times New Roman" w:cs="Times New Roman"/>
+          <w:sz w:val="28"/>
+          <w:szCs w:val="21"/>
+          <w:shd w:val="clear" w:color="auto" w:fill="FFFFFF"/>
+        </w:rPr>
+        <w:t>Таненбаум Э. С. Современные операционные системы. – СПб.: Питер, 2018. – 1120 с.</w:t>
+      </w:r>
+    </w:p>
+    <w:p>
+      <w:pPr>
+        <w:spacing w:line="259" w:lineRule="auto"/>
+        <w:ind w:firstLine="708"/>
+        <w:jc w:val="both"/>
+        <w:rPr>
+          <w:rFonts w:ascii="Times New Roman" w:hAnsi="Times New Roman" w:cs="Times New Roman"/>
+          <w:sz w:val="28"/>
+          <w:szCs w:val="21"/>
+          <w:shd w:val="clear" w:color="auto" w:fill="FFFFFF"/>
+        </w:rPr>
+      </w:pPr>
+      <w:r>
+        <w:rPr>
+          <w:rFonts w:ascii="Times New Roman" w:hAnsi="Times New Roman" w:cs="Times New Roman"/>
+          <w:sz w:val="28"/>
+          <w:szCs w:val="21"/>
+          <w:shd w:val="clear" w:color="auto" w:fill="FFFFFF"/>
+          <w:lang w:val="en-US"/>
+        </w:rPr>
+        <w:t xml:space="preserve">[4] </w:t>
+      </w:r>
+      <w:r>
+        <w:rPr>
+          <w:rFonts w:ascii="Times New Roman" w:hAnsi="Times New Roman" w:cs="Times New Roman"/>
+          <w:sz w:val="28"/>
+          <w:szCs w:val="21"/>
+          <w:shd w:val="clear" w:color="auto" w:fill="FFFFFF"/>
+        </w:rPr>
+        <w:t xml:space="preserve">Стивенс Р., </w:t>
+      </w:r>
+      <w:proofErr w:type="spellStart"/>
+      <w:r>
+        <w:rPr>
+          <w:rFonts w:ascii="Times New Roman" w:hAnsi="Times New Roman" w:cs="Times New Roman"/>
+          <w:sz w:val="28"/>
+          <w:szCs w:val="21"/>
+          <w:shd w:val="clear" w:color="auto" w:fill="FFFFFF"/>
+        </w:rPr>
+        <w:t>Феннер</w:t>
+      </w:r>
+      <w:proofErr w:type="spellEnd"/>
+      <w:r>
+        <w:rPr>
+          <w:rFonts w:ascii="Times New Roman" w:hAnsi="Times New Roman" w:cs="Times New Roman"/>
+          <w:sz w:val="28"/>
+          <w:szCs w:val="21"/>
+          <w:shd w:val="clear" w:color="auto" w:fill="FFFFFF"/>
+        </w:rPr>
+        <w:t xml:space="preserve"> Б., </w:t>
+      </w:r>
+      <w:proofErr w:type="spellStart"/>
+      <w:r>
+        <w:rPr>
+          <w:rFonts w:ascii="Times New Roman" w:hAnsi="Times New Roman" w:cs="Times New Roman"/>
+          <w:sz w:val="28"/>
+          <w:szCs w:val="21"/>
+          <w:shd w:val="clear" w:color="auto" w:fill="FFFFFF"/>
+        </w:rPr>
+        <w:t>Рудофф</w:t>
+      </w:r>
+      <w:proofErr w:type="spellEnd"/>
+      <w:r>
+        <w:rPr>
+          <w:rFonts w:ascii="Times New Roman" w:hAnsi="Times New Roman" w:cs="Times New Roman"/>
+          <w:sz w:val="28"/>
+          <w:szCs w:val="21"/>
+          <w:shd w:val="clear" w:color="auto" w:fill="FFFFFF"/>
+        </w:rPr>
+        <w:t xml:space="preserve"> Э. UNIX. Разработка сетевых приложений. – СПб.: Питер, 2018. – 1008 с.</w:t>
+      </w:r>
+    </w:p>
+    <w:p>
+      <w:pPr>
+        <w:spacing w:line="259" w:lineRule="auto"/>
+        <w:jc w:val="both"/>
+        <w:rPr>
+          <w:rFonts w:ascii="Times New Roman" w:hAnsi="Times New Roman" w:cs="Times New Roman"/>
+          <w:b/>
+          <w:bCs/>
+          <w:sz w:val="28"/>
+          <w:szCs w:val="21"/>
+          <w:shd w:val="clear" w:color="auto" w:fill="FFFFFF"/>
+        </w:rPr>
+      </w:pPr>
+      <w:r>
+        <w:rPr>
+          <w:rFonts w:ascii="Times New Roman" w:hAnsi="Times New Roman" w:cs="Times New Roman"/>
+          <w:sz w:val="28"/>
+          <w:szCs w:val="21"/>
+          <w:shd w:val="clear" w:color="auto" w:fill="FFFFFF"/>
+        </w:rPr>
+        <w:tab/>
+      </w:r>
+      <w:r>
+        <w:rPr>
+          <w:rFonts w:ascii="Times New Roman" w:hAnsi="Times New Roman" w:cs="Times New Roman"/>
+          <w:sz w:val="28"/>
+          <w:szCs w:val="21"/>
+          <w:shd w:val="clear" w:color="auto" w:fill="FFFFFF"/>
+          <w:lang w:val="en-US"/>
+        </w:rPr>
+        <w:t xml:space="preserve">[5] </w:t>
+      </w:r>
+      <w:proofErr w:type="spellStart"/>
+      <w:r>
+        <w:rPr>
+          <w:rFonts w:ascii="Times New Roman" w:hAnsi="Times New Roman" w:cs="Times New Roman"/>
+          <w:sz w:val="28"/>
+          <w:szCs w:val="21"/>
+          <w:shd w:val="clear" w:color="auto" w:fill="FFFFFF"/>
+          <w:lang w:val="en-US"/>
+        </w:rPr>
+        <w:t>Procomputer</w:t>
+      </w:r>
+      <w:proofErr w:type="spellEnd"/>
+      <w:r>
+        <w:rPr>
+          <w:rFonts w:ascii="Times New Roman" w:hAnsi="Times New Roman" w:cs="Times New Roman"/>
+          <w:sz w:val="28"/>
+          <w:szCs w:val="21"/>
+          <w:shd w:val="clear" w:color="auto" w:fill="FFFFFF"/>
+          <w:lang w:val="en-US"/>
+        </w:rPr>
+        <w:t xml:space="preserve"> [</w:t>
+      </w:r>
+      <w:r>
+        <w:rPr>
+          <w:rFonts w:ascii="Times New Roman" w:hAnsi="Times New Roman" w:cs="Times New Roman"/>
+          <w:sz w:val="28"/>
+          <w:szCs w:val="21"/>
+          <w:shd w:val="clear" w:color="auto" w:fill="FFFFFF"/>
+        </w:rPr>
+        <w:t>Электронный ресурс</w:t>
+      </w:r>
+      <w:r>
+        <w:rPr>
+          <w:rFonts w:ascii="Times New Roman" w:hAnsi="Times New Roman" w:cs="Times New Roman"/>
+          <w:sz w:val="28"/>
+          <w:szCs w:val="21"/>
+          <w:shd w:val="clear" w:color="auto" w:fill="FFFFFF"/>
+          <w:lang w:val="en-US"/>
+        </w:rPr>
+        <w:t>]</w:t>
+      </w:r>
+      <w:r>
+        <w:rPr>
+          <w:rFonts w:ascii="Times New Roman" w:hAnsi="Times New Roman" w:cs="Times New Roman"/>
+          <w:sz w:val="28"/>
+          <w:szCs w:val="21"/>
+          <w:shd w:val="clear" w:color="auto" w:fill="FFFFFF"/>
+        </w:rPr>
+        <w:t xml:space="preserve">. – Режим доступа : </w:t>
+      </w:r>
+      <w:hyperlink r:id="rId11" w:history="1">
+        <w:r>
+          <w:rPr>
+            <w:rStyle w:val="a5"/>
+            <w:rFonts w:ascii="Times New Roman" w:hAnsi="Times New Roman" w:cs="Times New Roman"/>
+            <w:color w:val="auto"/>
+            <w:sz w:val="28"/>
+            <w:szCs w:val="21"/>
+            <w:u w:val="none"/>
+            <w:shd w:val="clear" w:color="auto" w:fill="FFFFFF"/>
+          </w:rPr>
+          <w:t>http://procomputer.su/operatsionnye-sistemy</w:t>
+        </w:r>
+      </w:hyperlink>
+      <w:r>
+        <w:rPr>
+          <w:rFonts w:ascii="Times New Roman" w:hAnsi="Times New Roman" w:cs="Times New Roman"/>
+          <w:sz w:val="28"/>
+          <w:szCs w:val="21"/>
+          <w:shd w:val="clear" w:color="auto" w:fill="FFFFFF"/>
+        </w:rPr>
+        <w:t xml:space="preserve">. – Дата доступа: </w:t>
+      </w:r>
+      <w:r>
+        <w:rPr>
+          <w:rFonts w:ascii="Times New Roman" w:hAnsi="Times New Roman" w:cs="Times New Roman"/>
+          <w:sz w:val="28"/>
+          <w:szCs w:val="21"/>
+          <w:shd w:val="clear" w:color="auto" w:fill="FFFFFF"/>
+          <w:lang w:val="en-US"/>
+        </w:rPr>
+        <w:t>24</w:t>
+      </w:r>
+      <w:r>
+        <w:rPr>
+          <w:rFonts w:ascii="Times New Roman" w:hAnsi="Times New Roman" w:cs="Times New Roman"/>
+          <w:sz w:val="28"/>
+          <w:szCs w:val="21"/>
+          <w:shd w:val="clear" w:color="auto" w:fill="FFFFFF"/>
+        </w:rPr>
+        <w:t>.02.2023.</w:t>
+      </w:r>
+      <w:r>
+        <w:rPr>
+          <w:rFonts w:ascii="Times New Roman" w:hAnsi="Times New Roman" w:cs="Times New Roman"/>
+          <w:b/>
+          <w:bCs/>
+          <w:sz w:val="28"/>
+          <w:szCs w:val="21"/>
+          <w:shd w:val="clear" w:color="auto" w:fill="FFFFFF"/>
+        </w:rPr>
+        <w:t xml:space="preserve"> </w:t>
+      </w:r>
+    </w:p>
+    <w:p>
+      <w:pPr>
+        <w:spacing w:line="259" w:lineRule="auto"/>
+        <w:jc w:val="both"/>
+        <w:rPr>
+          <w:rFonts w:ascii="Times New Roman" w:hAnsi="Times New Roman" w:cs="Times New Roman"/>
+          <w:b/>
+          <w:bCs/>
+          <w:sz w:val="28"/>
+          <w:szCs w:val="21"/>
+          <w:shd w:val="clear" w:color="auto" w:fill="FFFFFF"/>
+        </w:rPr>
+      </w:pPr>
+      <w:r>
+        <w:rPr>
+          <w:rFonts w:ascii="Times New Roman" w:hAnsi="Times New Roman" w:cs="Times New Roman"/>
+          <w:b/>
+          <w:bCs/>
+          <w:sz w:val="28"/>
+          <w:szCs w:val="21"/>
+          <w:shd w:val="clear" w:color="auto" w:fill="FFFFFF"/>
+        </w:rPr>
+        <w:tab/>
+      </w:r>
+      <w:r>
+        <w:rPr>
+          <w:rFonts w:ascii="Times New Roman" w:hAnsi="Times New Roman" w:cs="Times New Roman"/>
+          <w:sz w:val="28"/>
+          <w:szCs w:val="21"/>
+          <w:shd w:val="clear" w:color="auto" w:fill="FFFFFF"/>
+          <w:lang w:val="en-US"/>
+        </w:rPr>
+        <w:t>[6]</w:t>
+      </w:r>
+      <w:r>
+        <w:rPr>
+          <w:rFonts w:ascii="Times New Roman" w:hAnsi="Times New Roman" w:cs="Times New Roman"/>
+          <w:b/>
+          <w:bCs/>
+          <w:sz w:val="28"/>
+          <w:szCs w:val="21"/>
+          <w:shd w:val="clear" w:color="auto" w:fill="FFFFFF"/>
+          <w:lang w:val="en-US"/>
+        </w:rPr>
+        <w:t xml:space="preserve"> </w:t>
+      </w:r>
+      <w:r>
+        <w:rPr>
+          <w:rFonts w:ascii="Times New Roman" w:hAnsi="Times New Roman" w:cs="Times New Roman"/>
+          <w:sz w:val="28"/>
+          <w:szCs w:val="21"/>
+          <w:shd w:val="clear" w:color="auto" w:fill="FFFFFF"/>
+          <w:lang w:val="en-US"/>
+        </w:rPr>
+        <w:t>Megabook</w:t>
+      </w:r>
+      <w:r>
+        <w:rPr>
+          <w:rFonts w:ascii="Times New Roman" w:hAnsi="Times New Roman" w:cs="Times New Roman"/>
+          <w:sz w:val="28"/>
+          <w:szCs w:val="21"/>
+          <w:shd w:val="clear" w:color="auto" w:fill="FFFFFF"/>
+          <w:lang w:val="en-US"/>
+        </w:rPr>
+        <w:t xml:space="preserve"> [</w:t>
+      </w:r>
+      <w:r>
+        <w:rPr>
+          <w:rFonts w:ascii="Times New Roman" w:hAnsi="Times New Roman" w:cs="Times New Roman"/>
+          <w:sz w:val="28"/>
+          <w:szCs w:val="21"/>
+          <w:shd w:val="clear" w:color="auto" w:fill="FFFFFF"/>
+        </w:rPr>
+        <w:t>Электронный ресурс</w:t>
+      </w:r>
+      <w:r>
+        <w:rPr>
+          <w:rFonts w:ascii="Times New Roman" w:hAnsi="Times New Roman" w:cs="Times New Roman"/>
+          <w:sz w:val="28"/>
+          <w:szCs w:val="21"/>
+          <w:shd w:val="clear" w:color="auto" w:fill="FFFFFF"/>
+          <w:lang w:val="en-US"/>
+        </w:rPr>
+        <w:t>]</w:t>
+      </w:r>
+      <w:r>
+        <w:rPr>
+          <w:rFonts w:ascii="Times New Roman" w:hAnsi="Times New Roman" w:cs="Times New Roman"/>
+          <w:sz w:val="28"/>
+          <w:szCs w:val="21"/>
+          <w:shd w:val="clear" w:color="auto" w:fill="FFFFFF"/>
+        </w:rPr>
+        <w:t>. – Режим доступа : https://megabook.ru/article</w:t>
+      </w:r>
+      <w:r>
+        <w:rPr>
+          <w:rFonts w:ascii="Times New Roman" w:hAnsi="Times New Roman" w:cs="Times New Roman"/>
+          <w:sz w:val="28"/>
+          <w:szCs w:val="21"/>
+          <w:shd w:val="clear" w:color="auto" w:fill="FFFFFF"/>
+        </w:rPr>
+        <w:t>/Конфигурация%20компьютера</w:t>
+      </w:r>
+      <w:r>
+        <w:rPr>
+          <w:rFonts w:ascii="Times New Roman" w:hAnsi="Times New Roman" w:cs="Times New Roman"/>
+          <w:sz w:val="28"/>
+          <w:szCs w:val="21"/>
+          <w:shd w:val="clear" w:color="auto" w:fill="FFFFFF"/>
+        </w:rPr>
+        <w:t xml:space="preserve">. – Дата доступа: </w:t>
+      </w:r>
+      <w:r>
+        <w:rPr>
+          <w:rFonts w:ascii="Times New Roman" w:hAnsi="Times New Roman" w:cs="Times New Roman"/>
+          <w:sz w:val="28"/>
+          <w:szCs w:val="21"/>
+          <w:shd w:val="clear" w:color="auto" w:fill="FFFFFF"/>
+          <w:lang w:val="en-US"/>
+        </w:rPr>
+        <w:t>24</w:t>
+      </w:r>
+      <w:r>
+        <w:rPr>
+          <w:rFonts w:ascii="Times New Roman" w:hAnsi="Times New Roman" w:cs="Times New Roman"/>
+          <w:sz w:val="28"/>
+          <w:szCs w:val="21"/>
+          <w:shd w:val="clear" w:color="auto" w:fill="FFFFFF"/>
+        </w:rPr>
+        <w:t>.02.2023.</w:t>
+      </w:r>
+      <w:r>
+        <w:rPr>
+          <w:rFonts w:ascii="Times New Roman" w:hAnsi="Times New Roman" w:cs="Times New Roman"/>
+          <w:b/>
+          <w:bCs/>
+          <w:sz w:val="28"/>
+          <w:szCs w:val="21"/>
+          <w:shd w:val="clear" w:color="auto" w:fill="FFFFFF"/>
+        </w:rPr>
+        <w:t xml:space="preserve"> </w:t>
+      </w:r>
+    </w:p>
+    <w:p>
+      <w:pPr>
+        <w:spacing w:line="259" w:lineRule="auto"/>
+        <w:jc w:val="both"/>
+        <w:rPr>
+          <w:rFonts w:ascii="Times New Roman" w:eastAsia="Times New Roman" w:hAnsi="Times New Roman" w:cs="Times New Roman"/>
+          <w:b/>
+          <w:bCs/>
+          <w:sz w:val="28"/>
+          <w:szCs w:val="21"/>
+          <w:shd w:val="clear" w:color="auto" w:fill="FFFFFF"/>
+          <w:lang w:eastAsia="ru-RU"/>
+        </w:rPr>
+      </w:pPr>
+      <w:r>
+        <w:rPr>
+          <w:rFonts w:ascii="Times New Roman" w:hAnsi="Times New Roman" w:cs="Times New Roman"/>
+          <w:b/>
+          <w:bCs/>
+          <w:sz w:val="28"/>
+          <w:szCs w:val="21"/>
+          <w:shd w:val="clear" w:color="auto" w:fill="FFFFFF"/>
+        </w:rPr>
+        <w:br w:type="page"/>
+      </w:r>
+    </w:p>
+    <w:p>
+      <w:pPr>
+        <w:pStyle w:val="1"/>
+        <w:spacing w:before="0" w:line="276" w:lineRule="auto"/>
+        <w:jc w:val="center"/>
+        <w:rPr>
+          <w:rFonts w:ascii="Times New Roman" w:hAnsi="Times New Roman" w:cs="Times New Roman"/>
+          <w:b/>
+          <w:bCs/>
+          <w:color w:val="auto"/>
+          <w:sz w:val="28"/>
+          <w:szCs w:val="28"/>
+        </w:rPr>
+      </w:pPr>
+      <w:bookmarkStart w:id="11" w:name="_Toc133964632"/>
+      <w:r>
+        <w:rPr>
+          <w:rFonts w:ascii="Times New Roman" w:hAnsi="Times New Roman" w:cs="Times New Roman"/>
+          <w:b/>
+          <w:bCs/>
+          <w:color w:val="auto"/>
+          <w:sz w:val="28"/>
+          <w:szCs w:val="28"/>
+        </w:rPr>
+        <w:lastRenderedPageBreak/>
+        <w:t>ПРИЛОЖЕНИЕ А</w:t>
+      </w:r>
+      <w:bookmarkEnd w:id="11"/>
+    </w:p>
+    <w:p>
+      <w:pPr>
+        <w:spacing w:after="0" w:line="276" w:lineRule="auto"/>
+        <w:jc w:val="center"/>
+        <w:rPr>
+          <w:rFonts w:ascii="Times New Roman" w:hAnsi="Times New Roman" w:cs="Times New Roman"/>
+          <w:b/>
+          <w:bCs/>
+          <w:sz w:val="28"/>
+          <w:szCs w:val="28"/>
+        </w:rPr>
+      </w:pPr>
+      <w:r>
+        <w:rPr>
+          <w:rFonts w:ascii="Times New Roman" w:hAnsi="Times New Roman" w:cs="Times New Roman"/>
+          <w:b/>
+          <w:bCs/>
+          <w:sz w:val="28"/>
+          <w:szCs w:val="28"/>
+        </w:rPr>
+        <w:t>(обязательное)</w:t>
+      </w:r>
+    </w:p>
+    <w:p>
+      <w:pPr>
+        <w:spacing w:after="0" w:line="276" w:lineRule="auto"/>
+        <w:jc w:val="center"/>
+        <w:rPr>
+          <w:rFonts w:ascii="Times New Roman" w:hAnsi="Times New Roman" w:cs="Times New Roman"/>
+          <w:b/>
+          <w:bCs/>
+          <w:sz w:val="28"/>
+          <w:szCs w:val="28"/>
+        </w:rPr>
+      </w:pPr>
+      <w:r>
+        <w:rPr>
+          <w:rFonts w:ascii="Times New Roman" w:hAnsi="Times New Roman" w:cs="Times New Roman"/>
+          <w:b/>
+          <w:bCs/>
+          <w:sz w:val="28"/>
+          <w:szCs w:val="28"/>
+        </w:rPr>
+        <w:t>Листинг программного кода</w:t>
+      </w:r>
     </w:p>
     <w:sectPr>
-      <w:footerReference w:type="default" r:id="rId11"/>
+      <w:footerReference w:type="default" r:id="rId12"/>
       <w:pgSz w:w="11906" w:h="16838"/>
       <w:pgMar w:top="1134" w:right="851" w:bottom="1531" w:left="1701" w:header="709" w:footer="964" w:gutter="0"/>
       <w:pgNumType w:start="4"/>
@@ -5156,7 +7603,7 @@
 </file>
 
 <file path=word/endnotes.xml><?xml version="1.0" encoding="utf-8"?>
-<w:endnotes xmlns:wpc="http://schemas.microsoft.com/office/word/2010/wordprocessingCanvas" xmlns:cx="http://schemas.microsoft.com/office/drawing/2014/chartex" xmlns:cx1="http://schemas.microsoft.com/office/drawing/2015/9/8/chartex" xmlns:cx2="http://schemas.microsoft.com/office/drawing/2015/10/21/chartex" xmlns:cx3="http://schemas.microsoft.com/office/drawing/2016/5/9/chartex" xmlns:cx4="http://schemas.microsoft.com/office/drawing/2016/5/10/chartex" xmlns:cx5="http://schemas.microsoft.com/office/drawing/2016/5/11/chartex" xmlns:cx6="http://schemas.microsoft.com/office/drawing/2016/5/12/chartex" xmlns:cx7="http://schemas.microsoft.com/office/drawing/2016/5/13/chartex" xmlns:cx8="http://schemas.microsoft.com/office/drawing/2016/5/14/chartex" xmlns:mc="http://schemas.openxmlformats.org/markup-compatibility/2006" xmlns:aink="http://schemas.microsoft.com/office/drawing/2016/ink" xmlns:am3d="http://schemas.microsoft.com/office/drawing/2017/model3d" xmlns:o="urn:schemas-microsoft-com:office:office" xmlns:oel="http://schemas.microsoft.com/office/2019/extlst" xmlns:r="http://schemas.openxmlformats.org/officeDocument/2006/relationships" xmlns:m="http://schemas.openxmlformats.org/officeDocument/2006/math" xmlns:v="urn:schemas-microsoft-com:vml" xmlns:wp14="http://schemas.microsoft.com/office/word/2010/wordprocessingDrawing" xmlns:wp="http://schemas.openxmlformats.org/drawingml/2006/wordprocessingDrawing" xmlns:w10="urn:schemas-microsoft-com:office:word" xmlns:w="http://schemas.openxmlformats.org/wordprocessingml/2006/main" xmlns:w14="http://schemas.microsoft.com/office/word/2010/wordml" xmlns:w15="http://schemas.microsoft.com/office/word/2012/wordml" xmlns:w16cex="http://schemas.microsoft.com/office/word/2018/wordml/cex" xmlns:w16cid="http://schemas.microsoft.com/office/word/2016/wordml/cid" xmlns:w16="http://schemas.microsoft.com/office/word/2018/wordml" xmlns:w16sdtdh="http://schemas.microsoft.com/office/word/2020/wordml/sdtdatahash" xmlns:w16se="http://schemas.microsoft.com/office/word/2015/wordml/symex" xmlns:wpg="http://schemas.microsoft.com/office/word/2010/wordprocessingGroup" xmlns:wpi="http://schemas.microsoft.com/office/word/2010/wordprocessingInk" xmlns:wne="http://schemas.microsoft.com/office/word/2006/wordml" xmlns:wps="http://schemas.microsoft.com/office/word/2010/wordprocessingShape" mc:Ignorable="w14 w15 w16se w16cid w16 w16cex w16sdtdh wp14">
+<w:endnotes xmlns:wpc="http://schemas.microsoft.com/office/word/2010/wordprocessingCanvas" xmlns:cx="http://schemas.microsoft.com/office/drawing/2014/chartex" xmlns:cx1="http://schemas.microsoft.com/office/drawing/2015/9/8/chartex" xmlns:cx2="http://schemas.microsoft.com/office/drawing/2015/10/21/chartex" xmlns:cx3="http://schemas.microsoft.com/office/drawing/2016/5/9/chartex" xmlns:cx4="http://schemas.microsoft.com/office/drawing/2016/5/10/chartex" xmlns:cx5="http://schemas.microsoft.com/office/drawing/2016/5/11/chartex" xmlns:cx6="http://schemas.microsoft.com/office/drawing/2016/5/12/chartex" xmlns:cx7="http://schemas.microsoft.com/office/drawing/2016/5/13/chartex" xmlns:cx8="http://schemas.microsoft.com/office/drawing/2016/5/14/chartex" xmlns:mc="http://schemas.openxmlformats.org/markup-compatibility/2006" xmlns:aink="http://schemas.microsoft.com/office/drawing/2016/ink" xmlns:am3d="http://schemas.microsoft.com/office/drawing/2017/model3d" xmlns:o="urn:schemas-microsoft-com:office:office" xmlns:oel="http://schemas.microsoft.com/office/2019/extlst" xmlns:r="http://schemas.openxmlformats.org/officeDocument/2006/relationships" xmlns:m="http://schemas.openxmlformats.org/officeDocument/2006/math" xmlns:v="urn:schemas-microsoft-com:vml" xmlns:wp14="http://schemas.microsoft.com/office/word/2010/wordprocessingDrawing" xmlns:wp="http://schemas.openxmlformats.org/drawingml/2006/wordprocessingDrawing" xmlns:w10="urn:schemas-microsoft-com:office:word" xmlns:w="http://schemas.openxmlformats.org/wordprocessingml/2006/main" xmlns:w14="http://schemas.microsoft.com/office/word/2010/wordml" xmlns:w15="http://schemas.microsoft.com/office/word/2012/wordml" xmlns:w16cex="http://schemas.microsoft.com/office/word/2018/wordml/cex" xmlns:w16cid="http://schemas.microsoft.com/office/word/2016/wordml/cid" xmlns:w16="http://schemas.microsoft.com/office/word/2018/wordml" xmlns:w16du="http://schemas.microsoft.com/office/word/2023/wordml/word16du" xmlns:w16sdtdh="http://schemas.microsoft.com/office/word/2020/wordml/sdtdatahash" xmlns:w16se="http://schemas.microsoft.com/office/word/2015/wordml/symex" xmlns:wpg="http://schemas.microsoft.com/office/word/2010/wordprocessingGroup" xmlns:wpi="http://schemas.microsoft.com/office/word/2010/wordprocessingInk" xmlns:wne="http://schemas.microsoft.com/office/word/2006/wordml" xmlns:wps="http://schemas.microsoft.com/office/word/2010/wordprocessingShape" mc:Ignorable="w14 w15 w16se w16cid w16 w16cex w16sdtdh wp14">
   <w:endnote w:type="separator" w:id="-1">
     <w:p>
       <w:pPr>
@@ -5181,7 +7628,7 @@
 </file>
 
 <file path=word/footer1.xml><?xml version="1.0" encoding="utf-8"?>
-<w:ftr xmlns:wpc="http://schemas.microsoft.com/office/word/2010/wordprocessingCanvas" xmlns:cx="http://schemas.microsoft.com/office/drawing/2014/chartex" xmlns:cx1="http://schemas.microsoft.com/office/drawing/2015/9/8/chartex" xmlns:cx2="http://schemas.microsoft.com/office/drawing/2015/10/21/chartex" xmlns:cx3="http://schemas.microsoft.com/office/drawing/2016/5/9/chartex" xmlns:cx4="http://schemas.microsoft.com/office/drawing/2016/5/10/chartex" xmlns:cx5="http://schemas.microsoft.com/office/drawing/2016/5/11/chartex" xmlns:cx6="http://schemas.microsoft.com/office/drawing/2016/5/12/chartex" xmlns:cx7="http://schemas.microsoft.com/office/drawing/2016/5/13/chartex" xmlns:cx8="http://schemas.microsoft.com/office/drawing/2016/5/14/chartex" xmlns:mc="http://schemas.openxmlformats.org/markup-compatibility/2006" xmlns:aink="http://schemas.microsoft.com/office/drawing/2016/ink" xmlns:am3d="http://schemas.microsoft.com/office/drawing/2017/model3d" xmlns:o="urn:schemas-microsoft-com:office:office" xmlns:oel="http://schemas.microsoft.com/office/2019/extlst" xmlns:r="http://schemas.openxmlformats.org/officeDocument/2006/relationships" xmlns:m="http://schemas.openxmlformats.org/officeDocument/2006/math" xmlns:v="urn:schemas-microsoft-com:vml" xmlns:wp14="http://schemas.microsoft.com/office/word/2010/wordprocessingDrawing" xmlns:wp="http://schemas.openxmlformats.org/drawingml/2006/wordprocessingDrawing" xmlns:w10="urn:schemas-microsoft-com:office:word" xmlns:w="http://schemas.openxmlformats.org/wordprocessingml/2006/main" xmlns:w14="http://schemas.microsoft.com/office/word/2010/wordml" xmlns:w15="http://schemas.microsoft.com/office/word/2012/wordml" xmlns:w16cex="http://schemas.microsoft.com/office/word/2018/wordml/cex" xmlns:w16cid="http://schemas.microsoft.com/office/word/2016/wordml/cid" xmlns:w16="http://schemas.microsoft.com/office/word/2018/wordml" xmlns:w16sdtdh="http://schemas.microsoft.com/office/word/2020/wordml/sdtdatahash" xmlns:w16se="http://schemas.microsoft.com/office/word/2015/wordml/symex" xmlns:wpg="http://schemas.microsoft.com/office/word/2010/wordprocessingGroup" xmlns:wpi="http://schemas.microsoft.com/office/word/2010/wordprocessingInk" xmlns:wne="http://schemas.microsoft.com/office/word/2006/wordml" xmlns:wps="http://schemas.microsoft.com/office/word/2010/wordprocessingShape" mc:Ignorable="w14 w15 w16se w16cid w16 w16cex w16sdtdh wp14">
+<w:ftr xmlns:wpc="http://schemas.microsoft.com/office/word/2010/wordprocessingCanvas" xmlns:cx="http://schemas.microsoft.com/office/drawing/2014/chartex" xmlns:cx1="http://schemas.microsoft.com/office/drawing/2015/9/8/chartex" xmlns:cx2="http://schemas.microsoft.com/office/drawing/2015/10/21/chartex" xmlns:cx3="http://schemas.microsoft.com/office/drawing/2016/5/9/chartex" xmlns:cx4="http://schemas.microsoft.com/office/drawing/2016/5/10/chartex" xmlns:cx5="http://schemas.microsoft.com/office/drawing/2016/5/11/chartex" xmlns:cx6="http://schemas.microsoft.com/office/drawing/2016/5/12/chartex" xmlns:cx7="http://schemas.microsoft.com/office/drawing/2016/5/13/chartex" xmlns:cx8="http://schemas.microsoft.com/office/drawing/2016/5/14/chartex" xmlns:mc="http://schemas.openxmlformats.org/markup-compatibility/2006" xmlns:aink="http://schemas.microsoft.com/office/drawing/2016/ink" xmlns:am3d="http://schemas.microsoft.com/office/drawing/2017/model3d" xmlns:o="urn:schemas-microsoft-com:office:office" xmlns:oel="http://schemas.microsoft.com/office/2019/extlst" xmlns:r="http://schemas.openxmlformats.org/officeDocument/2006/relationships" xmlns:m="http://schemas.openxmlformats.org/officeDocument/2006/math" xmlns:v="urn:schemas-microsoft-com:vml" xmlns:wp14="http://schemas.microsoft.com/office/word/2010/wordprocessingDrawing" xmlns:wp="http://schemas.openxmlformats.org/drawingml/2006/wordprocessingDrawing" xmlns:w10="urn:schemas-microsoft-com:office:word" xmlns:w="http://schemas.openxmlformats.org/wordprocessingml/2006/main" xmlns:w14="http://schemas.microsoft.com/office/word/2010/wordml" xmlns:w15="http://schemas.microsoft.com/office/word/2012/wordml" xmlns:w16cex="http://schemas.microsoft.com/office/word/2018/wordml/cex" xmlns:w16cid="http://schemas.microsoft.com/office/word/2016/wordml/cid" xmlns:w16="http://schemas.microsoft.com/office/word/2018/wordml" xmlns:w16du="http://schemas.microsoft.com/office/word/2023/wordml/word16du" xmlns:w16sdtdh="http://schemas.microsoft.com/office/word/2020/wordml/sdtdatahash" xmlns:w16se="http://schemas.microsoft.com/office/word/2015/wordml/symex" xmlns:wpg="http://schemas.microsoft.com/office/word/2010/wordprocessingGroup" xmlns:wpi="http://schemas.microsoft.com/office/word/2010/wordprocessingInk" xmlns:wne="http://schemas.microsoft.com/office/word/2006/wordml" xmlns:wps="http://schemas.microsoft.com/office/word/2010/wordprocessingShape" mc:Ignorable="w14 w15 w16se w16cid w16 w16cex w16sdtdh wp14">
   <w:p>
     <w:pPr>
       <w:pStyle w:val="af"/>
@@ -5192,7 +7639,7 @@
 </file>
 
 <file path=word/footer2.xml><?xml version="1.0" encoding="utf-8"?>
-<w:ftr xmlns:wpc="http://schemas.microsoft.com/office/word/2010/wordprocessingCanvas" xmlns:cx="http://schemas.microsoft.com/office/drawing/2014/chartex" xmlns:cx1="http://schemas.microsoft.com/office/drawing/2015/9/8/chartex" xmlns:cx2="http://schemas.microsoft.com/office/drawing/2015/10/21/chartex" xmlns:cx3="http://schemas.microsoft.com/office/drawing/2016/5/9/chartex" xmlns:cx4="http://schemas.microsoft.com/office/drawing/2016/5/10/chartex" xmlns:cx5="http://schemas.microsoft.com/office/drawing/2016/5/11/chartex" xmlns:cx6="http://schemas.microsoft.com/office/drawing/2016/5/12/chartex" xmlns:cx7="http://schemas.microsoft.com/office/drawing/2016/5/13/chartex" xmlns:cx8="http://schemas.microsoft.com/office/drawing/2016/5/14/chartex" xmlns:mc="http://schemas.openxmlformats.org/markup-compatibility/2006" xmlns:aink="http://schemas.microsoft.com/office/drawing/2016/ink" xmlns:am3d="http://schemas.microsoft.com/office/drawing/2017/model3d" xmlns:o="urn:schemas-microsoft-com:office:office" xmlns:oel="http://schemas.microsoft.com/office/2019/extlst" xmlns:r="http://schemas.openxmlformats.org/officeDocument/2006/relationships" xmlns:m="http://schemas.openxmlformats.org/officeDocument/2006/math" xmlns:v="urn:schemas-microsoft-com:vml" xmlns:wp14="http://schemas.microsoft.com/office/word/2010/wordprocessingDrawing" xmlns:wp="http://schemas.openxmlformats.org/drawingml/2006/wordprocessingDrawing" xmlns:w10="urn:schemas-microsoft-com:office:word" xmlns:w="http://schemas.openxmlformats.org/wordprocessingml/2006/main" xmlns:w14="http://schemas.microsoft.com/office/word/2010/wordml" xmlns:w15="http://schemas.microsoft.com/office/word/2012/wordml" xmlns:w16cex="http://schemas.microsoft.com/office/word/2018/wordml/cex" xmlns:w16cid="http://schemas.microsoft.com/office/word/2016/wordml/cid" xmlns:w16="http://schemas.microsoft.com/office/word/2018/wordml" xmlns:w16sdtdh="http://schemas.microsoft.com/office/word/2020/wordml/sdtdatahash" xmlns:w16se="http://schemas.microsoft.com/office/word/2015/wordml/symex" xmlns:wpg="http://schemas.microsoft.com/office/word/2010/wordprocessingGroup" xmlns:wpi="http://schemas.microsoft.com/office/word/2010/wordprocessingInk" xmlns:wne="http://schemas.microsoft.com/office/word/2006/wordml" xmlns:wps="http://schemas.microsoft.com/office/word/2010/wordprocessingShape" mc:Ignorable="w14 w15 w16se w16cid w16 w16cex w16sdtdh wp14">
+<w:ftr xmlns:wpc="http://schemas.microsoft.com/office/word/2010/wordprocessingCanvas" xmlns:cx="http://schemas.microsoft.com/office/drawing/2014/chartex" xmlns:cx1="http://schemas.microsoft.com/office/drawing/2015/9/8/chartex" xmlns:cx2="http://schemas.microsoft.com/office/drawing/2015/10/21/chartex" xmlns:cx3="http://schemas.microsoft.com/office/drawing/2016/5/9/chartex" xmlns:cx4="http://schemas.microsoft.com/office/drawing/2016/5/10/chartex" xmlns:cx5="http://schemas.microsoft.com/office/drawing/2016/5/11/chartex" xmlns:cx6="http://schemas.microsoft.com/office/drawing/2016/5/12/chartex" xmlns:cx7="http://schemas.microsoft.com/office/drawing/2016/5/13/chartex" xmlns:cx8="http://schemas.microsoft.com/office/drawing/2016/5/14/chartex" xmlns:mc="http://schemas.openxmlformats.org/markup-compatibility/2006" xmlns:aink="http://schemas.microsoft.com/office/drawing/2016/ink" xmlns:am3d="http://schemas.microsoft.com/office/drawing/2017/model3d" xmlns:o="urn:schemas-microsoft-com:office:office" xmlns:oel="http://schemas.microsoft.com/office/2019/extlst" xmlns:r="http://schemas.openxmlformats.org/officeDocument/2006/relationships" xmlns:m="http://schemas.openxmlformats.org/officeDocument/2006/math" xmlns:v="urn:schemas-microsoft-com:vml" xmlns:wp14="http://schemas.microsoft.com/office/word/2010/wordprocessingDrawing" xmlns:wp="http://schemas.openxmlformats.org/drawingml/2006/wordprocessingDrawing" xmlns:w10="urn:schemas-microsoft-com:office:word" xmlns:w="http://schemas.openxmlformats.org/wordprocessingml/2006/main" xmlns:w14="http://schemas.microsoft.com/office/word/2010/wordml" xmlns:w15="http://schemas.microsoft.com/office/word/2012/wordml" xmlns:w16cex="http://schemas.microsoft.com/office/word/2018/wordml/cex" xmlns:w16cid="http://schemas.microsoft.com/office/word/2016/wordml/cid" xmlns:w16="http://schemas.microsoft.com/office/word/2018/wordml" xmlns:w16du="http://schemas.microsoft.com/office/word/2023/wordml/word16du" xmlns:w16sdtdh="http://schemas.microsoft.com/office/word/2020/wordml/sdtdatahash" xmlns:w16se="http://schemas.microsoft.com/office/word/2015/wordml/symex" xmlns:wpg="http://schemas.microsoft.com/office/word/2010/wordprocessingGroup" xmlns:wpi="http://schemas.microsoft.com/office/word/2010/wordprocessingInk" xmlns:wne="http://schemas.microsoft.com/office/word/2006/wordml" xmlns:wps="http://schemas.microsoft.com/office/word/2010/wordprocessingShape" mc:Ignorable="w14 w15 w16se w16cid w16 w16cex w16sdtdh wp14">
   <w:sdt>
     <w:sdtPr>
       <w:rPr>
@@ -5270,7 +7717,7 @@
 </file>
 
 <file path=word/footnotes.xml><?xml version="1.0" encoding="utf-8"?>
-<w:footnotes xmlns:wpc="http://schemas.microsoft.com/office/word/2010/wordprocessingCanvas" xmlns:cx="http://schemas.microsoft.com/office/drawing/2014/chartex" xmlns:cx1="http://schemas.microsoft.com/office/drawing/2015/9/8/chartex" xmlns:cx2="http://schemas.microsoft.com/office/drawing/2015/10/21/chartex" xmlns:cx3="http://schemas.microsoft.com/office/drawing/2016/5/9/chartex" xmlns:cx4="http://schemas.microsoft.com/office/drawing/2016/5/10/chartex" xmlns:cx5="http://schemas.microsoft.com/office/drawing/2016/5/11/chartex" xmlns:cx6="http://schemas.microsoft.com/office/drawing/2016/5/12/chartex" xmlns:cx7="http://schemas.microsoft.com/office/drawing/2016/5/13/chartex" xmlns:cx8="http://schemas.microsoft.com/office/drawing/2016/5/14/chartex" xmlns:mc="http://schemas.openxmlformats.org/markup-compatibility/2006" xmlns:aink="http://schemas.microsoft.com/office/drawing/2016/ink" xmlns:am3d="http://schemas.microsoft.com/office/drawing/2017/model3d" xmlns:o="urn:schemas-microsoft-com:office:office" xmlns:oel="http://schemas.microsoft.com/office/2019/extlst" xmlns:r="http://schemas.openxmlformats.org/officeDocument/2006/relationships" xmlns:m="http://schemas.openxmlformats.org/officeDocument/2006/math" xmlns:v="urn:schemas-microsoft-com:vml" xmlns:wp14="http://schemas.microsoft.com/office/word/2010/wordprocessingDrawing" xmlns:wp="http://schemas.openxmlformats.org/drawingml/2006/wordprocessingDrawing" xmlns:w10="urn:schemas-microsoft-com:office:word" xmlns:w="http://schemas.openxmlformats.org/wordprocessingml/2006/main" xmlns:w14="http://schemas.microsoft.com/office/word/2010/wordml" xmlns:w15="http://schemas.microsoft.com/office/word/2012/wordml" xmlns:w16cex="http://schemas.microsoft.com/office/word/2018/wordml/cex" xmlns:w16cid="http://schemas.microsoft.com/office/word/2016/wordml/cid" xmlns:w16="http://schemas.microsoft.com/office/word/2018/wordml" xmlns:w16sdtdh="http://schemas.microsoft.com/office/word/2020/wordml/sdtdatahash" xmlns:w16se="http://schemas.microsoft.com/office/word/2015/wordml/symex" xmlns:wpg="http://schemas.microsoft.com/office/word/2010/wordprocessingGroup" xmlns:wpi="http://schemas.microsoft.com/office/word/2010/wordprocessingInk" xmlns:wne="http://schemas.microsoft.com/office/word/2006/wordml" xmlns:wps="http://schemas.microsoft.com/office/word/2010/wordprocessingShape" mc:Ignorable="w14 w15 w16se w16cid w16 w16cex w16sdtdh wp14">
+<w:footnotes xmlns:wpc="http://schemas.microsoft.com/office/word/2010/wordprocessingCanvas" xmlns:cx="http://schemas.microsoft.com/office/drawing/2014/chartex" xmlns:cx1="http://schemas.microsoft.com/office/drawing/2015/9/8/chartex" xmlns:cx2="http://schemas.microsoft.com/office/drawing/2015/10/21/chartex" xmlns:cx3="http://schemas.microsoft.com/office/drawing/2016/5/9/chartex" xmlns:cx4="http://schemas.microsoft.com/office/drawing/2016/5/10/chartex" xmlns:cx5="http://schemas.microsoft.com/office/drawing/2016/5/11/chartex" xmlns:cx6="http://schemas.microsoft.com/office/drawing/2016/5/12/chartex" xmlns:cx7="http://schemas.microsoft.com/office/drawing/2016/5/13/chartex" xmlns:cx8="http://schemas.microsoft.com/office/drawing/2016/5/14/chartex" xmlns:mc="http://schemas.openxmlformats.org/markup-compatibility/2006" xmlns:aink="http://schemas.microsoft.com/office/drawing/2016/ink" xmlns:am3d="http://schemas.microsoft.com/office/drawing/2017/model3d" xmlns:o="urn:schemas-microsoft-com:office:office" xmlns:oel="http://schemas.microsoft.com/office/2019/extlst" xmlns:r="http://schemas.openxmlformats.org/officeDocument/2006/relationships" xmlns:m="http://schemas.openxmlformats.org/officeDocument/2006/math" xmlns:v="urn:schemas-microsoft-com:vml" xmlns:wp14="http://schemas.microsoft.com/office/word/2010/wordprocessingDrawing" xmlns:wp="http://schemas.openxmlformats.org/drawingml/2006/wordprocessingDrawing" xmlns:w10="urn:schemas-microsoft-com:office:word" xmlns:w="http://schemas.openxmlformats.org/wordprocessingml/2006/main" xmlns:w14="http://schemas.microsoft.com/office/word/2010/wordml" xmlns:w15="http://schemas.microsoft.com/office/word/2012/wordml" xmlns:w16cex="http://schemas.microsoft.com/office/word/2018/wordml/cex" xmlns:w16cid="http://schemas.microsoft.com/office/word/2016/wordml/cid" xmlns:w16="http://schemas.microsoft.com/office/word/2018/wordml" xmlns:w16du="http://schemas.microsoft.com/office/word/2023/wordml/word16du" xmlns:w16sdtdh="http://schemas.microsoft.com/office/word/2020/wordml/sdtdatahash" xmlns:w16se="http://schemas.microsoft.com/office/word/2015/wordml/symex" xmlns:wpg="http://schemas.microsoft.com/office/word/2010/wordprocessingGroup" xmlns:wpi="http://schemas.microsoft.com/office/word/2010/wordprocessingInk" xmlns:wne="http://schemas.microsoft.com/office/word/2006/wordml" xmlns:wps="http://schemas.microsoft.com/office/word/2010/wordprocessingShape" mc:Ignorable="w14 w15 w16se w16cid w16 w16cex w16sdtdh wp14">
   <w:footnote w:type="separator" w:id="-1">
     <w:p>
       <w:pPr>
@@ -5295,7 +7742,7 @@
 </file>
 
 <file path=word/numbering.xml><?xml version="1.0" encoding="utf-8"?>
-<w:numbering xmlns:wpc="http://schemas.microsoft.com/office/word/2010/wordprocessingCanvas" xmlns:cx="http://schemas.microsoft.com/office/drawing/2014/chartex" xmlns:cx1="http://schemas.microsoft.com/office/drawing/2015/9/8/chartex" xmlns:cx2="http://schemas.microsoft.com/office/drawing/2015/10/21/chartex" xmlns:cx3="http://schemas.microsoft.com/office/drawing/2016/5/9/chartex" xmlns:cx4="http://schemas.microsoft.com/office/drawing/2016/5/10/chartex" xmlns:cx5="http://schemas.microsoft.com/office/drawing/2016/5/11/chartex" xmlns:cx6="http://schemas.microsoft.com/office/drawing/2016/5/12/chartex" xmlns:cx7="http://schemas.microsoft.com/office/drawing/2016/5/13/chartex" xmlns:cx8="http://schemas.microsoft.com/office/drawing/2016/5/14/chartex" xmlns:mc="http://schemas.openxmlformats.org/markup-compatibility/2006" xmlns:aink="http://schemas.microsoft.com/office/drawing/2016/ink" xmlns:am3d="http://schemas.microsoft.com/office/drawing/2017/model3d" xmlns:o="urn:schemas-microsoft-com:office:office" xmlns:oel="http://schemas.microsoft.com/office/2019/extlst" xmlns:r="http://schemas.openxmlformats.org/officeDocument/2006/relationships" xmlns:m="http://schemas.openxmlformats.org/officeDocument/2006/math" xmlns:v="urn:schemas-microsoft-com:vml" xmlns:wp14="http://schemas.microsoft.com/office/word/2010/wordprocessingDrawing" xmlns:wp="http://schemas.openxmlformats.org/drawingml/2006/wordprocessingDrawing" xmlns:w10="urn:schemas-microsoft-com:office:word" xmlns:w="http://schemas.openxmlformats.org/wordprocessingml/2006/main" xmlns:w14="http://schemas.microsoft.com/office/word/2010/wordml" xmlns:w15="http://schemas.microsoft.com/office/word/2012/wordml" xmlns:w16cex="http://schemas.microsoft.com/office/word/2018/wordml/cex" xmlns:w16cid="http://schemas.microsoft.com/office/word/2016/wordml/cid" xmlns:w16="http://schemas.microsoft.com/office/word/2018/wordml" xmlns:w16sdtdh="http://schemas.microsoft.com/office/word/2020/wordml/sdtdatahash" xmlns:w16se="http://schemas.microsoft.com/office/word/2015/wordml/symex" xmlns:wpg="http://schemas.microsoft.com/office/word/2010/wordprocessingGroup" xmlns:wpi="http://schemas.microsoft.com/office/word/2010/wordprocessingInk" xmlns:wne="http://schemas.microsoft.com/office/word/2006/wordml" xmlns:wps="http://schemas.microsoft.com/office/word/2010/wordprocessingShape" mc:Ignorable="w14 w15 w16se w16cid w16 w16cex w16sdtdh wp14">
+<w:numbering xmlns:wpc="http://schemas.microsoft.com/office/word/2010/wordprocessingCanvas" xmlns:cx="http://schemas.microsoft.com/office/drawing/2014/chartex" xmlns:cx1="http://schemas.microsoft.com/office/drawing/2015/9/8/chartex" xmlns:cx2="http://schemas.microsoft.com/office/drawing/2015/10/21/chartex" xmlns:cx3="http://schemas.microsoft.com/office/drawing/2016/5/9/chartex" xmlns:cx4="http://schemas.microsoft.com/office/drawing/2016/5/10/chartex" xmlns:cx5="http://schemas.microsoft.com/office/drawing/2016/5/11/chartex" xmlns:cx6="http://schemas.microsoft.com/office/drawing/2016/5/12/chartex" xmlns:cx7="http://schemas.microsoft.com/office/drawing/2016/5/13/chartex" xmlns:cx8="http://schemas.microsoft.com/office/drawing/2016/5/14/chartex" xmlns:mc="http://schemas.openxmlformats.org/markup-compatibility/2006" xmlns:aink="http://schemas.microsoft.com/office/drawing/2016/ink" xmlns:am3d="http://schemas.microsoft.com/office/drawing/2017/model3d" xmlns:o="urn:schemas-microsoft-com:office:office" xmlns:oel="http://schemas.microsoft.com/office/2019/extlst" xmlns:r="http://schemas.openxmlformats.org/officeDocument/2006/relationships" xmlns:m="http://schemas.openxmlformats.org/officeDocument/2006/math" xmlns:v="urn:schemas-microsoft-com:vml" xmlns:wp14="http://schemas.microsoft.com/office/word/2010/wordprocessingDrawing" xmlns:wp="http://schemas.openxmlformats.org/drawingml/2006/wordprocessingDrawing" xmlns:w10="urn:schemas-microsoft-com:office:word" xmlns:w="http://schemas.openxmlformats.org/wordprocessingml/2006/main" xmlns:w14="http://schemas.microsoft.com/office/word/2010/wordml" xmlns:w15="http://schemas.microsoft.com/office/word/2012/wordml" xmlns:w16cex="http://schemas.microsoft.com/office/word/2018/wordml/cex" xmlns:w16cid="http://schemas.microsoft.com/office/word/2016/wordml/cid" xmlns:w16="http://schemas.microsoft.com/office/word/2018/wordml" xmlns:w16du="http://schemas.microsoft.com/office/word/2023/wordml/word16du" xmlns:w16sdtdh="http://schemas.microsoft.com/office/word/2020/wordml/sdtdatahash" xmlns:w16se="http://schemas.microsoft.com/office/word/2015/wordml/symex" xmlns:wpg="http://schemas.microsoft.com/office/word/2010/wordprocessingGroup" xmlns:wpi="http://schemas.microsoft.com/office/word/2010/wordprocessingInk" xmlns:wne="http://schemas.microsoft.com/office/word/2006/wordml" xmlns:wps="http://schemas.microsoft.com/office/word/2010/wordprocessingShape" mc:Ignorable="w14 w15 w16se w16cid w16 w16cex w16sdtdh wp14">
   <w:abstractNum w:abstractNumId="0" w15:restartNumberingAfterBreak="0">
     <w:nsid w:val="1B9722E5"/>
     <w:multiLevelType w:val="multilevel"/>
@@ -6547,6 +8994,28 @@
       <w:szCs w:val="32"/>
     </w:rPr>
   </w:style>
+  <w:style w:type="paragraph" w:styleId="2">
+    <w:name w:val="heading 2"/>
+    <w:basedOn w:val="a"/>
+    <w:next w:val="a"/>
+    <w:link w:val="20"/>
+    <w:uiPriority w:val="9"/>
+    <w:unhideWhenUsed/>
+    <w:qFormat/>
+    <w:rsid w:val="005D6F1A"/>
+    <w:pPr>
+      <w:keepNext/>
+      <w:keepLines/>
+      <w:spacing w:before="40" w:after="0"/>
+      <w:outlineLvl w:val="1"/>
+    </w:pPr>
+    <w:rPr>
+      <w:rFonts w:asciiTheme="majorHAnsi" w:eastAsiaTheme="majorEastAsia" w:hAnsiTheme="majorHAnsi" w:cstheme="majorBidi"/>
+      <w:color w:val="2F5496" w:themeColor="accent1" w:themeShade="BF"/>
+      <w:sz w:val="26"/>
+      <w:szCs w:val="26"/>
+    </w:rPr>
+  </w:style>
   <w:style w:type="character" w:default="1" w:styleId="a0">
     <w:name w:val="Default Paragraph Font"/>
     <w:uiPriority w:val="1"/>
@@ -6855,6 +9324,19 @@
       <w:rFonts w:ascii="Times New Roman" w:hAnsi="Times New Roman"/>
       <w:sz w:val="20"/>
       <w:szCs w:val="20"/>
+    </w:rPr>
+  </w:style>
+  <w:style w:type="character" w:customStyle="1" w:styleId="20">
+    <w:name w:val="Заголовок 2 Знак"/>
+    <w:basedOn w:val="a0"/>
+    <w:link w:val="2"/>
+    <w:uiPriority w:val="9"/>
+    <w:rsid w:val="005D6F1A"/>
+    <w:rPr>
+      <w:rFonts w:asciiTheme="majorHAnsi" w:eastAsiaTheme="majorEastAsia" w:hAnsiTheme="majorHAnsi" w:cstheme="majorBidi"/>
+      <w:color w:val="2F5496" w:themeColor="accent1" w:themeShade="BF"/>
+      <w:sz w:val="26"/>
+      <w:szCs w:val="26"/>
     </w:rPr>
   </w:style>
 </w:styles>
